--- a/网络编程/网络编程（14）非阻塞IO.docx
+++ b/网络编程/网络编程（14）非阻塞IO.docx
@@ -7,139 +7,151 @@
         <w:rPr>
           <w:rFonts w:hint="eastAsia"/>
         </w:rPr>
-        <w:t>前面介绍了有关套接字的UDP和TCP网络编程，程序中都是在套接字之后（未经特殊操作）直接使用的，此时是通过默认的套接字特性进行通信的。之前的示例都较为简单，无需操作套接字特性，但有时候必须修改。</w:t>
+        <w:t>套接字的默认状态是阻塞的，这就意味着当发出一个不能立即完成的套接字调用时，其进程将投入休眠，等待响应操作完成。可能阻塞的套接字分为以下四类：（1）输入操作read、</w:t>
+      </w:r>
+      <w:proofErr w:type="spellStart"/>
+      <w:r>
+        <w:rPr>
+          <w:rFonts w:hint="eastAsia"/>
+        </w:rPr>
+        <w:t>readv</w:t>
+      </w:r>
+      <w:proofErr w:type="spellEnd"/>
+      <w:r>
+        <w:rPr>
+          <w:rFonts w:hint="eastAsia"/>
+        </w:rPr>
+        <w:t>、</w:t>
+      </w:r>
+      <w:proofErr w:type="spellStart"/>
+      <w:r>
+        <w:rPr>
+          <w:rFonts w:hint="eastAsia"/>
+        </w:rPr>
+        <w:t>recv</w:t>
+      </w:r>
+      <w:proofErr w:type="spellEnd"/>
+      <w:r>
+        <w:rPr>
+          <w:rFonts w:hint="eastAsia"/>
+        </w:rPr>
+        <w:t>、</w:t>
+      </w:r>
+      <w:proofErr w:type="spellStart"/>
+      <w:r>
+        <w:rPr>
+          <w:rFonts w:hint="eastAsia"/>
+        </w:rPr>
+        <w:t>recvform</w:t>
+      </w:r>
+      <w:proofErr w:type="spellEnd"/>
+      <w:r>
+        <w:rPr>
+          <w:rFonts w:hint="eastAsia"/>
+        </w:rPr>
+        <w:t>和</w:t>
+      </w:r>
+      <w:proofErr w:type="spellStart"/>
+      <w:r>
+        <w:rPr>
+          <w:rFonts w:hint="eastAsia"/>
+        </w:rPr>
+        <w:t>recvmsg</w:t>
+      </w:r>
+      <w:proofErr w:type="spellEnd"/>
+      <w:r>
+        <w:rPr>
+          <w:rFonts w:hint="eastAsia"/>
+        </w:rPr>
+        <w:t>;（2）输出操作write、</w:t>
+      </w:r>
+      <w:proofErr w:type="spellStart"/>
+      <w:r>
+        <w:rPr>
+          <w:rFonts w:hint="eastAsia"/>
+        </w:rPr>
+        <w:t>writev</w:t>
+      </w:r>
+      <w:proofErr w:type="spellEnd"/>
+      <w:r>
+        <w:rPr>
+          <w:rFonts w:hint="eastAsia"/>
+        </w:rPr>
+        <w:t>、send、</w:t>
+      </w:r>
+      <w:proofErr w:type="spellStart"/>
+      <w:r>
+        <w:rPr>
+          <w:rFonts w:hint="eastAsia"/>
+        </w:rPr>
+        <w:t>sendto</w:t>
+      </w:r>
+      <w:proofErr w:type="spellEnd"/>
+      <w:r>
+        <w:rPr>
+          <w:rFonts w:hint="eastAsia"/>
+        </w:rPr>
+        <w:t>和</w:t>
+      </w:r>
+      <w:proofErr w:type="spellStart"/>
+      <w:r>
+        <w:rPr>
+          <w:rFonts w:hint="eastAsia"/>
+        </w:rPr>
+        <w:t>sendmsg</w:t>
+      </w:r>
+      <w:proofErr w:type="spellEnd"/>
+      <w:r>
+        <w:rPr>
+          <w:rFonts w:hint="eastAsia"/>
+        </w:rPr>
+        <w:t>;</w:t>
+      </w:r>
+      <w:r>
+        <w:rPr>
+          <w:rFonts w:hint="eastAsia"/>
+        </w:rPr>
+        <w:t>（3）发起外出连接connect;</w:t>
+      </w:r>
+      <w:r>
+        <w:rPr>
+          <w:rFonts w:hint="eastAsia"/>
+        </w:rPr>
+        <w:t>（</w:t>
+      </w:r>
+      <w:r>
+        <w:rPr>
+          <w:rFonts w:hint="eastAsia"/>
+        </w:rPr>
+        <w:t>4</w:t>
+      </w:r>
+      <w:r>
+        <w:rPr>
+          <w:rFonts w:hint="eastAsia"/>
+        </w:rPr>
+        <w:t>）接受外来连接accept</w:t>
+      </w:r>
+      <w:r>
+        <w:rPr>
+          <w:rFonts w:hint="eastAsia"/>
+        </w:rPr>
+        <w:t>。</w:t>
       </w:r>
     </w:p>
     <w:p>
       <w:pPr>
-        <w:rPr>
-          <w:rFonts w:hint="eastAsia"/>
-        </w:rPr>
-      </w:pPr>
-      <w:r>
-        <w:rPr>
-          <w:rFonts w:hint="eastAsia"/>
-        </w:rPr>
-        <w:t>获取和设置影响套接字的选项函数有：</w:t>
-      </w:r>
-      <w:proofErr w:type="spellStart"/>
-      <w:r>
-        <w:rPr>
-          <w:rFonts w:hint="eastAsia"/>
-        </w:rPr>
-        <w:t>getsockopt</w:t>
-      </w:r>
-      <w:proofErr w:type="spellEnd"/>
-      <w:r>
-        <w:rPr>
-          <w:rFonts w:hint="eastAsia"/>
-        </w:rPr>
-        <w:t>和</w:t>
-      </w:r>
-      <w:proofErr w:type="spellStart"/>
-      <w:r>
-        <w:rPr>
-          <w:rFonts w:hint="eastAsia"/>
-        </w:rPr>
-        <w:t>setsockopt</w:t>
-      </w:r>
-      <w:proofErr w:type="spellEnd"/>
-      <w:r>
-        <w:rPr>
-          <w:rFonts w:hint="eastAsia"/>
-        </w:rPr>
-        <w:t>函数，</w:t>
-      </w:r>
-      <w:proofErr w:type="spellStart"/>
-      <w:r>
-        <w:rPr>
-          <w:rFonts w:hint="eastAsia"/>
-        </w:rPr>
-        <w:t>fcntl</w:t>
-      </w:r>
-      <w:proofErr w:type="spellEnd"/>
-      <w:r>
-        <w:rPr>
-          <w:rFonts w:hint="eastAsia"/>
-        </w:rPr>
-        <w:t>函数，</w:t>
-      </w:r>
-      <w:proofErr w:type="spellStart"/>
-      <w:r>
-        <w:rPr>
-          <w:rFonts w:hint="eastAsia"/>
-        </w:rPr>
-        <w:t>ioctl</w:t>
-      </w:r>
-      <w:proofErr w:type="spellEnd"/>
-      <w:r>
-        <w:rPr>
-          <w:rFonts w:hint="eastAsia"/>
-        </w:rPr>
-        <w:t>函数。这里主要介绍</w:t>
-      </w:r>
-      <w:proofErr w:type="spellStart"/>
-      <w:r>
-        <w:rPr>
-          <w:rFonts w:hint="eastAsia"/>
-        </w:rPr>
-        <w:t>getsockopt</w:t>
-      </w:r>
-      <w:proofErr w:type="spellEnd"/>
-      <w:r>
-        <w:rPr>
-          <w:rFonts w:hint="eastAsia"/>
-        </w:rPr>
-        <w:t>和</w:t>
-      </w:r>
-      <w:proofErr w:type="spellStart"/>
-      <w:r>
-        <w:rPr>
-          <w:rFonts w:hint="eastAsia"/>
-        </w:rPr>
-        <w:t>setsockopt</w:t>
-      </w:r>
-      <w:proofErr w:type="spellEnd"/>
-      <w:r>
-        <w:rPr>
-          <w:rFonts w:hint="eastAsia"/>
-        </w:rPr>
-        <w:t>函数，另外还</w:t>
-      </w:r>
-      <w:r>
-        <w:rPr>
-          <w:rFonts w:hint="eastAsia"/>
-          <w:color w:val="FF0000"/>
-        </w:rPr>
-        <w:t>简单介绍</w:t>
-      </w:r>
-      <w:proofErr w:type="spellStart"/>
-      <w:r>
-        <w:rPr>
-          <w:rFonts w:hint="eastAsia"/>
-          <w:color w:val="FF0000"/>
-        </w:rPr>
-        <w:t>fcntl</w:t>
-      </w:r>
-      <w:proofErr w:type="spellEnd"/>
-      <w:r>
-        <w:rPr>
-          <w:rFonts w:hint="eastAsia"/>
-          <w:color w:val="FF0000"/>
-        </w:rPr>
-        <w:t>函数</w:t>
-      </w:r>
-      <w:r>
-        <w:rPr>
-          <w:rFonts w:hint="eastAsia"/>
-        </w:rPr>
-        <w:t>。</w:t>
-      </w:r>
-    </w:p>
-    <w:p>
-      <w:pPr>
         <w:spacing w:line="720" w:lineRule="auto"/>
         <w:outlineLvl w:val="0"/>
+        <w:rPr>
+          <w:rFonts w:ascii="Segoe UI" w:hAnsi="Segoe UI" w:cs="Segoe UI"/>
+          <w:b/>
+          <w:color w:val="212529"/>
+          <w:sz w:val="32"/>
+          <w:szCs w:val="32"/>
+          <w:shd w:val="clear" w:color="auto" w:fill="FFFFFF"/>
+        </w:rPr>
+      </w:pPr>
+      <w:r>
         <w:rPr>
           <w:rFonts w:ascii="Segoe UI" w:hAnsi="Segoe UI" w:cs="Segoe UI" w:hint="eastAsia"/>
           <w:b/>
@@ -148,7 +160,30 @@
           <w:szCs w:val="32"/>
           <w:shd w:val="clear" w:color="auto" w:fill="FFFFFF"/>
         </w:rPr>
-      </w:pPr>
+        <w:t>1</w:t>
+      </w:r>
+      <w:r>
+        <w:rPr>
+          <w:rFonts w:ascii="Segoe UI" w:hAnsi="Segoe UI" w:cs="Segoe UI" w:hint="eastAsia"/>
+          <w:b/>
+          <w:color w:val="212529"/>
+          <w:sz w:val="32"/>
+          <w:szCs w:val="32"/>
+          <w:shd w:val="clear" w:color="auto" w:fill="FFFFFF"/>
+        </w:rPr>
+        <w:t>、</w:t>
+      </w:r>
+      <w:r>
+        <w:rPr>
+          <w:rFonts w:ascii="Segoe UI" w:hAnsi="Segoe UI" w:cs="Segoe UI" w:hint="eastAsia"/>
+          <w:b/>
+          <w:color w:val="212529"/>
+          <w:sz w:val="32"/>
+          <w:szCs w:val="32"/>
+          <w:shd w:val="clear" w:color="auto" w:fill="FFFFFF"/>
+        </w:rPr>
+        <w:t>非阻塞</w:t>
+      </w:r>
       <w:r>
         <w:rPr>
           <w:rFonts w:ascii="Segoe UI" w:hAnsi="Segoe UI" w:cs="Segoe UI"/>
@@ -158,8 +193,2975 @@
           <w:szCs w:val="32"/>
           <w:shd w:val="clear" w:color="auto" w:fill="FFFFFF"/>
         </w:rPr>
-        <w:t>1</w:t>
-      </w:r>
+        <w:t>读</w:t>
+      </w:r>
+    </w:p>
+    <w:p>
+      <w:pPr>
+        <w:ind w:firstLine="420"/>
+        <w:rPr>
+          <w:shd w:val="clear" w:color="auto" w:fill="FFFFFF"/>
+        </w:rPr>
+      </w:pPr>
+      <w:r>
+        <w:rPr>
+          <w:shd w:val="clear" w:color="auto" w:fill="FFFFFF"/>
+        </w:rPr>
+        <w:t>如果某个进程对一个阻塞的TCP</w:t>
+      </w:r>
+      <w:r>
+        <w:rPr>
+          <w:rFonts w:hint="eastAsia"/>
+          <w:shd w:val="clear" w:color="auto" w:fill="FFFFFF"/>
+        </w:rPr>
+        <w:t>套接字调用读操作，并且改套接字的接受缓冲区中么哎呦数据可读，该进程会进入睡眠</w:t>
+      </w:r>
+      <w:r>
+        <w:rPr>
+          <w:rFonts w:hint="eastAsia"/>
+          <w:shd w:val="clear" w:color="auto" w:fill="FFFFFF"/>
+        </w:rPr>
+        <w:t>直到</w:t>
+      </w:r>
+      <w:r>
+        <w:rPr>
+          <w:rFonts w:hint="eastAsia"/>
+          <w:shd w:val="clear" w:color="auto" w:fill="FFFFFF"/>
+        </w:rPr>
+        <w:t>有一些数据到达。</w:t>
+      </w:r>
+    </w:p>
+    <w:p>
+      <w:pPr>
+        <w:ind w:firstLine="420"/>
+        <w:rPr>
+          <w:shd w:val="clear" w:color="auto" w:fill="FFFFFF"/>
+        </w:rPr>
+      </w:pPr>
+      <w:r>
+        <w:rPr>
+          <w:rFonts w:hint="eastAsia"/>
+          <w:shd w:val="clear" w:color="auto" w:fill="FFFFFF"/>
+        </w:rPr>
+        <w:t>TCP是字节流协议</w:t>
+      </w:r>
+      <w:r>
+        <w:rPr>
+          <w:rFonts w:hint="eastAsia"/>
+          <w:shd w:val="clear" w:color="auto" w:fill="FFFFFF"/>
+        </w:rPr>
+        <w:t>，一旦缓冲区有一些数据达到就能被唤醒，这些数据可以是单个字节，也可以是一个完整的TCP分节数据。如果想等到某个固定数目的数据可读为止，可以使用循环读取或者指定MSG_WAITWALL函数。</w:t>
+      </w:r>
+    </w:p>
+    <w:p>
+      <w:pPr>
+        <w:ind w:firstLine="420"/>
+        <w:rPr>
+          <w:shd w:val="clear" w:color="auto" w:fill="FFFFFF"/>
+        </w:rPr>
+      </w:pPr>
+      <w:r>
+        <w:rPr>
+          <w:rFonts w:hint="eastAsia"/>
+          <w:shd w:val="clear" w:color="auto" w:fill="FFFFFF"/>
+        </w:rPr>
+        <w:t>UDP是数据报协议，一个阻塞的UDP套接字在接收缓冲区为空时调用读函数，该进程将进入睡眠状态，直到有UDP数据报达到。</w:t>
+      </w:r>
+    </w:p>
+    <w:p>
+      <w:pPr>
+        <w:ind w:firstLine="420"/>
+        <w:rPr>
+          <w:shd w:val="clear" w:color="auto" w:fill="FFFFFF"/>
+        </w:rPr>
+      </w:pPr>
+      <w:r>
+        <w:rPr>
+          <w:rFonts w:hint="eastAsia"/>
+          <w:shd w:val="clear" w:color="auto" w:fill="FFFFFF"/>
+        </w:rPr>
+        <w:t>对非阻塞的套接字，如果读操作不能被满足（TCP套接字至少一个字节数据可读，UDP套接字有一个完整的数据报可读），相应调用会立即返回一个EWOULDBLOCK或EAGAIN错误。</w:t>
+      </w:r>
+    </w:p>
+    <w:p>
+      <w:pPr>
+        <w:spacing w:line="480" w:lineRule="auto"/>
+        <w:outlineLvl w:val="1"/>
+        <w:rPr>
+          <w:b/>
+          <w:sz w:val="24"/>
+          <w:shd w:val="clear" w:color="auto" w:fill="FFFFFF"/>
+        </w:rPr>
+      </w:pPr>
+      <w:r>
+        <w:rPr>
+          <w:rFonts w:hint="eastAsia"/>
+          <w:b/>
+          <w:sz w:val="24"/>
+          <w:shd w:val="clear" w:color="auto" w:fill="FFFFFF"/>
+        </w:rPr>
+        <w:t>1.1</w:t>
+      </w:r>
+      <w:r>
+        <w:rPr>
+          <w:rFonts w:hint="eastAsia"/>
+          <w:b/>
+          <w:sz w:val="24"/>
+          <w:shd w:val="clear" w:color="auto" w:fill="FFFFFF"/>
+        </w:rPr>
+        <w:t xml:space="preserve"> 设置非阻塞读</w:t>
+      </w:r>
+    </w:p>
+    <w:p>
+      <w:pPr>
+        <w:rPr>
+          <w:shd w:val="clear" w:color="auto" w:fill="FFFFFF"/>
+        </w:rPr>
+      </w:pPr>
+      <w:r>
+        <w:rPr>
+          <w:shd w:val="clear" w:color="auto" w:fill="FFFFFF"/>
+        </w:rPr>
+        <w:t>这里以套接字描述符为例</w:t>
+      </w:r>
+      <w:r>
+        <w:rPr>
+          <w:rFonts w:hint="eastAsia"/>
+          <w:shd w:val="clear" w:color="auto" w:fill="FFFFFF"/>
+        </w:rPr>
+        <w:t>，</w:t>
+      </w:r>
+      <w:r>
+        <w:rPr>
+          <w:rFonts w:hint="eastAsia"/>
+          <w:shd w:val="clear" w:color="auto" w:fill="FFFFFF"/>
+        </w:rPr>
+        <w:t>有两个方法。第一个，</w:t>
+      </w:r>
+      <w:r>
+        <w:rPr>
+          <w:b/>
+          <w:shd w:val="clear" w:color="auto" w:fill="FFFFFF"/>
+        </w:rPr>
+        <w:t>使用</w:t>
+      </w:r>
+      <w:proofErr w:type="spellStart"/>
+      <w:r>
+        <w:rPr>
+          <w:b/>
+          <w:shd w:val="clear" w:color="auto" w:fill="FFFFFF"/>
+        </w:rPr>
+        <w:t>set</w:t>
+      </w:r>
+      <w:r>
+        <w:rPr>
+          <w:rFonts w:hint="eastAsia"/>
+          <w:b/>
+          <w:shd w:val="clear" w:color="auto" w:fill="FFFFFF"/>
+        </w:rPr>
+        <w:t>sockopt</w:t>
+      </w:r>
+      <w:proofErr w:type="spellEnd"/>
+      <w:r>
+        <w:rPr>
+          <w:rFonts w:hint="eastAsia"/>
+          <w:b/>
+          <w:shd w:val="clear" w:color="auto" w:fill="FFFFFF"/>
+        </w:rPr>
+        <w:t>对套接字设置O_NONBLOCK标志，后续对套接字的所有读写操作函数均非阻塞</w:t>
+      </w:r>
+      <w:r>
+        <w:rPr>
+          <w:rFonts w:hint="eastAsia"/>
+          <w:shd w:val="clear" w:color="auto" w:fill="FFFFFF"/>
+        </w:rPr>
+        <w:t>；第二个，</w:t>
+      </w:r>
+      <w:r>
+        <w:rPr>
+          <w:rFonts w:hint="eastAsia"/>
+          <w:b/>
+          <w:shd w:val="clear" w:color="auto" w:fill="FFFFFF"/>
+        </w:rPr>
+        <w:t>调用带有</w:t>
+      </w:r>
+      <w:r>
+        <w:rPr>
+          <w:b/>
+          <w:shd w:val="clear" w:color="auto" w:fill="FFFFFF"/>
+        </w:rPr>
+        <w:t>MSG_DONTWAIT标志的的读函数</w:t>
+      </w:r>
+      <w:r>
+        <w:rPr>
+          <w:rFonts w:hint="eastAsia"/>
+          <w:b/>
+          <w:shd w:val="clear" w:color="auto" w:fill="FFFFFF"/>
+        </w:rPr>
+        <w:t>（如</w:t>
+      </w:r>
+      <w:proofErr w:type="spellStart"/>
+      <w:r>
+        <w:rPr>
+          <w:rFonts w:hint="eastAsia"/>
+          <w:b/>
+          <w:shd w:val="clear" w:color="auto" w:fill="FFFFFF"/>
+        </w:rPr>
+        <w:t>readv</w:t>
+      </w:r>
+      <w:proofErr w:type="spellEnd"/>
+      <w:r>
+        <w:rPr>
+          <w:rFonts w:hint="eastAsia"/>
+          <w:b/>
+          <w:shd w:val="clear" w:color="auto" w:fill="FFFFFF"/>
+        </w:rPr>
+        <w:t>、</w:t>
+      </w:r>
+      <w:proofErr w:type="spellStart"/>
+      <w:r>
+        <w:rPr>
+          <w:rFonts w:hint="eastAsia"/>
+          <w:b/>
+          <w:shd w:val="clear" w:color="auto" w:fill="FFFFFF"/>
+        </w:rPr>
+        <w:t>recv</w:t>
+      </w:r>
+      <w:proofErr w:type="spellEnd"/>
+      <w:r>
+        <w:rPr>
+          <w:rFonts w:hint="eastAsia"/>
+          <w:b/>
+          <w:shd w:val="clear" w:color="auto" w:fill="FFFFFF"/>
+        </w:rPr>
+        <w:t>、</w:t>
+      </w:r>
+      <w:proofErr w:type="spellStart"/>
+      <w:r>
+        <w:rPr>
+          <w:rFonts w:hint="eastAsia"/>
+          <w:b/>
+          <w:shd w:val="clear" w:color="auto" w:fill="FFFFFF"/>
+        </w:rPr>
+        <w:t>recvfrom</w:t>
+      </w:r>
+      <w:proofErr w:type="spellEnd"/>
+      <w:r>
+        <w:rPr>
+          <w:rFonts w:hint="eastAsia"/>
+          <w:b/>
+          <w:shd w:val="clear" w:color="auto" w:fill="FFFFFF"/>
+        </w:rPr>
+        <w:t>、</w:t>
+      </w:r>
+      <w:proofErr w:type="spellStart"/>
+      <w:r>
+        <w:rPr>
+          <w:rFonts w:hint="eastAsia"/>
+          <w:b/>
+          <w:shd w:val="clear" w:color="auto" w:fill="FFFFFF"/>
+        </w:rPr>
+        <w:t>recvmsg</w:t>
+      </w:r>
+      <w:proofErr w:type="spellEnd"/>
+      <w:r>
+        <w:rPr>
+          <w:rFonts w:hint="eastAsia"/>
+          <w:b/>
+          <w:shd w:val="clear" w:color="auto" w:fill="FFFFFF"/>
+        </w:rPr>
+        <w:t>等）</w:t>
+      </w:r>
+      <w:r>
+        <w:rPr>
+          <w:rFonts w:hint="eastAsia"/>
+          <w:b/>
+          <w:shd w:val="clear" w:color="auto" w:fill="FFFFFF"/>
+        </w:rPr>
+        <w:t>，临时将当前</w:t>
+      </w:r>
+      <w:r>
+        <w:rPr>
+          <w:rFonts w:hint="eastAsia"/>
+          <w:b/>
+          <w:shd w:val="clear" w:color="auto" w:fill="FFFFFF"/>
+        </w:rPr>
+        <w:t>读</w:t>
+      </w:r>
+      <w:r>
+        <w:rPr>
+          <w:rFonts w:hint="eastAsia"/>
+          <w:b/>
+          <w:shd w:val="clear" w:color="auto" w:fill="FFFFFF"/>
+        </w:rPr>
+        <w:t>调用设置为非阻塞</w:t>
+      </w:r>
+      <w:r>
+        <w:rPr>
+          <w:rFonts w:hint="eastAsia"/>
+          <w:shd w:val="clear" w:color="auto" w:fill="FFFFFF"/>
+        </w:rPr>
+        <w:t>。</w:t>
+      </w:r>
+    </w:p>
+    <w:p>
+      <w:pPr>
+        <w:pStyle w:val="HTML"/>
+        <w:shd w:val="clear" w:color="auto" w:fill="E9ECEF"/>
+        <w:rPr>
+          <w:rFonts w:ascii="Consolas" w:hAnsi="Consolas"/>
+          <w:color w:val="333333"/>
+          <w:sz w:val="16"/>
+        </w:rPr>
+      </w:pPr>
+      <w:proofErr w:type="spellStart"/>
+      <w:proofErr w:type="gramStart"/>
+      <w:r>
+        <w:rPr>
+          <w:rFonts w:ascii="Consolas" w:hAnsi="Consolas"/>
+          <w:color w:val="333333"/>
+          <w:sz w:val="16"/>
+        </w:rPr>
+        <w:t>int</w:t>
+      </w:r>
+      <w:proofErr w:type="spellEnd"/>
+      <w:proofErr w:type="gramEnd"/>
+      <w:r>
+        <w:rPr>
+          <w:rFonts w:ascii="Consolas" w:hAnsi="Consolas"/>
+          <w:color w:val="333333"/>
+          <w:sz w:val="16"/>
+        </w:rPr>
+        <w:t xml:space="preserve"> </w:t>
+      </w:r>
+      <w:proofErr w:type="spellStart"/>
+      <w:r>
+        <w:rPr>
+          <w:rFonts w:ascii="Consolas" w:hAnsi="Consolas"/>
+          <w:color w:val="333333"/>
+          <w:sz w:val="16"/>
+        </w:rPr>
+        <w:t>setNonblocking</w:t>
+      </w:r>
+      <w:proofErr w:type="spellEnd"/>
+      <w:r>
+        <w:rPr>
+          <w:rFonts w:ascii="Consolas" w:hAnsi="Consolas"/>
+          <w:color w:val="333333"/>
+          <w:sz w:val="16"/>
+        </w:rPr>
+        <w:t>(</w:t>
+      </w:r>
+      <w:proofErr w:type="spellStart"/>
+      <w:r>
+        <w:rPr>
+          <w:rFonts w:ascii="Consolas" w:hAnsi="Consolas"/>
+          <w:color w:val="333333"/>
+          <w:sz w:val="16"/>
+        </w:rPr>
+        <w:t>int</w:t>
+      </w:r>
+      <w:proofErr w:type="spellEnd"/>
+      <w:r>
+        <w:rPr>
+          <w:rFonts w:ascii="Consolas" w:hAnsi="Consolas"/>
+          <w:color w:val="333333"/>
+          <w:sz w:val="16"/>
+        </w:rPr>
+        <w:t xml:space="preserve"> </w:t>
+      </w:r>
+      <w:proofErr w:type="spellStart"/>
+      <w:r>
+        <w:rPr>
+          <w:rFonts w:ascii="Consolas" w:hAnsi="Consolas"/>
+          <w:color w:val="333333"/>
+          <w:sz w:val="16"/>
+        </w:rPr>
+        <w:t>fd</w:t>
+      </w:r>
+      <w:proofErr w:type="spellEnd"/>
+      <w:r>
+        <w:rPr>
+          <w:rFonts w:ascii="Consolas" w:hAnsi="Consolas"/>
+          <w:color w:val="333333"/>
+          <w:sz w:val="16"/>
+        </w:rPr>
+        <w:t xml:space="preserve">, </w:t>
+      </w:r>
+      <w:proofErr w:type="spellStart"/>
+      <w:r>
+        <w:rPr>
+          <w:rFonts w:ascii="Consolas" w:hAnsi="Consolas"/>
+          <w:color w:val="333333"/>
+          <w:sz w:val="16"/>
+        </w:rPr>
+        <w:t>int</w:t>
+      </w:r>
+      <w:proofErr w:type="spellEnd"/>
+      <w:r>
+        <w:rPr>
+          <w:rFonts w:ascii="Consolas" w:hAnsi="Consolas"/>
+          <w:color w:val="333333"/>
+          <w:sz w:val="16"/>
+        </w:rPr>
+        <w:t xml:space="preserve"> enable)</w:t>
+      </w:r>
+    </w:p>
+    <w:p>
+      <w:pPr>
+        <w:pStyle w:val="HTML"/>
+        <w:shd w:val="clear" w:color="auto" w:fill="E9ECEF"/>
+        <w:rPr>
+          <w:rFonts w:ascii="Consolas" w:hAnsi="Consolas"/>
+          <w:color w:val="333333"/>
+          <w:sz w:val="16"/>
+        </w:rPr>
+      </w:pPr>
+      <w:r>
+        <w:rPr>
+          <w:rFonts w:ascii="Consolas" w:hAnsi="Consolas"/>
+          <w:color w:val="333333"/>
+          <w:sz w:val="16"/>
+        </w:rPr>
+        <w:t>{</w:t>
+      </w:r>
+    </w:p>
+    <w:p>
+      <w:pPr>
+        <w:pStyle w:val="HTML"/>
+        <w:shd w:val="clear" w:color="auto" w:fill="E9ECEF"/>
+        <w:rPr>
+          <w:rFonts w:ascii="Consolas" w:hAnsi="Consolas"/>
+          <w:color w:val="333333"/>
+          <w:sz w:val="16"/>
+        </w:rPr>
+      </w:pPr>
+      <w:r>
+        <w:rPr>
+          <w:rFonts w:ascii="Consolas" w:hAnsi="Consolas"/>
+          <w:color w:val="333333"/>
+          <w:sz w:val="16"/>
+        </w:rPr>
+        <w:t xml:space="preserve">  </w:t>
+      </w:r>
+      <w:proofErr w:type="spellStart"/>
+      <w:proofErr w:type="gramStart"/>
+      <w:r>
+        <w:rPr>
+          <w:rFonts w:ascii="Consolas" w:hAnsi="Consolas"/>
+          <w:color w:val="333333"/>
+          <w:sz w:val="16"/>
+        </w:rPr>
+        <w:t>int</w:t>
+      </w:r>
+      <w:proofErr w:type="spellEnd"/>
+      <w:proofErr w:type="gramEnd"/>
+      <w:r>
+        <w:rPr>
+          <w:rFonts w:ascii="Consolas" w:hAnsi="Consolas"/>
+          <w:color w:val="333333"/>
+          <w:sz w:val="16"/>
+        </w:rPr>
+        <w:t xml:space="preserve"> flags;</w:t>
+      </w:r>
+    </w:p>
+    <w:p>
+      <w:pPr>
+        <w:pStyle w:val="HTML"/>
+        <w:shd w:val="clear" w:color="auto" w:fill="E9ECEF"/>
+        <w:rPr>
+          <w:rFonts w:ascii="Consolas" w:hAnsi="Consolas"/>
+          <w:color w:val="333333"/>
+          <w:sz w:val="16"/>
+        </w:rPr>
+      </w:pPr>
+      <w:r>
+        <w:rPr>
+          <w:rFonts w:ascii="Consolas" w:hAnsi="Consolas"/>
+          <w:color w:val="333333"/>
+          <w:sz w:val="16"/>
+        </w:rPr>
+        <w:t xml:space="preserve">  </w:t>
+      </w:r>
+      <w:proofErr w:type="gramStart"/>
+      <w:r>
+        <w:rPr>
+          <w:rFonts w:ascii="Consolas" w:hAnsi="Consolas"/>
+          <w:color w:val="333333"/>
+          <w:sz w:val="16"/>
+        </w:rPr>
+        <w:t>if</w:t>
+      </w:r>
+      <w:proofErr w:type="gramEnd"/>
+      <w:r>
+        <w:rPr>
+          <w:rFonts w:ascii="Consolas" w:hAnsi="Consolas"/>
+          <w:color w:val="333333"/>
+          <w:sz w:val="16"/>
+        </w:rPr>
+        <w:t xml:space="preserve"> (flags = </w:t>
+      </w:r>
+      <w:proofErr w:type="spellStart"/>
+      <w:r>
+        <w:rPr>
+          <w:rFonts w:ascii="Consolas" w:hAnsi="Consolas"/>
+          <w:color w:val="333333"/>
+          <w:sz w:val="16"/>
+        </w:rPr>
+        <w:t>fcntl</w:t>
+      </w:r>
+      <w:proofErr w:type="spellEnd"/>
+      <w:r>
+        <w:rPr>
+          <w:rFonts w:ascii="Consolas" w:hAnsi="Consolas"/>
+          <w:color w:val="333333"/>
+          <w:sz w:val="16"/>
+        </w:rPr>
+        <w:t>(</w:t>
+      </w:r>
+      <w:proofErr w:type="spellStart"/>
+      <w:r>
+        <w:rPr>
+          <w:rFonts w:ascii="Consolas" w:hAnsi="Consolas"/>
+          <w:color w:val="333333"/>
+          <w:sz w:val="16"/>
+        </w:rPr>
+        <w:t>fd</w:t>
+      </w:r>
+      <w:proofErr w:type="spellEnd"/>
+      <w:r>
+        <w:rPr>
+          <w:rFonts w:ascii="Consolas" w:hAnsi="Consolas"/>
+          <w:color w:val="333333"/>
+          <w:sz w:val="16"/>
+        </w:rPr>
+        <w:t>, F_GETFL, 0) &lt; 0){</w:t>
+      </w:r>
+    </w:p>
+    <w:p>
+      <w:pPr>
+        <w:pStyle w:val="HTML"/>
+        <w:shd w:val="clear" w:color="auto" w:fill="E9ECEF"/>
+        <w:rPr>
+          <w:rFonts w:ascii="Consolas" w:hAnsi="Consolas"/>
+          <w:color w:val="333333"/>
+          <w:sz w:val="16"/>
+        </w:rPr>
+      </w:pPr>
+      <w:r>
+        <w:rPr>
+          <w:rFonts w:ascii="Consolas" w:hAnsi="Consolas"/>
+          <w:color w:val="333333"/>
+          <w:sz w:val="16"/>
+        </w:rPr>
+        <w:t xml:space="preserve">    </w:t>
+      </w:r>
+      <w:proofErr w:type="spellStart"/>
+      <w:proofErr w:type="gramStart"/>
+      <w:r>
+        <w:rPr>
+          <w:rFonts w:ascii="Consolas" w:hAnsi="Consolas"/>
+          <w:color w:val="333333"/>
+          <w:sz w:val="16"/>
+        </w:rPr>
+        <w:t>perror</w:t>
+      </w:r>
+      <w:proofErr w:type="spellEnd"/>
+      <w:r>
+        <w:rPr>
+          <w:rFonts w:ascii="Consolas" w:hAnsi="Consolas"/>
+          <w:color w:val="333333"/>
+          <w:sz w:val="16"/>
+        </w:rPr>
+        <w:t>(</w:t>
+      </w:r>
+      <w:proofErr w:type="gramEnd"/>
+      <w:r>
+        <w:rPr>
+          <w:rFonts w:ascii="Consolas" w:hAnsi="Consolas"/>
+          <w:color w:val="333333"/>
+          <w:sz w:val="16"/>
+        </w:rPr>
+        <w:t>"");</w:t>
+      </w:r>
+    </w:p>
+    <w:p>
+      <w:pPr>
+        <w:pStyle w:val="HTML"/>
+        <w:shd w:val="clear" w:color="auto" w:fill="E9ECEF"/>
+        <w:rPr>
+          <w:rFonts w:ascii="Consolas" w:hAnsi="Consolas"/>
+          <w:color w:val="333333"/>
+          <w:sz w:val="16"/>
+        </w:rPr>
+      </w:pPr>
+      <w:r>
+        <w:rPr>
+          <w:rFonts w:ascii="Consolas" w:hAnsi="Consolas"/>
+          <w:color w:val="333333"/>
+          <w:sz w:val="16"/>
+        </w:rPr>
+        <w:t xml:space="preserve">    </w:t>
+      </w:r>
+      <w:proofErr w:type="gramStart"/>
+      <w:r>
+        <w:rPr>
+          <w:rFonts w:ascii="Consolas" w:hAnsi="Consolas"/>
+          <w:color w:val="333333"/>
+          <w:sz w:val="16"/>
+        </w:rPr>
+        <w:t>return</w:t>
+      </w:r>
+      <w:proofErr w:type="gramEnd"/>
+      <w:r>
+        <w:rPr>
+          <w:rFonts w:ascii="Consolas" w:hAnsi="Consolas"/>
+          <w:color w:val="333333"/>
+          <w:sz w:val="16"/>
+        </w:rPr>
+        <w:t xml:space="preserve"> -1;</w:t>
+      </w:r>
+    </w:p>
+    <w:p>
+      <w:pPr>
+        <w:pStyle w:val="HTML"/>
+        <w:shd w:val="clear" w:color="auto" w:fill="E9ECEF"/>
+        <w:rPr>
+          <w:rFonts w:ascii="Consolas" w:hAnsi="Consolas"/>
+          <w:color w:val="333333"/>
+          <w:sz w:val="16"/>
+        </w:rPr>
+      </w:pPr>
+      <w:r>
+        <w:rPr>
+          <w:rFonts w:ascii="Consolas" w:hAnsi="Consolas"/>
+          <w:color w:val="333333"/>
+          <w:sz w:val="16"/>
+        </w:rPr>
+        <w:t xml:space="preserve">  }</w:t>
+      </w:r>
+    </w:p>
+    <w:p>
+      <w:pPr>
+        <w:pStyle w:val="HTML"/>
+        <w:shd w:val="clear" w:color="auto" w:fill="E9ECEF"/>
+        <w:rPr>
+          <w:rFonts w:ascii="Consolas" w:hAnsi="Consolas"/>
+          <w:color w:val="333333"/>
+          <w:sz w:val="16"/>
+        </w:rPr>
+      </w:pPr>
+      <w:r>
+        <w:rPr>
+          <w:rFonts w:ascii="Consolas" w:hAnsi="Consolas"/>
+          <w:color w:val="333333"/>
+          <w:sz w:val="16"/>
+        </w:rPr>
+        <w:t xml:space="preserve">  // </w:t>
+      </w:r>
+      <w:r>
+        <w:rPr>
+          <w:rFonts w:ascii="Consolas" w:hAnsi="Consolas"/>
+          <w:color w:val="333333"/>
+          <w:sz w:val="16"/>
+        </w:rPr>
+        <w:t>开启或关闭</w:t>
+      </w:r>
+    </w:p>
+    <w:p>
+      <w:pPr>
+        <w:pStyle w:val="HTML"/>
+        <w:shd w:val="clear" w:color="auto" w:fill="E9ECEF"/>
+        <w:rPr>
+          <w:rFonts w:ascii="Consolas" w:hAnsi="Consolas"/>
+          <w:color w:val="333333"/>
+          <w:sz w:val="16"/>
+        </w:rPr>
+      </w:pPr>
+      <w:r>
+        <w:rPr>
+          <w:rFonts w:ascii="Consolas" w:hAnsi="Consolas"/>
+          <w:color w:val="333333"/>
+          <w:sz w:val="16"/>
+        </w:rPr>
+        <w:t xml:space="preserve">  </w:t>
+      </w:r>
+      <w:proofErr w:type="gramStart"/>
+      <w:r>
+        <w:rPr>
+          <w:rFonts w:ascii="Consolas" w:hAnsi="Consolas"/>
+          <w:color w:val="333333"/>
+          <w:sz w:val="16"/>
+        </w:rPr>
+        <w:t>if</w:t>
+      </w:r>
+      <w:proofErr w:type="gramEnd"/>
+      <w:r>
+        <w:rPr>
+          <w:rFonts w:ascii="Consolas" w:hAnsi="Consolas"/>
+          <w:color w:val="333333"/>
+          <w:sz w:val="16"/>
+        </w:rPr>
+        <w:t xml:space="preserve"> (enable == 0)  flags &amp;= ~O_NONBLOCK;</w:t>
+      </w:r>
+    </w:p>
+    <w:p>
+      <w:pPr>
+        <w:pStyle w:val="HTML"/>
+        <w:shd w:val="clear" w:color="auto" w:fill="E9ECEF"/>
+        <w:rPr>
+          <w:rFonts w:ascii="Consolas" w:hAnsi="Consolas"/>
+          <w:color w:val="333333"/>
+          <w:sz w:val="16"/>
+        </w:rPr>
+      </w:pPr>
+      <w:r>
+        <w:rPr>
+          <w:rFonts w:ascii="Consolas" w:hAnsi="Consolas"/>
+          <w:color w:val="333333"/>
+          <w:sz w:val="16"/>
+        </w:rPr>
+        <w:t xml:space="preserve">  </w:t>
+      </w:r>
+      <w:proofErr w:type="gramStart"/>
+      <w:r>
+        <w:rPr>
+          <w:rFonts w:ascii="Consolas" w:hAnsi="Consolas"/>
+          <w:color w:val="333333"/>
+          <w:sz w:val="16"/>
+        </w:rPr>
+        <w:t>else</w:t>
+      </w:r>
+      <w:proofErr w:type="gramEnd"/>
+      <w:r>
+        <w:rPr>
+          <w:rFonts w:ascii="Consolas" w:hAnsi="Consolas"/>
+          <w:color w:val="333333"/>
+          <w:sz w:val="16"/>
+        </w:rPr>
+        <w:t xml:space="preserve">              flags |= O_NONBLOCK;</w:t>
+      </w:r>
+    </w:p>
+    <w:p>
+      <w:pPr>
+        <w:pStyle w:val="HTML"/>
+        <w:shd w:val="clear" w:color="auto" w:fill="E9ECEF"/>
+        <w:rPr>
+          <w:rFonts w:ascii="Consolas" w:hAnsi="Consolas"/>
+          <w:color w:val="333333"/>
+          <w:sz w:val="16"/>
+        </w:rPr>
+      </w:pPr>
+    </w:p>
+    <w:p>
+      <w:pPr>
+        <w:pStyle w:val="HTML"/>
+        <w:shd w:val="clear" w:color="auto" w:fill="E9ECEF"/>
+        <w:rPr>
+          <w:rFonts w:ascii="Consolas" w:hAnsi="Consolas"/>
+          <w:color w:val="333333"/>
+          <w:sz w:val="16"/>
+        </w:rPr>
+      </w:pPr>
+      <w:r>
+        <w:rPr>
+          <w:rFonts w:ascii="Consolas" w:hAnsi="Consolas"/>
+          <w:color w:val="333333"/>
+          <w:sz w:val="16"/>
+        </w:rPr>
+        <w:t xml:space="preserve">  </w:t>
+      </w:r>
+      <w:proofErr w:type="gramStart"/>
+      <w:r>
+        <w:rPr>
+          <w:rFonts w:ascii="Consolas" w:hAnsi="Consolas"/>
+          <w:color w:val="333333"/>
+          <w:sz w:val="16"/>
+        </w:rPr>
+        <w:t>if</w:t>
+      </w:r>
+      <w:proofErr w:type="gramEnd"/>
+      <w:r>
+        <w:rPr>
+          <w:rFonts w:ascii="Consolas" w:hAnsi="Consolas"/>
+          <w:color w:val="333333"/>
+          <w:sz w:val="16"/>
+        </w:rPr>
+        <w:t xml:space="preserve"> (</w:t>
+      </w:r>
+      <w:proofErr w:type="spellStart"/>
+      <w:r>
+        <w:rPr>
+          <w:rFonts w:ascii="Consolas" w:hAnsi="Consolas"/>
+          <w:color w:val="333333"/>
+          <w:sz w:val="16"/>
+        </w:rPr>
+        <w:t>fcntl</w:t>
+      </w:r>
+      <w:proofErr w:type="spellEnd"/>
+      <w:r>
+        <w:rPr>
+          <w:rFonts w:ascii="Consolas" w:hAnsi="Consolas"/>
+          <w:color w:val="333333"/>
+          <w:sz w:val="16"/>
+        </w:rPr>
+        <w:t>(</w:t>
+      </w:r>
+      <w:proofErr w:type="spellStart"/>
+      <w:r>
+        <w:rPr>
+          <w:rFonts w:ascii="Consolas" w:hAnsi="Consolas"/>
+          <w:color w:val="333333"/>
+          <w:sz w:val="16"/>
+        </w:rPr>
+        <w:t>fd</w:t>
+      </w:r>
+      <w:proofErr w:type="spellEnd"/>
+      <w:r>
+        <w:rPr>
+          <w:rFonts w:ascii="Consolas" w:hAnsi="Consolas"/>
+          <w:color w:val="333333"/>
+          <w:sz w:val="16"/>
+        </w:rPr>
+        <w:t>, F_SETFL, flags) &lt; 0){</w:t>
+      </w:r>
+    </w:p>
+    <w:p>
+      <w:pPr>
+        <w:pStyle w:val="HTML"/>
+        <w:shd w:val="clear" w:color="auto" w:fill="E9ECEF"/>
+        <w:rPr>
+          <w:rFonts w:ascii="Consolas" w:hAnsi="Consolas"/>
+          <w:color w:val="333333"/>
+          <w:sz w:val="16"/>
+        </w:rPr>
+      </w:pPr>
+      <w:r>
+        <w:rPr>
+          <w:rFonts w:ascii="Consolas" w:hAnsi="Consolas"/>
+          <w:color w:val="333333"/>
+          <w:sz w:val="16"/>
+        </w:rPr>
+        <w:t xml:space="preserve">    </w:t>
+      </w:r>
+      <w:proofErr w:type="spellStart"/>
+      <w:proofErr w:type="gramStart"/>
+      <w:r>
+        <w:rPr>
+          <w:rFonts w:ascii="Consolas" w:hAnsi="Consolas"/>
+          <w:color w:val="333333"/>
+          <w:sz w:val="16"/>
+        </w:rPr>
+        <w:t>perror</w:t>
+      </w:r>
+      <w:proofErr w:type="spellEnd"/>
+      <w:r>
+        <w:rPr>
+          <w:rFonts w:ascii="Consolas" w:hAnsi="Consolas"/>
+          <w:color w:val="333333"/>
+          <w:sz w:val="16"/>
+        </w:rPr>
+        <w:t>(</w:t>
+      </w:r>
+      <w:proofErr w:type="gramEnd"/>
+      <w:r>
+        <w:rPr>
+          <w:rFonts w:ascii="Consolas" w:hAnsi="Consolas"/>
+          <w:color w:val="333333"/>
+          <w:sz w:val="16"/>
+        </w:rPr>
+        <w:t>"");</w:t>
+      </w:r>
+    </w:p>
+    <w:p>
+      <w:pPr>
+        <w:pStyle w:val="HTML"/>
+        <w:shd w:val="clear" w:color="auto" w:fill="E9ECEF"/>
+        <w:rPr>
+          <w:rFonts w:ascii="Consolas" w:hAnsi="Consolas"/>
+          <w:color w:val="333333"/>
+          <w:sz w:val="16"/>
+        </w:rPr>
+      </w:pPr>
+      <w:r>
+        <w:rPr>
+          <w:rFonts w:ascii="Consolas" w:hAnsi="Consolas"/>
+          <w:color w:val="333333"/>
+          <w:sz w:val="16"/>
+        </w:rPr>
+        <w:t xml:space="preserve">    </w:t>
+      </w:r>
+      <w:proofErr w:type="gramStart"/>
+      <w:r>
+        <w:rPr>
+          <w:rFonts w:ascii="Consolas" w:hAnsi="Consolas"/>
+          <w:color w:val="333333"/>
+          <w:sz w:val="16"/>
+        </w:rPr>
+        <w:t>return</w:t>
+      </w:r>
+      <w:proofErr w:type="gramEnd"/>
+      <w:r>
+        <w:rPr>
+          <w:rFonts w:ascii="Consolas" w:hAnsi="Consolas"/>
+          <w:color w:val="333333"/>
+          <w:sz w:val="16"/>
+        </w:rPr>
+        <w:t xml:space="preserve"> -1;</w:t>
+      </w:r>
+    </w:p>
+    <w:p>
+      <w:pPr>
+        <w:pStyle w:val="HTML"/>
+        <w:shd w:val="clear" w:color="auto" w:fill="E9ECEF"/>
+        <w:rPr>
+          <w:rFonts w:ascii="Consolas" w:hAnsi="Consolas"/>
+          <w:color w:val="333333"/>
+          <w:sz w:val="16"/>
+        </w:rPr>
+      </w:pPr>
+      <w:r>
+        <w:rPr>
+          <w:rFonts w:ascii="Consolas" w:hAnsi="Consolas"/>
+          <w:color w:val="333333"/>
+          <w:sz w:val="16"/>
+        </w:rPr>
+        <w:t xml:space="preserve">  }</w:t>
+      </w:r>
+    </w:p>
+    <w:p>
+      <w:pPr>
+        <w:pStyle w:val="HTML"/>
+        <w:shd w:val="clear" w:color="auto" w:fill="E9ECEF"/>
+        <w:rPr>
+          <w:rFonts w:ascii="Consolas" w:hAnsi="Consolas"/>
+          <w:color w:val="333333"/>
+          <w:sz w:val="16"/>
+        </w:rPr>
+      </w:pPr>
+      <w:r>
+        <w:rPr>
+          <w:rFonts w:ascii="Consolas" w:hAnsi="Consolas"/>
+          <w:color w:val="333333"/>
+          <w:sz w:val="16"/>
+        </w:rPr>
+        <w:t xml:space="preserve">  </w:t>
+      </w:r>
+      <w:proofErr w:type="gramStart"/>
+      <w:r>
+        <w:rPr>
+          <w:rFonts w:ascii="Consolas" w:hAnsi="Consolas"/>
+          <w:color w:val="333333"/>
+          <w:sz w:val="16"/>
+        </w:rPr>
+        <w:t>return</w:t>
+      </w:r>
+      <w:proofErr w:type="gramEnd"/>
+      <w:r>
+        <w:rPr>
+          <w:rFonts w:ascii="Consolas" w:hAnsi="Consolas"/>
+          <w:color w:val="333333"/>
+          <w:sz w:val="16"/>
+        </w:rPr>
+        <w:t xml:space="preserve"> 0;</w:t>
+      </w:r>
+    </w:p>
+    <w:p>
+      <w:pPr>
+        <w:pStyle w:val="HTML"/>
+        <w:shd w:val="clear" w:color="auto" w:fill="E9ECEF"/>
+        <w:rPr>
+          <w:rFonts w:ascii="Consolas" w:hAnsi="Consolas"/>
+          <w:color w:val="333333"/>
+          <w:sz w:val="16"/>
+        </w:rPr>
+      </w:pPr>
+      <w:r>
+        <w:rPr>
+          <w:rFonts w:ascii="Consolas" w:hAnsi="Consolas"/>
+          <w:color w:val="333333"/>
+          <w:sz w:val="16"/>
+        </w:rPr>
+        <w:t>}</w:t>
+      </w:r>
+    </w:p>
+    <w:p>
+      <w:pPr>
+        <w:rPr>
+          <w:shd w:val="clear" w:color="auto" w:fill="FFFFFF"/>
+        </w:rPr>
+      </w:pPr>
+    </w:p>
+    <w:p>
+      <w:pPr>
+        <w:pStyle w:val="HTML"/>
+        <w:shd w:val="clear" w:color="auto" w:fill="E9ECEF"/>
+        <w:rPr>
+          <w:rFonts w:ascii="Consolas" w:hAnsi="Consolas"/>
+          <w:color w:val="333333"/>
+          <w:sz w:val="16"/>
+        </w:rPr>
+      </w:pPr>
+      <w:proofErr w:type="spellStart"/>
+      <w:proofErr w:type="gramStart"/>
+      <w:r>
+        <w:rPr>
+          <w:rFonts w:ascii="Consolas" w:hAnsi="Consolas"/>
+          <w:color w:val="333333"/>
+          <w:sz w:val="16"/>
+        </w:rPr>
+        <w:t>len</w:t>
+      </w:r>
+      <w:proofErr w:type="spellEnd"/>
+      <w:proofErr w:type="gramEnd"/>
+      <w:r>
+        <w:rPr>
+          <w:rFonts w:ascii="Consolas" w:hAnsi="Consolas"/>
+          <w:color w:val="333333"/>
+          <w:sz w:val="16"/>
+        </w:rPr>
+        <w:t xml:space="preserve"> = ::</w:t>
+      </w:r>
+      <w:proofErr w:type="spellStart"/>
+      <w:r>
+        <w:rPr>
+          <w:rFonts w:ascii="Consolas" w:hAnsi="Consolas"/>
+          <w:color w:val="333333"/>
+          <w:sz w:val="16"/>
+        </w:rPr>
+        <w:t>recvfrom</w:t>
+      </w:r>
+      <w:proofErr w:type="spellEnd"/>
+      <w:r>
+        <w:rPr>
+          <w:rFonts w:ascii="Consolas" w:hAnsi="Consolas"/>
+          <w:color w:val="333333"/>
+          <w:sz w:val="16"/>
+        </w:rPr>
+        <w:t>(</w:t>
+      </w:r>
+      <w:proofErr w:type="spellStart"/>
+      <w:r>
+        <w:rPr>
+          <w:rFonts w:ascii="Consolas" w:hAnsi="Consolas"/>
+          <w:color w:val="333333"/>
+          <w:sz w:val="16"/>
+        </w:rPr>
+        <w:t>socket_fd</w:t>
+      </w:r>
+      <w:proofErr w:type="spellEnd"/>
+      <w:r>
+        <w:rPr>
+          <w:rFonts w:ascii="Consolas" w:hAnsi="Consolas"/>
+          <w:color w:val="333333"/>
+          <w:sz w:val="16"/>
+        </w:rPr>
+        <w:t xml:space="preserve">, </w:t>
+      </w:r>
+      <w:proofErr w:type="spellStart"/>
+      <w:r>
+        <w:rPr>
+          <w:rFonts w:ascii="Consolas" w:hAnsi="Consolas"/>
+          <w:color w:val="333333"/>
+          <w:sz w:val="16"/>
+        </w:rPr>
+        <w:t>buf</w:t>
+      </w:r>
+      <w:proofErr w:type="spellEnd"/>
+      <w:r>
+        <w:rPr>
+          <w:rFonts w:ascii="Consolas" w:hAnsi="Consolas"/>
+          <w:color w:val="333333"/>
+          <w:sz w:val="16"/>
+        </w:rPr>
+        <w:t xml:space="preserve">, </w:t>
+      </w:r>
+      <w:proofErr w:type="spellStart"/>
+      <w:r>
+        <w:rPr>
+          <w:rFonts w:ascii="Consolas" w:hAnsi="Consolas"/>
+          <w:color w:val="333333"/>
+          <w:sz w:val="16"/>
+        </w:rPr>
+        <w:t>sizeof</w:t>
+      </w:r>
+      <w:proofErr w:type="spellEnd"/>
+      <w:r>
+        <w:rPr>
+          <w:rFonts w:ascii="Consolas" w:hAnsi="Consolas"/>
+          <w:color w:val="333333"/>
+          <w:sz w:val="16"/>
+        </w:rPr>
+        <w:t>(</w:t>
+      </w:r>
+      <w:proofErr w:type="spellStart"/>
+      <w:r>
+        <w:rPr>
+          <w:rFonts w:ascii="Consolas" w:hAnsi="Consolas"/>
+          <w:color w:val="333333"/>
+          <w:sz w:val="16"/>
+        </w:rPr>
+        <w:t>buf</w:t>
+      </w:r>
+      <w:proofErr w:type="spellEnd"/>
+      <w:r>
+        <w:rPr>
+          <w:rFonts w:ascii="Consolas" w:hAnsi="Consolas"/>
+          <w:color w:val="333333"/>
+          <w:sz w:val="16"/>
+        </w:rPr>
+        <w:t xml:space="preserve">), </w:t>
+      </w:r>
+      <w:r>
+        <w:rPr>
+          <w:rFonts w:ascii="Consolas" w:hAnsi="Consolas" w:hint="eastAsia"/>
+          <w:color w:val="333333"/>
+          <w:sz w:val="16"/>
+        </w:rPr>
+        <w:t>MSG_DONTWAIT</w:t>
+      </w:r>
+      <w:r>
+        <w:rPr>
+          <w:rFonts w:ascii="Consolas" w:hAnsi="Consolas"/>
+          <w:color w:val="333333"/>
+          <w:sz w:val="16"/>
+        </w:rPr>
+        <w:t xml:space="preserve">); </w:t>
+      </w:r>
+    </w:p>
+    <w:p>
+      <w:pPr>
+        <w:pStyle w:val="HTML"/>
+        <w:shd w:val="clear" w:color="auto" w:fill="E9ECEF"/>
+        <w:rPr>
+          <w:rFonts w:ascii="Consolas" w:hAnsi="Consolas"/>
+          <w:color w:val="333333"/>
+          <w:sz w:val="16"/>
+        </w:rPr>
+      </w:pPr>
+      <w:proofErr w:type="spellStart"/>
+      <w:proofErr w:type="gramStart"/>
+      <w:r>
+        <w:rPr>
+          <w:rFonts w:ascii="Consolas" w:hAnsi="Consolas"/>
+          <w:color w:val="333333"/>
+          <w:sz w:val="16"/>
+        </w:rPr>
+        <w:t>len</w:t>
+      </w:r>
+      <w:proofErr w:type="spellEnd"/>
+      <w:proofErr w:type="gramEnd"/>
+      <w:r>
+        <w:rPr>
+          <w:rFonts w:ascii="Consolas" w:hAnsi="Consolas"/>
+          <w:color w:val="333333"/>
+          <w:sz w:val="16"/>
+        </w:rPr>
+        <w:t xml:space="preserve"> = ::</w:t>
+      </w:r>
+      <w:proofErr w:type="spellStart"/>
+      <w:r>
+        <w:rPr>
+          <w:rFonts w:ascii="Consolas" w:hAnsi="Consolas"/>
+          <w:color w:val="333333"/>
+          <w:sz w:val="16"/>
+        </w:rPr>
+        <w:t>recvfrom</w:t>
+      </w:r>
+      <w:proofErr w:type="spellEnd"/>
+      <w:r>
+        <w:rPr>
+          <w:rFonts w:ascii="Consolas" w:hAnsi="Consolas"/>
+          <w:color w:val="333333"/>
+          <w:sz w:val="16"/>
+        </w:rPr>
+        <w:t>(</w:t>
+      </w:r>
+      <w:proofErr w:type="spellStart"/>
+      <w:r>
+        <w:rPr>
+          <w:rFonts w:ascii="Consolas" w:hAnsi="Consolas"/>
+          <w:color w:val="333333"/>
+          <w:sz w:val="16"/>
+        </w:rPr>
+        <w:t>socket_fd</w:t>
+      </w:r>
+      <w:proofErr w:type="spellEnd"/>
+      <w:r>
+        <w:rPr>
+          <w:rFonts w:ascii="Consolas" w:hAnsi="Consolas"/>
+          <w:color w:val="333333"/>
+          <w:sz w:val="16"/>
+        </w:rPr>
+        <w:t xml:space="preserve">, </w:t>
+      </w:r>
+      <w:proofErr w:type="spellStart"/>
+      <w:r>
+        <w:rPr>
+          <w:rFonts w:ascii="Consolas" w:hAnsi="Consolas"/>
+          <w:color w:val="333333"/>
+          <w:sz w:val="16"/>
+        </w:rPr>
+        <w:t>buf</w:t>
+      </w:r>
+      <w:proofErr w:type="spellEnd"/>
+      <w:r>
+        <w:rPr>
+          <w:rFonts w:ascii="Consolas" w:hAnsi="Consolas"/>
+          <w:color w:val="333333"/>
+          <w:sz w:val="16"/>
+        </w:rPr>
+        <w:t xml:space="preserve">, </w:t>
+      </w:r>
+      <w:proofErr w:type="spellStart"/>
+      <w:r>
+        <w:rPr>
+          <w:rFonts w:ascii="Consolas" w:hAnsi="Consolas"/>
+          <w:color w:val="333333"/>
+          <w:sz w:val="16"/>
+        </w:rPr>
+        <w:t>sizeof</w:t>
+      </w:r>
+      <w:proofErr w:type="spellEnd"/>
+      <w:r>
+        <w:rPr>
+          <w:rFonts w:ascii="Consolas" w:hAnsi="Consolas"/>
+          <w:color w:val="333333"/>
+          <w:sz w:val="16"/>
+        </w:rPr>
+        <w:t>(</w:t>
+      </w:r>
+      <w:proofErr w:type="spellStart"/>
+      <w:r>
+        <w:rPr>
+          <w:rFonts w:ascii="Consolas" w:hAnsi="Consolas"/>
+          <w:color w:val="333333"/>
+          <w:sz w:val="16"/>
+        </w:rPr>
+        <w:t>buf</w:t>
+      </w:r>
+      <w:proofErr w:type="spellEnd"/>
+      <w:r>
+        <w:rPr>
+          <w:rFonts w:ascii="Consolas" w:hAnsi="Consolas"/>
+          <w:color w:val="333333"/>
+          <w:sz w:val="16"/>
+        </w:rPr>
+        <w:t>), 0, (</w:t>
+      </w:r>
+      <w:proofErr w:type="spellStart"/>
+      <w:r>
+        <w:rPr>
+          <w:rFonts w:ascii="Consolas" w:hAnsi="Consolas"/>
+          <w:color w:val="333333"/>
+          <w:sz w:val="16"/>
+        </w:rPr>
+        <w:t>struct</w:t>
+      </w:r>
+      <w:proofErr w:type="spellEnd"/>
+      <w:r>
+        <w:rPr>
+          <w:rFonts w:ascii="Consolas" w:hAnsi="Consolas"/>
+          <w:color w:val="333333"/>
+          <w:sz w:val="16"/>
+        </w:rPr>
+        <w:t xml:space="preserve"> </w:t>
+      </w:r>
+      <w:proofErr w:type="spellStart"/>
+      <w:r>
+        <w:rPr>
+          <w:rFonts w:ascii="Consolas" w:hAnsi="Consolas"/>
+          <w:color w:val="333333"/>
+          <w:sz w:val="16"/>
+        </w:rPr>
+        <w:t>sockaddr</w:t>
+      </w:r>
+      <w:proofErr w:type="spellEnd"/>
+      <w:r>
+        <w:rPr>
+          <w:rFonts w:ascii="Consolas" w:hAnsi="Consolas"/>
+          <w:color w:val="333333"/>
+          <w:sz w:val="16"/>
+        </w:rPr>
+        <w:t xml:space="preserve"> *)&amp;</w:t>
+      </w:r>
+      <w:proofErr w:type="spellStart"/>
+      <w:r>
+        <w:rPr>
+          <w:rFonts w:ascii="Consolas" w:hAnsi="Consolas"/>
+          <w:color w:val="333333"/>
+          <w:sz w:val="16"/>
+        </w:rPr>
+        <w:t>clientaddr</w:t>
+      </w:r>
+      <w:proofErr w:type="spellEnd"/>
+      <w:r>
+        <w:rPr>
+          <w:rFonts w:ascii="Consolas" w:hAnsi="Consolas"/>
+          <w:color w:val="333333"/>
+          <w:sz w:val="16"/>
+        </w:rPr>
+        <w:t>, &amp;</w:t>
+      </w:r>
+      <w:proofErr w:type="spellStart"/>
+      <w:r>
+        <w:rPr>
+          <w:rFonts w:ascii="Consolas" w:hAnsi="Consolas"/>
+          <w:color w:val="333333"/>
+          <w:sz w:val="16"/>
+        </w:rPr>
+        <w:t>socklen</w:t>
+      </w:r>
+      <w:proofErr w:type="spellEnd"/>
+      <w:r>
+        <w:rPr>
+          <w:rFonts w:ascii="Consolas" w:hAnsi="Consolas"/>
+          <w:color w:val="333333"/>
+          <w:sz w:val="16"/>
+        </w:rPr>
+        <w:t>);</w:t>
+      </w:r>
+    </w:p>
+    <w:p>
+      <w:pPr>
+        <w:spacing w:line="480" w:lineRule="auto"/>
+        <w:outlineLvl w:val="1"/>
+        <w:rPr>
+          <w:b/>
+          <w:sz w:val="24"/>
+          <w:shd w:val="clear" w:color="auto" w:fill="FFFFFF"/>
+        </w:rPr>
+      </w:pPr>
+      <w:r>
+        <w:rPr>
+          <w:rFonts w:hint="eastAsia"/>
+          <w:b/>
+          <w:sz w:val="24"/>
+          <w:shd w:val="clear" w:color="auto" w:fill="FFFFFF"/>
+        </w:rPr>
+        <w:t>1.2 示例</w:t>
+      </w:r>
+    </w:p>
+    <w:p>
+      <w:pPr>
+        <w:rPr>
+          <w:shd w:val="clear" w:color="auto" w:fill="FFFFFF"/>
+        </w:rPr>
+      </w:pPr>
+      <w:r>
+        <w:rPr>
+          <w:rFonts w:hint="eastAsia"/>
+          <w:shd w:val="clear" w:color="auto" w:fill="FFFFFF"/>
+        </w:rPr>
+        <w:lastRenderedPageBreak/>
+        <w:t>以UDP服务端为例，创建socket之后、调用</w:t>
+      </w:r>
+      <w:proofErr w:type="spellStart"/>
+      <w:r>
+        <w:rPr>
+          <w:shd w:val="clear" w:color="auto" w:fill="FFFFFF"/>
+        </w:rPr>
+        <w:t>setNonblocking</w:t>
+      </w:r>
+      <w:proofErr w:type="spellEnd"/>
+      <w:r>
+        <w:rPr>
+          <w:shd w:val="clear" w:color="auto" w:fill="FFFFFF"/>
+        </w:rPr>
+        <w:t>函数</w:t>
+      </w:r>
+      <w:r>
+        <w:rPr>
+          <w:rFonts w:hint="eastAsia"/>
+          <w:shd w:val="clear" w:color="auto" w:fill="FFFFFF"/>
+        </w:rPr>
+        <w:t>，并bind</w:t>
+      </w:r>
+      <w:r>
+        <w:rPr>
+          <w:rFonts w:hint="eastAsia"/>
+          <w:shd w:val="clear" w:color="auto" w:fill="FFFFFF"/>
+        </w:rPr>
+        <w:t>，使用</w:t>
+      </w:r>
+      <w:proofErr w:type="spellStart"/>
+      <w:r>
+        <w:rPr>
+          <w:rFonts w:hint="eastAsia"/>
+          <w:shd w:val="clear" w:color="auto" w:fill="FFFFFF"/>
+        </w:rPr>
+        <w:t>rec</w:t>
+      </w:r>
+      <w:r>
+        <w:rPr>
+          <w:rFonts w:hint="eastAsia"/>
+          <w:shd w:val="clear" w:color="auto" w:fill="FFFFFF"/>
+        </w:rPr>
+        <w:t>vfrom</w:t>
+      </w:r>
+      <w:proofErr w:type="spellEnd"/>
+      <w:r>
+        <w:rPr>
+          <w:rFonts w:hint="eastAsia"/>
+          <w:shd w:val="clear" w:color="auto" w:fill="FFFFFF"/>
+        </w:rPr>
+        <w:t>进行读操作。由于设置非阻塞，每一次调用</w:t>
+      </w:r>
+      <w:proofErr w:type="spellStart"/>
+      <w:r>
+        <w:rPr>
+          <w:rFonts w:hint="eastAsia"/>
+          <w:shd w:val="clear" w:color="auto" w:fill="FFFFFF"/>
+        </w:rPr>
+        <w:t>recvfrom</w:t>
+      </w:r>
+      <w:proofErr w:type="spellEnd"/>
+      <w:r>
+        <w:rPr>
+          <w:rFonts w:hint="eastAsia"/>
+          <w:shd w:val="clear" w:color="auto" w:fill="FFFFFF"/>
+        </w:rPr>
+        <w:t>将会立即返回，当返回值小于零且error为</w:t>
+      </w:r>
+      <w:r>
+        <w:rPr>
+          <w:rFonts w:hint="eastAsia"/>
+          <w:shd w:val="clear" w:color="auto" w:fill="FFFFFF"/>
+        </w:rPr>
+        <w:t>EAGAIN（</w:t>
+      </w:r>
+      <w:proofErr w:type="spellStart"/>
+      <w:r>
+        <w:rPr>
+          <w:rFonts w:hint="eastAsia"/>
+          <w:shd w:val="clear" w:color="auto" w:fill="FFFFFF"/>
+        </w:rPr>
+        <w:t>wsl</w:t>
+      </w:r>
+      <w:proofErr w:type="spellEnd"/>
+      <w:r>
+        <w:rPr>
+          <w:rFonts w:hint="eastAsia"/>
+          <w:shd w:val="clear" w:color="auto" w:fill="FFFFFF"/>
+        </w:rPr>
+        <w:t>中为当前错误）不认为是错误，需要继续等待，并且为演示需要设定了1秒休眠时间。</w:t>
+      </w:r>
+    </w:p>
+    <w:tbl>
+      <w:tblPr>
+        <w:tblStyle w:val="a7"/>
+        <w:tblW w:w="0" w:type="auto"/>
+        <w:tblLook w:val="04A0" w:firstRow="1" w:lastRow="0" w:firstColumn="1" w:lastColumn="0" w:noHBand="0" w:noVBand="1"/>
+      </w:tblPr>
+      <w:tblGrid>
+        <w:gridCol w:w="8522"/>
+      </w:tblGrid>
+      <w:tr>
+        <w:tc>
+          <w:tcPr>
+            <w:tcW w:w="8522" w:type="dxa"/>
+          </w:tcPr>
+          <w:p>
+            <w:pPr>
+              <w:spacing w:line="200" w:lineRule="exact"/>
+              <w:outlineLvl w:val="1"/>
+              <w:rPr>
+                <w:szCs w:val="21"/>
+                <w:shd w:val="clear" w:color="auto" w:fill="FFFFFF"/>
+              </w:rPr>
+            </w:pPr>
+            <w:r>
+              <w:rPr>
+                <w:sz w:val="24"/>
+                <w:shd w:val="clear" w:color="auto" w:fill="FFFFFF"/>
+              </w:rPr>
+              <w:t xml:space="preserve"> </w:t>
+            </w:r>
+            <w:r>
+              <w:rPr>
+                <w:szCs w:val="21"/>
+                <w:shd w:val="clear" w:color="auto" w:fill="FFFFFF"/>
+              </w:rPr>
+              <w:t xml:space="preserve"> while (1)</w:t>
+            </w:r>
+          </w:p>
+          <w:p>
+            <w:pPr>
+              <w:spacing w:line="200" w:lineRule="exact"/>
+              <w:outlineLvl w:val="1"/>
+              <w:rPr>
+                <w:szCs w:val="21"/>
+                <w:shd w:val="clear" w:color="auto" w:fill="FFFFFF"/>
+              </w:rPr>
+            </w:pPr>
+            <w:r>
+              <w:rPr>
+                <w:szCs w:val="21"/>
+                <w:shd w:val="clear" w:color="auto" w:fill="FFFFFF"/>
+              </w:rPr>
+              <w:t xml:space="preserve">  {</w:t>
+            </w:r>
+          </w:p>
+          <w:p>
+            <w:pPr>
+              <w:spacing w:line="200" w:lineRule="exact"/>
+              <w:outlineLvl w:val="1"/>
+              <w:rPr>
+                <w:szCs w:val="21"/>
+                <w:shd w:val="clear" w:color="auto" w:fill="FFFFFF"/>
+              </w:rPr>
+            </w:pPr>
+            <w:r>
+              <w:rPr>
+                <w:szCs w:val="21"/>
+                <w:shd w:val="clear" w:color="auto" w:fill="FFFFFF"/>
+              </w:rPr>
+              <w:t xml:space="preserve">    //</w:t>
+            </w:r>
+            <w:proofErr w:type="spellStart"/>
+            <w:r>
+              <w:rPr>
+                <w:szCs w:val="21"/>
+                <w:shd w:val="clear" w:color="auto" w:fill="FFFFFF"/>
+              </w:rPr>
+              <w:t>int</w:t>
+            </w:r>
+            <w:proofErr w:type="spellEnd"/>
+            <w:r>
+              <w:rPr>
+                <w:szCs w:val="21"/>
+                <w:shd w:val="clear" w:color="auto" w:fill="FFFFFF"/>
+              </w:rPr>
+              <w:t xml:space="preserve"> </w:t>
+            </w:r>
+            <w:proofErr w:type="spellStart"/>
+            <w:r>
+              <w:rPr>
+                <w:szCs w:val="21"/>
+                <w:shd w:val="clear" w:color="auto" w:fill="FFFFFF"/>
+              </w:rPr>
+              <w:t>len</w:t>
+            </w:r>
+            <w:proofErr w:type="spellEnd"/>
+            <w:r>
+              <w:rPr>
+                <w:szCs w:val="21"/>
+                <w:shd w:val="clear" w:color="auto" w:fill="FFFFFF"/>
+              </w:rPr>
+              <w:t xml:space="preserve"> = ::read(</w:t>
+            </w:r>
+            <w:proofErr w:type="spellStart"/>
+            <w:r>
+              <w:rPr>
+                <w:szCs w:val="21"/>
+                <w:shd w:val="clear" w:color="auto" w:fill="FFFFFF"/>
+              </w:rPr>
+              <w:t>socket_fd</w:t>
+            </w:r>
+            <w:proofErr w:type="spellEnd"/>
+            <w:r>
+              <w:rPr>
+                <w:szCs w:val="21"/>
+                <w:shd w:val="clear" w:color="auto" w:fill="FFFFFF"/>
+              </w:rPr>
+              <w:t xml:space="preserve">, </w:t>
+            </w:r>
+            <w:proofErr w:type="spellStart"/>
+            <w:r>
+              <w:rPr>
+                <w:szCs w:val="21"/>
+                <w:shd w:val="clear" w:color="auto" w:fill="FFFFFF"/>
+              </w:rPr>
+              <w:t>buf</w:t>
+            </w:r>
+            <w:proofErr w:type="spellEnd"/>
+            <w:r>
+              <w:rPr>
+                <w:szCs w:val="21"/>
+                <w:shd w:val="clear" w:color="auto" w:fill="FFFFFF"/>
+              </w:rPr>
+              <w:t xml:space="preserve">, </w:t>
+            </w:r>
+            <w:proofErr w:type="spellStart"/>
+            <w:r>
+              <w:rPr>
+                <w:szCs w:val="21"/>
+                <w:shd w:val="clear" w:color="auto" w:fill="FFFFFF"/>
+              </w:rPr>
+              <w:t>sizeof</w:t>
+            </w:r>
+            <w:proofErr w:type="spellEnd"/>
+            <w:r>
+              <w:rPr>
+                <w:szCs w:val="21"/>
+                <w:shd w:val="clear" w:color="auto" w:fill="FFFFFF"/>
+              </w:rPr>
+              <w:t>(</w:t>
+            </w:r>
+            <w:proofErr w:type="spellStart"/>
+            <w:r>
+              <w:rPr>
+                <w:szCs w:val="21"/>
+                <w:shd w:val="clear" w:color="auto" w:fill="FFFFFF"/>
+              </w:rPr>
+              <w:t>buf</w:t>
+            </w:r>
+            <w:proofErr w:type="spellEnd"/>
+            <w:r>
+              <w:rPr>
+                <w:szCs w:val="21"/>
+                <w:shd w:val="clear" w:color="auto" w:fill="FFFFFF"/>
+              </w:rPr>
+              <w:t>));</w:t>
+            </w:r>
+          </w:p>
+          <w:p>
+            <w:pPr>
+              <w:spacing w:line="200" w:lineRule="exact"/>
+              <w:outlineLvl w:val="1"/>
+              <w:rPr>
+                <w:szCs w:val="21"/>
+                <w:shd w:val="clear" w:color="auto" w:fill="FFFFFF"/>
+              </w:rPr>
+            </w:pPr>
+            <w:r>
+              <w:rPr>
+                <w:szCs w:val="21"/>
+                <w:shd w:val="clear" w:color="auto" w:fill="FFFFFF"/>
+              </w:rPr>
+              <w:t xml:space="preserve">    //</w:t>
+            </w:r>
+            <w:proofErr w:type="spellStart"/>
+            <w:r>
+              <w:rPr>
+                <w:szCs w:val="21"/>
+                <w:shd w:val="clear" w:color="auto" w:fill="FFFFFF"/>
+              </w:rPr>
+              <w:t>int</w:t>
+            </w:r>
+            <w:proofErr w:type="spellEnd"/>
+            <w:r>
+              <w:rPr>
+                <w:szCs w:val="21"/>
+                <w:shd w:val="clear" w:color="auto" w:fill="FFFFFF"/>
+              </w:rPr>
+              <w:t xml:space="preserve"> </w:t>
+            </w:r>
+            <w:proofErr w:type="spellStart"/>
+            <w:r>
+              <w:rPr>
+                <w:szCs w:val="21"/>
+                <w:shd w:val="clear" w:color="auto" w:fill="FFFFFF"/>
+              </w:rPr>
+              <w:t>len</w:t>
+            </w:r>
+            <w:proofErr w:type="spellEnd"/>
+            <w:r>
+              <w:rPr>
+                <w:szCs w:val="21"/>
+                <w:shd w:val="clear" w:color="auto" w:fill="FFFFFF"/>
+              </w:rPr>
+              <w:t xml:space="preserve"> = ::</w:t>
+            </w:r>
+            <w:proofErr w:type="spellStart"/>
+            <w:r>
+              <w:rPr>
+                <w:szCs w:val="21"/>
+                <w:shd w:val="clear" w:color="auto" w:fill="FFFFFF"/>
+              </w:rPr>
+              <w:t>recv</w:t>
+            </w:r>
+            <w:proofErr w:type="spellEnd"/>
+            <w:r>
+              <w:rPr>
+                <w:szCs w:val="21"/>
+                <w:shd w:val="clear" w:color="auto" w:fill="FFFFFF"/>
+              </w:rPr>
+              <w:t>(</w:t>
+            </w:r>
+            <w:proofErr w:type="spellStart"/>
+            <w:r>
+              <w:rPr>
+                <w:szCs w:val="21"/>
+                <w:shd w:val="clear" w:color="auto" w:fill="FFFFFF"/>
+              </w:rPr>
+              <w:t>socket_fd</w:t>
+            </w:r>
+            <w:proofErr w:type="spellEnd"/>
+            <w:r>
+              <w:rPr>
+                <w:szCs w:val="21"/>
+                <w:shd w:val="clear" w:color="auto" w:fill="FFFFFF"/>
+              </w:rPr>
+              <w:t xml:space="preserve">, </w:t>
+            </w:r>
+            <w:proofErr w:type="spellStart"/>
+            <w:r>
+              <w:rPr>
+                <w:szCs w:val="21"/>
+                <w:shd w:val="clear" w:color="auto" w:fill="FFFFFF"/>
+              </w:rPr>
+              <w:t>buf</w:t>
+            </w:r>
+            <w:proofErr w:type="spellEnd"/>
+            <w:r>
+              <w:rPr>
+                <w:szCs w:val="21"/>
+                <w:shd w:val="clear" w:color="auto" w:fill="FFFFFF"/>
+              </w:rPr>
+              <w:t xml:space="preserve">, </w:t>
+            </w:r>
+            <w:proofErr w:type="spellStart"/>
+            <w:r>
+              <w:rPr>
+                <w:szCs w:val="21"/>
+                <w:shd w:val="clear" w:color="auto" w:fill="FFFFFF"/>
+              </w:rPr>
+              <w:t>sizeof</w:t>
+            </w:r>
+            <w:proofErr w:type="spellEnd"/>
+            <w:r>
+              <w:rPr>
+                <w:szCs w:val="21"/>
+                <w:shd w:val="clear" w:color="auto" w:fill="FFFFFF"/>
+              </w:rPr>
+              <w:t>(</w:t>
+            </w:r>
+            <w:proofErr w:type="spellStart"/>
+            <w:r>
+              <w:rPr>
+                <w:szCs w:val="21"/>
+                <w:shd w:val="clear" w:color="auto" w:fill="FFFFFF"/>
+              </w:rPr>
+              <w:t>buf</w:t>
+            </w:r>
+            <w:proofErr w:type="spellEnd"/>
+            <w:r>
+              <w:rPr>
+                <w:szCs w:val="21"/>
+                <w:shd w:val="clear" w:color="auto" w:fill="FFFFFF"/>
+              </w:rPr>
+              <w:t>), 0);</w:t>
+            </w:r>
+          </w:p>
+          <w:p>
+            <w:pPr>
+              <w:spacing w:line="200" w:lineRule="exact"/>
+              <w:outlineLvl w:val="1"/>
+              <w:rPr>
+                <w:szCs w:val="21"/>
+                <w:shd w:val="clear" w:color="auto" w:fill="FFFFFF"/>
+              </w:rPr>
+            </w:pPr>
+            <w:r>
+              <w:rPr>
+                <w:szCs w:val="21"/>
+                <w:shd w:val="clear" w:color="auto" w:fill="FFFFFF"/>
+              </w:rPr>
+              <w:t xml:space="preserve">    //</w:t>
+            </w:r>
+            <w:proofErr w:type="spellStart"/>
+            <w:r>
+              <w:rPr>
+                <w:szCs w:val="21"/>
+                <w:shd w:val="clear" w:color="auto" w:fill="FFFFFF"/>
+              </w:rPr>
+              <w:t>int</w:t>
+            </w:r>
+            <w:proofErr w:type="spellEnd"/>
+            <w:r>
+              <w:rPr>
+                <w:szCs w:val="21"/>
+                <w:shd w:val="clear" w:color="auto" w:fill="FFFFFF"/>
+              </w:rPr>
+              <w:t xml:space="preserve"> </w:t>
+            </w:r>
+            <w:proofErr w:type="spellStart"/>
+            <w:r>
+              <w:rPr>
+                <w:szCs w:val="21"/>
+                <w:shd w:val="clear" w:color="auto" w:fill="FFFFFF"/>
+              </w:rPr>
+              <w:t>len</w:t>
+            </w:r>
+            <w:proofErr w:type="spellEnd"/>
+            <w:r>
+              <w:rPr>
+                <w:szCs w:val="21"/>
+                <w:shd w:val="clear" w:color="auto" w:fill="FFFFFF"/>
+              </w:rPr>
+              <w:t xml:space="preserve"> = ::</w:t>
+            </w:r>
+            <w:proofErr w:type="spellStart"/>
+            <w:r>
+              <w:rPr>
+                <w:szCs w:val="21"/>
+                <w:shd w:val="clear" w:color="auto" w:fill="FFFFFF"/>
+              </w:rPr>
+              <w:t>recvfrom</w:t>
+            </w:r>
+            <w:proofErr w:type="spellEnd"/>
+            <w:r>
+              <w:rPr>
+                <w:szCs w:val="21"/>
+                <w:shd w:val="clear" w:color="auto" w:fill="FFFFFF"/>
+              </w:rPr>
+              <w:t>(</w:t>
+            </w:r>
+            <w:proofErr w:type="spellStart"/>
+            <w:r>
+              <w:rPr>
+                <w:szCs w:val="21"/>
+                <w:shd w:val="clear" w:color="auto" w:fill="FFFFFF"/>
+              </w:rPr>
+              <w:t>socket_fd</w:t>
+            </w:r>
+            <w:proofErr w:type="spellEnd"/>
+            <w:r>
+              <w:rPr>
+                <w:szCs w:val="21"/>
+                <w:shd w:val="clear" w:color="auto" w:fill="FFFFFF"/>
+              </w:rPr>
+              <w:t xml:space="preserve">, </w:t>
+            </w:r>
+            <w:proofErr w:type="spellStart"/>
+            <w:r>
+              <w:rPr>
+                <w:szCs w:val="21"/>
+                <w:shd w:val="clear" w:color="auto" w:fill="FFFFFF"/>
+              </w:rPr>
+              <w:t>buf</w:t>
+            </w:r>
+            <w:proofErr w:type="spellEnd"/>
+            <w:r>
+              <w:rPr>
+                <w:szCs w:val="21"/>
+                <w:shd w:val="clear" w:color="auto" w:fill="FFFFFF"/>
+              </w:rPr>
+              <w:t xml:space="preserve">, </w:t>
+            </w:r>
+            <w:proofErr w:type="spellStart"/>
+            <w:r>
+              <w:rPr>
+                <w:szCs w:val="21"/>
+                <w:shd w:val="clear" w:color="auto" w:fill="FFFFFF"/>
+              </w:rPr>
+              <w:t>sizeof</w:t>
+            </w:r>
+            <w:proofErr w:type="spellEnd"/>
+            <w:r>
+              <w:rPr>
+                <w:szCs w:val="21"/>
+                <w:shd w:val="clear" w:color="auto" w:fill="FFFFFF"/>
+              </w:rPr>
+              <w:t>(</w:t>
+            </w:r>
+            <w:proofErr w:type="spellStart"/>
+            <w:r>
+              <w:rPr>
+                <w:szCs w:val="21"/>
+                <w:shd w:val="clear" w:color="auto" w:fill="FFFFFF"/>
+              </w:rPr>
+              <w:t>buf</w:t>
+            </w:r>
+            <w:proofErr w:type="spellEnd"/>
+            <w:r>
+              <w:rPr>
+                <w:szCs w:val="21"/>
+                <w:shd w:val="clear" w:color="auto" w:fill="FFFFFF"/>
+              </w:rPr>
+              <w:t>), 0,  NULL, NULL);</w:t>
+            </w:r>
+          </w:p>
+          <w:p>
+            <w:pPr>
+              <w:spacing w:line="200" w:lineRule="exact"/>
+              <w:outlineLvl w:val="1"/>
+              <w:rPr>
+                <w:szCs w:val="21"/>
+                <w:shd w:val="clear" w:color="auto" w:fill="FFFFFF"/>
+              </w:rPr>
+            </w:pPr>
+            <w:r>
+              <w:rPr>
+                <w:szCs w:val="21"/>
+                <w:shd w:val="clear" w:color="auto" w:fill="FFFFFF"/>
+              </w:rPr>
+              <w:t xml:space="preserve">    </w:t>
+            </w:r>
+            <w:proofErr w:type="spellStart"/>
+            <w:r>
+              <w:rPr>
+                <w:szCs w:val="21"/>
+                <w:shd w:val="clear" w:color="auto" w:fill="FFFFFF"/>
+              </w:rPr>
+              <w:t>int</w:t>
+            </w:r>
+            <w:proofErr w:type="spellEnd"/>
+            <w:r>
+              <w:rPr>
+                <w:szCs w:val="21"/>
+                <w:shd w:val="clear" w:color="auto" w:fill="FFFFFF"/>
+              </w:rPr>
+              <w:t xml:space="preserve"> </w:t>
+            </w:r>
+            <w:proofErr w:type="spellStart"/>
+            <w:r>
+              <w:rPr>
+                <w:szCs w:val="21"/>
+                <w:shd w:val="clear" w:color="auto" w:fill="FFFFFF"/>
+              </w:rPr>
+              <w:t>len</w:t>
+            </w:r>
+            <w:proofErr w:type="spellEnd"/>
+            <w:r>
+              <w:rPr>
+                <w:szCs w:val="21"/>
+                <w:shd w:val="clear" w:color="auto" w:fill="FFFFFF"/>
+              </w:rPr>
+              <w:t xml:space="preserve"> = ::</w:t>
+            </w:r>
+            <w:proofErr w:type="spellStart"/>
+            <w:r>
+              <w:rPr>
+                <w:szCs w:val="21"/>
+                <w:shd w:val="clear" w:color="auto" w:fill="FFFFFF"/>
+              </w:rPr>
+              <w:t>recvfrom</w:t>
+            </w:r>
+            <w:proofErr w:type="spellEnd"/>
+            <w:r>
+              <w:rPr>
+                <w:szCs w:val="21"/>
+                <w:shd w:val="clear" w:color="auto" w:fill="FFFFFF"/>
+              </w:rPr>
+              <w:t>(</w:t>
+            </w:r>
+            <w:proofErr w:type="spellStart"/>
+            <w:r>
+              <w:rPr>
+                <w:szCs w:val="21"/>
+                <w:shd w:val="clear" w:color="auto" w:fill="FFFFFF"/>
+              </w:rPr>
+              <w:t>socket_fd</w:t>
+            </w:r>
+            <w:proofErr w:type="spellEnd"/>
+            <w:r>
+              <w:rPr>
+                <w:szCs w:val="21"/>
+                <w:shd w:val="clear" w:color="auto" w:fill="FFFFFF"/>
+              </w:rPr>
+              <w:t xml:space="preserve">, </w:t>
+            </w:r>
+            <w:proofErr w:type="spellStart"/>
+            <w:r>
+              <w:rPr>
+                <w:szCs w:val="21"/>
+                <w:shd w:val="clear" w:color="auto" w:fill="FFFFFF"/>
+              </w:rPr>
+              <w:t>buf</w:t>
+            </w:r>
+            <w:proofErr w:type="spellEnd"/>
+            <w:r>
+              <w:rPr>
+                <w:szCs w:val="21"/>
+                <w:shd w:val="clear" w:color="auto" w:fill="FFFFFF"/>
+              </w:rPr>
+              <w:t xml:space="preserve">, </w:t>
+            </w:r>
+            <w:proofErr w:type="spellStart"/>
+            <w:r>
+              <w:rPr>
+                <w:szCs w:val="21"/>
+                <w:shd w:val="clear" w:color="auto" w:fill="FFFFFF"/>
+              </w:rPr>
+              <w:t>sizeof</w:t>
+            </w:r>
+            <w:proofErr w:type="spellEnd"/>
+            <w:r>
+              <w:rPr>
+                <w:szCs w:val="21"/>
+                <w:shd w:val="clear" w:color="auto" w:fill="FFFFFF"/>
+              </w:rPr>
+              <w:t>(</w:t>
+            </w:r>
+            <w:proofErr w:type="spellStart"/>
+            <w:r>
+              <w:rPr>
+                <w:szCs w:val="21"/>
+                <w:shd w:val="clear" w:color="auto" w:fill="FFFFFF"/>
+              </w:rPr>
+              <w:t>buf</w:t>
+            </w:r>
+            <w:proofErr w:type="spellEnd"/>
+            <w:r>
+              <w:rPr>
+                <w:szCs w:val="21"/>
+                <w:shd w:val="clear" w:color="auto" w:fill="FFFFFF"/>
+              </w:rPr>
+              <w:t>), 0, (</w:t>
+            </w:r>
+            <w:proofErr w:type="spellStart"/>
+            <w:r>
+              <w:rPr>
+                <w:szCs w:val="21"/>
+                <w:shd w:val="clear" w:color="auto" w:fill="FFFFFF"/>
+              </w:rPr>
+              <w:t>struct</w:t>
+            </w:r>
+            <w:proofErr w:type="spellEnd"/>
+            <w:r>
+              <w:rPr>
+                <w:szCs w:val="21"/>
+                <w:shd w:val="clear" w:color="auto" w:fill="FFFFFF"/>
+              </w:rPr>
+              <w:t xml:space="preserve"> </w:t>
+            </w:r>
+            <w:proofErr w:type="spellStart"/>
+            <w:r>
+              <w:rPr>
+                <w:szCs w:val="21"/>
+                <w:shd w:val="clear" w:color="auto" w:fill="FFFFFF"/>
+              </w:rPr>
+              <w:t>sockaddr</w:t>
+            </w:r>
+            <w:proofErr w:type="spellEnd"/>
+            <w:r>
+              <w:rPr>
+                <w:szCs w:val="21"/>
+                <w:shd w:val="clear" w:color="auto" w:fill="FFFFFF"/>
+              </w:rPr>
+              <w:t xml:space="preserve"> *)&amp;</w:t>
+            </w:r>
+            <w:proofErr w:type="spellStart"/>
+            <w:r>
+              <w:rPr>
+                <w:szCs w:val="21"/>
+                <w:shd w:val="clear" w:color="auto" w:fill="FFFFFF"/>
+              </w:rPr>
+              <w:t>clientaddr</w:t>
+            </w:r>
+            <w:proofErr w:type="spellEnd"/>
+            <w:r>
+              <w:rPr>
+                <w:szCs w:val="21"/>
+                <w:shd w:val="clear" w:color="auto" w:fill="FFFFFF"/>
+              </w:rPr>
+              <w:t>, &amp;</w:t>
+            </w:r>
+            <w:proofErr w:type="spellStart"/>
+            <w:r>
+              <w:rPr>
+                <w:szCs w:val="21"/>
+                <w:shd w:val="clear" w:color="auto" w:fill="FFFFFF"/>
+              </w:rPr>
+              <w:t>socklen</w:t>
+            </w:r>
+            <w:proofErr w:type="spellEnd"/>
+            <w:r>
+              <w:rPr>
+                <w:szCs w:val="21"/>
+                <w:shd w:val="clear" w:color="auto" w:fill="FFFFFF"/>
+              </w:rPr>
+              <w:t>);</w:t>
+            </w:r>
+          </w:p>
+          <w:p>
+            <w:pPr>
+              <w:spacing w:line="200" w:lineRule="exact"/>
+              <w:outlineLvl w:val="1"/>
+              <w:rPr>
+                <w:szCs w:val="21"/>
+                <w:shd w:val="clear" w:color="auto" w:fill="FFFFFF"/>
+              </w:rPr>
+            </w:pPr>
+          </w:p>
+          <w:p>
+            <w:pPr>
+              <w:spacing w:line="200" w:lineRule="exact"/>
+              <w:outlineLvl w:val="1"/>
+              <w:rPr>
+                <w:szCs w:val="21"/>
+                <w:shd w:val="clear" w:color="auto" w:fill="FFFFFF"/>
+              </w:rPr>
+            </w:pPr>
+            <w:r>
+              <w:rPr>
+                <w:szCs w:val="21"/>
+                <w:shd w:val="clear" w:color="auto" w:fill="FFFFFF"/>
+              </w:rPr>
+              <w:t xml:space="preserve">    if (</w:t>
+            </w:r>
+            <w:proofErr w:type="spellStart"/>
+            <w:r>
+              <w:rPr>
+                <w:szCs w:val="21"/>
+                <w:shd w:val="clear" w:color="auto" w:fill="FFFFFF"/>
+              </w:rPr>
+              <w:t>len</w:t>
+            </w:r>
+            <w:proofErr w:type="spellEnd"/>
+            <w:r>
+              <w:rPr>
+                <w:szCs w:val="21"/>
+                <w:shd w:val="clear" w:color="auto" w:fill="FFFFFF"/>
+              </w:rPr>
+              <w:t xml:space="preserve"> &lt; 0){</w:t>
+            </w:r>
+          </w:p>
+          <w:p>
+            <w:pPr>
+              <w:spacing w:line="200" w:lineRule="exact"/>
+              <w:outlineLvl w:val="1"/>
+              <w:rPr>
+                <w:szCs w:val="21"/>
+                <w:shd w:val="clear" w:color="auto" w:fill="FFFFFF"/>
+              </w:rPr>
+            </w:pPr>
+            <w:r>
+              <w:rPr>
+                <w:szCs w:val="21"/>
+                <w:shd w:val="clear" w:color="auto" w:fill="FFFFFF"/>
+              </w:rPr>
+              <w:t xml:space="preserve">      </w:t>
+            </w:r>
+            <w:proofErr w:type="gramStart"/>
+            <w:r>
+              <w:rPr>
+                <w:szCs w:val="21"/>
+                <w:shd w:val="clear" w:color="auto" w:fill="FFFFFF"/>
+              </w:rPr>
+              <w:t>LOG(</w:t>
+            </w:r>
+            <w:proofErr w:type="gramEnd"/>
+            <w:r>
+              <w:rPr>
+                <w:szCs w:val="21"/>
+                <w:shd w:val="clear" w:color="auto" w:fill="FFFFFF"/>
+              </w:rPr>
+              <w:t>"</w:t>
+            </w:r>
+            <w:proofErr w:type="spellStart"/>
+            <w:r>
+              <w:rPr>
+                <w:szCs w:val="21"/>
+                <w:shd w:val="clear" w:color="auto" w:fill="FFFFFF"/>
+              </w:rPr>
+              <w:t>recv</w:t>
+            </w:r>
+            <w:proofErr w:type="spellEnd"/>
+            <w:r>
+              <w:rPr>
+                <w:szCs w:val="21"/>
+                <w:shd w:val="clear" w:color="auto" w:fill="FFFFFF"/>
+              </w:rPr>
+              <w:t xml:space="preserve"> failed. err %d (%s).", </w:t>
+            </w:r>
+            <w:proofErr w:type="spellStart"/>
+            <w:r>
+              <w:rPr>
+                <w:szCs w:val="21"/>
+                <w:shd w:val="clear" w:color="auto" w:fill="FFFFFF"/>
+              </w:rPr>
+              <w:t>errno</w:t>
+            </w:r>
+            <w:proofErr w:type="spellEnd"/>
+            <w:r>
+              <w:rPr>
+                <w:szCs w:val="21"/>
+                <w:shd w:val="clear" w:color="auto" w:fill="FFFFFF"/>
+              </w:rPr>
+              <w:t xml:space="preserve">, </w:t>
+            </w:r>
+            <w:proofErr w:type="spellStart"/>
+            <w:r>
+              <w:rPr>
+                <w:szCs w:val="21"/>
+                <w:shd w:val="clear" w:color="auto" w:fill="FFFFFF"/>
+              </w:rPr>
+              <w:t>strerror</w:t>
+            </w:r>
+            <w:proofErr w:type="spellEnd"/>
+            <w:r>
+              <w:rPr>
+                <w:szCs w:val="21"/>
+                <w:shd w:val="clear" w:color="auto" w:fill="FFFFFF"/>
+              </w:rPr>
+              <w:t>(</w:t>
+            </w:r>
+            <w:proofErr w:type="spellStart"/>
+            <w:r>
+              <w:rPr>
+                <w:szCs w:val="21"/>
+                <w:shd w:val="clear" w:color="auto" w:fill="FFFFFF"/>
+              </w:rPr>
+              <w:t>errno</w:t>
+            </w:r>
+            <w:proofErr w:type="spellEnd"/>
+            <w:r>
+              <w:rPr>
+                <w:szCs w:val="21"/>
+                <w:shd w:val="clear" w:color="auto" w:fill="FFFFFF"/>
+              </w:rPr>
+              <w:t>));</w:t>
+            </w:r>
+          </w:p>
+          <w:p>
+            <w:pPr>
+              <w:spacing w:line="200" w:lineRule="exact"/>
+              <w:outlineLvl w:val="1"/>
+              <w:rPr>
+                <w:szCs w:val="21"/>
+                <w:shd w:val="clear" w:color="auto" w:fill="FFFFFF"/>
+              </w:rPr>
+            </w:pPr>
+            <w:r>
+              <w:rPr>
+                <w:szCs w:val="21"/>
+                <w:shd w:val="clear" w:color="auto" w:fill="FFFFFF"/>
+              </w:rPr>
+              <w:t xml:space="preserve">      if (</w:t>
+            </w:r>
+            <w:proofErr w:type="spellStart"/>
+            <w:r>
+              <w:rPr>
+                <w:szCs w:val="21"/>
+                <w:shd w:val="clear" w:color="auto" w:fill="FFFFFF"/>
+              </w:rPr>
+              <w:t>errno</w:t>
+            </w:r>
+            <w:proofErr w:type="spellEnd"/>
+            <w:r>
+              <w:rPr>
+                <w:szCs w:val="21"/>
+                <w:shd w:val="clear" w:color="auto" w:fill="FFFFFF"/>
+              </w:rPr>
+              <w:t xml:space="preserve"> == EAGAIN){</w:t>
+            </w:r>
+          </w:p>
+          <w:p>
+            <w:pPr>
+              <w:spacing w:line="200" w:lineRule="exact"/>
+              <w:outlineLvl w:val="1"/>
+              <w:rPr>
+                <w:szCs w:val="21"/>
+                <w:shd w:val="clear" w:color="auto" w:fill="FFFFFF"/>
+              </w:rPr>
+            </w:pPr>
+            <w:r>
+              <w:rPr>
+                <w:szCs w:val="21"/>
+                <w:shd w:val="clear" w:color="auto" w:fill="FFFFFF"/>
+              </w:rPr>
+              <w:t xml:space="preserve">        sleep(1); // 演示需要，实际根据情况给一定的延时</w:t>
+            </w:r>
+          </w:p>
+          <w:p>
+            <w:pPr>
+              <w:spacing w:line="200" w:lineRule="exact"/>
+              <w:outlineLvl w:val="1"/>
+              <w:rPr>
+                <w:szCs w:val="21"/>
+                <w:shd w:val="clear" w:color="auto" w:fill="FFFFFF"/>
+              </w:rPr>
+            </w:pPr>
+            <w:r>
+              <w:rPr>
+                <w:szCs w:val="21"/>
+                <w:shd w:val="clear" w:color="auto" w:fill="FFFFFF"/>
+              </w:rPr>
+              <w:t xml:space="preserve">        continue;</w:t>
+            </w:r>
+          </w:p>
+          <w:p>
+            <w:pPr>
+              <w:spacing w:line="200" w:lineRule="exact"/>
+              <w:outlineLvl w:val="1"/>
+              <w:rPr>
+                <w:szCs w:val="21"/>
+                <w:shd w:val="clear" w:color="auto" w:fill="FFFFFF"/>
+              </w:rPr>
+            </w:pPr>
+            <w:r>
+              <w:rPr>
+                <w:szCs w:val="21"/>
+                <w:shd w:val="clear" w:color="auto" w:fill="FFFFFF"/>
+              </w:rPr>
+              <w:t xml:space="preserve">      }else{</w:t>
+            </w:r>
+          </w:p>
+          <w:p>
+            <w:pPr>
+              <w:spacing w:line="200" w:lineRule="exact"/>
+              <w:outlineLvl w:val="1"/>
+              <w:rPr>
+                <w:szCs w:val="21"/>
+                <w:shd w:val="clear" w:color="auto" w:fill="FFFFFF"/>
+              </w:rPr>
+            </w:pPr>
+            <w:r>
+              <w:rPr>
+                <w:szCs w:val="21"/>
+                <w:shd w:val="clear" w:color="auto" w:fill="FFFFFF"/>
+              </w:rPr>
+              <w:t xml:space="preserve">        break;</w:t>
+            </w:r>
+          </w:p>
+          <w:p>
+            <w:pPr>
+              <w:spacing w:line="200" w:lineRule="exact"/>
+              <w:outlineLvl w:val="1"/>
+              <w:rPr>
+                <w:szCs w:val="21"/>
+                <w:shd w:val="clear" w:color="auto" w:fill="FFFFFF"/>
+              </w:rPr>
+            </w:pPr>
+            <w:r>
+              <w:rPr>
+                <w:szCs w:val="21"/>
+                <w:shd w:val="clear" w:color="auto" w:fill="FFFFFF"/>
+              </w:rPr>
+              <w:t xml:space="preserve">      }</w:t>
+            </w:r>
+          </w:p>
+          <w:p>
+            <w:pPr>
+              <w:spacing w:line="200" w:lineRule="exact"/>
+              <w:outlineLvl w:val="1"/>
+              <w:rPr>
+                <w:szCs w:val="21"/>
+                <w:shd w:val="clear" w:color="auto" w:fill="FFFFFF"/>
+              </w:rPr>
+            </w:pPr>
+            <w:r>
+              <w:rPr>
+                <w:szCs w:val="21"/>
+                <w:shd w:val="clear" w:color="auto" w:fill="FFFFFF"/>
+              </w:rPr>
+              <w:t xml:space="preserve">    }else{</w:t>
+            </w:r>
+          </w:p>
+          <w:p>
+            <w:pPr>
+              <w:spacing w:line="200" w:lineRule="exact"/>
+              <w:outlineLvl w:val="1"/>
+              <w:rPr>
+                <w:szCs w:val="21"/>
+                <w:shd w:val="clear" w:color="auto" w:fill="FFFFFF"/>
+              </w:rPr>
+            </w:pPr>
+            <w:r>
+              <w:rPr>
+                <w:szCs w:val="21"/>
+                <w:shd w:val="clear" w:color="auto" w:fill="FFFFFF"/>
+              </w:rPr>
+              <w:t xml:space="preserve">      char </w:t>
+            </w:r>
+            <w:proofErr w:type="spellStart"/>
+            <w:r>
+              <w:rPr>
+                <w:szCs w:val="21"/>
+                <w:shd w:val="clear" w:color="auto" w:fill="FFFFFF"/>
+              </w:rPr>
+              <w:t>ip</w:t>
+            </w:r>
+            <w:proofErr w:type="spellEnd"/>
+            <w:r>
+              <w:rPr>
+                <w:szCs w:val="21"/>
+                <w:shd w:val="clear" w:color="auto" w:fill="FFFFFF"/>
+              </w:rPr>
+              <w:t>[INET6_ADDRSTRLEN];</w:t>
+            </w:r>
+          </w:p>
+          <w:p>
+            <w:pPr>
+              <w:spacing w:line="200" w:lineRule="exact"/>
+              <w:outlineLvl w:val="1"/>
+              <w:rPr>
+                <w:szCs w:val="21"/>
+                <w:shd w:val="clear" w:color="auto" w:fill="FFFFFF"/>
+              </w:rPr>
+            </w:pPr>
+            <w:r>
+              <w:rPr>
+                <w:szCs w:val="21"/>
+                <w:shd w:val="clear" w:color="auto" w:fill="FFFFFF"/>
+              </w:rPr>
+              <w:t xml:space="preserve">      </w:t>
+            </w:r>
+            <w:proofErr w:type="spellStart"/>
+            <w:r>
+              <w:rPr>
+                <w:szCs w:val="21"/>
+                <w:shd w:val="clear" w:color="auto" w:fill="FFFFFF"/>
+              </w:rPr>
+              <w:t>inet_ntop</w:t>
+            </w:r>
+            <w:proofErr w:type="spellEnd"/>
+            <w:r>
+              <w:rPr>
+                <w:szCs w:val="21"/>
+                <w:shd w:val="clear" w:color="auto" w:fill="FFFFFF"/>
+              </w:rPr>
+              <w:t>(</w:t>
+            </w:r>
+            <w:proofErr w:type="spellStart"/>
+            <w:r>
+              <w:rPr>
+                <w:szCs w:val="21"/>
+                <w:shd w:val="clear" w:color="auto" w:fill="FFFFFF"/>
+              </w:rPr>
+              <w:t>clientaddr.sin_family</w:t>
+            </w:r>
+            <w:proofErr w:type="spellEnd"/>
+            <w:r>
+              <w:rPr>
+                <w:szCs w:val="21"/>
+                <w:shd w:val="clear" w:color="auto" w:fill="FFFFFF"/>
+              </w:rPr>
+              <w:t>, &amp;</w:t>
+            </w:r>
+            <w:proofErr w:type="spellStart"/>
+            <w:r>
+              <w:rPr>
+                <w:szCs w:val="21"/>
+                <w:shd w:val="clear" w:color="auto" w:fill="FFFFFF"/>
+              </w:rPr>
+              <w:t>clientaddr.sin_addr</w:t>
+            </w:r>
+            <w:proofErr w:type="spellEnd"/>
+            <w:r>
+              <w:rPr>
+                <w:szCs w:val="21"/>
+                <w:shd w:val="clear" w:color="auto" w:fill="FFFFFF"/>
+              </w:rPr>
+              <w:t xml:space="preserve">, </w:t>
+            </w:r>
+            <w:proofErr w:type="spellStart"/>
+            <w:r>
+              <w:rPr>
+                <w:szCs w:val="21"/>
+                <w:shd w:val="clear" w:color="auto" w:fill="FFFFFF"/>
+              </w:rPr>
+              <w:t>ip</w:t>
+            </w:r>
+            <w:proofErr w:type="spellEnd"/>
+            <w:r>
+              <w:rPr>
+                <w:szCs w:val="21"/>
+                <w:shd w:val="clear" w:color="auto" w:fill="FFFFFF"/>
+              </w:rPr>
+              <w:t xml:space="preserve">, </w:t>
+            </w:r>
+            <w:proofErr w:type="spellStart"/>
+            <w:r>
+              <w:rPr>
+                <w:szCs w:val="21"/>
+                <w:shd w:val="clear" w:color="auto" w:fill="FFFFFF"/>
+              </w:rPr>
+              <w:t>socklen</w:t>
+            </w:r>
+            <w:proofErr w:type="spellEnd"/>
+            <w:r>
+              <w:rPr>
+                <w:szCs w:val="21"/>
+                <w:shd w:val="clear" w:color="auto" w:fill="FFFFFF"/>
+              </w:rPr>
+              <w:t>);</w:t>
+            </w:r>
+          </w:p>
+          <w:p>
+            <w:pPr>
+              <w:spacing w:line="200" w:lineRule="exact"/>
+              <w:outlineLvl w:val="1"/>
+              <w:rPr>
+                <w:szCs w:val="21"/>
+                <w:shd w:val="clear" w:color="auto" w:fill="FFFFFF"/>
+              </w:rPr>
+            </w:pPr>
+          </w:p>
+          <w:p>
+            <w:pPr>
+              <w:spacing w:line="200" w:lineRule="exact"/>
+              <w:outlineLvl w:val="1"/>
+              <w:rPr>
+                <w:szCs w:val="21"/>
+                <w:shd w:val="clear" w:color="auto" w:fill="FFFFFF"/>
+              </w:rPr>
+            </w:pPr>
+            <w:r>
+              <w:rPr>
+                <w:szCs w:val="21"/>
+                <w:shd w:val="clear" w:color="auto" w:fill="FFFFFF"/>
+              </w:rPr>
+              <w:t xml:space="preserve">      </w:t>
+            </w:r>
+            <w:proofErr w:type="spellStart"/>
+            <w:r>
+              <w:rPr>
+                <w:szCs w:val="21"/>
+                <w:shd w:val="clear" w:color="auto" w:fill="FFFFFF"/>
+              </w:rPr>
+              <w:t>int</w:t>
+            </w:r>
+            <w:proofErr w:type="spellEnd"/>
+            <w:r>
+              <w:rPr>
+                <w:szCs w:val="21"/>
+                <w:shd w:val="clear" w:color="auto" w:fill="FFFFFF"/>
+              </w:rPr>
+              <w:t xml:space="preserve"> port = </w:t>
+            </w:r>
+            <w:proofErr w:type="spellStart"/>
+            <w:r>
+              <w:rPr>
+                <w:szCs w:val="21"/>
+                <w:shd w:val="clear" w:color="auto" w:fill="FFFFFF"/>
+              </w:rPr>
+              <w:t>ntohs</w:t>
+            </w:r>
+            <w:proofErr w:type="spellEnd"/>
+            <w:r>
+              <w:rPr>
+                <w:szCs w:val="21"/>
+                <w:shd w:val="clear" w:color="auto" w:fill="FFFFFF"/>
+              </w:rPr>
+              <w:t>(</w:t>
+            </w:r>
+            <w:proofErr w:type="spellStart"/>
+            <w:r>
+              <w:rPr>
+                <w:szCs w:val="21"/>
+                <w:shd w:val="clear" w:color="auto" w:fill="FFFFFF"/>
+              </w:rPr>
+              <w:t>clientaddr.sin_port</w:t>
+            </w:r>
+            <w:proofErr w:type="spellEnd"/>
+            <w:r>
+              <w:rPr>
+                <w:szCs w:val="21"/>
+                <w:shd w:val="clear" w:color="auto" w:fill="FFFFFF"/>
+              </w:rPr>
+              <w:t>);</w:t>
+            </w:r>
+          </w:p>
+          <w:p>
+            <w:pPr>
+              <w:spacing w:line="200" w:lineRule="exact"/>
+              <w:outlineLvl w:val="1"/>
+              <w:rPr>
+                <w:szCs w:val="21"/>
+                <w:shd w:val="clear" w:color="auto" w:fill="FFFFFF"/>
+              </w:rPr>
+            </w:pPr>
+          </w:p>
+          <w:p>
+            <w:pPr>
+              <w:spacing w:line="200" w:lineRule="exact"/>
+              <w:outlineLvl w:val="1"/>
+              <w:rPr>
+                <w:szCs w:val="21"/>
+                <w:shd w:val="clear" w:color="auto" w:fill="FFFFFF"/>
+              </w:rPr>
+            </w:pPr>
+            <w:r>
+              <w:rPr>
+                <w:szCs w:val="21"/>
+                <w:shd w:val="clear" w:color="auto" w:fill="FFFFFF"/>
+              </w:rPr>
+              <w:t xml:space="preserve">      </w:t>
+            </w:r>
+            <w:proofErr w:type="spellStart"/>
+            <w:r>
+              <w:rPr>
+                <w:szCs w:val="21"/>
+                <w:shd w:val="clear" w:color="auto" w:fill="FFFFFF"/>
+              </w:rPr>
+              <w:t>buf</w:t>
+            </w:r>
+            <w:proofErr w:type="spellEnd"/>
+            <w:r>
+              <w:rPr>
+                <w:szCs w:val="21"/>
+                <w:shd w:val="clear" w:color="auto" w:fill="FFFFFF"/>
+              </w:rPr>
+              <w:t>[</w:t>
+            </w:r>
+            <w:proofErr w:type="spellStart"/>
+            <w:r>
+              <w:rPr>
+                <w:szCs w:val="21"/>
+                <w:shd w:val="clear" w:color="auto" w:fill="FFFFFF"/>
+              </w:rPr>
+              <w:t>len</w:t>
+            </w:r>
+            <w:proofErr w:type="spellEnd"/>
+            <w:r>
+              <w:rPr>
+                <w:szCs w:val="21"/>
+                <w:shd w:val="clear" w:color="auto" w:fill="FFFFFF"/>
+              </w:rPr>
+              <w:t>] = '\0';</w:t>
+            </w:r>
+          </w:p>
+          <w:p>
+            <w:pPr>
+              <w:spacing w:line="200" w:lineRule="exact"/>
+              <w:outlineLvl w:val="1"/>
+              <w:rPr>
+                <w:szCs w:val="21"/>
+                <w:shd w:val="clear" w:color="auto" w:fill="FFFFFF"/>
+              </w:rPr>
+            </w:pPr>
+            <w:r>
+              <w:rPr>
+                <w:szCs w:val="21"/>
+                <w:shd w:val="clear" w:color="auto" w:fill="FFFFFF"/>
+              </w:rPr>
+              <w:t xml:space="preserve">      LOG("client [%s:%d] </w:t>
+            </w:r>
+            <w:proofErr w:type="spellStart"/>
+            <w:r>
+              <w:rPr>
+                <w:szCs w:val="21"/>
+                <w:shd w:val="clear" w:color="auto" w:fill="FFFFFF"/>
+              </w:rPr>
+              <w:t>recv</w:t>
+            </w:r>
+            <w:proofErr w:type="spellEnd"/>
+            <w:r>
+              <w:rPr>
+                <w:szCs w:val="21"/>
+                <w:shd w:val="clear" w:color="auto" w:fill="FFFFFF"/>
+              </w:rPr>
+              <w:t xml:space="preserve"> %2d: %s", </w:t>
+            </w:r>
+            <w:proofErr w:type="spellStart"/>
+            <w:r>
+              <w:rPr>
+                <w:szCs w:val="21"/>
+                <w:shd w:val="clear" w:color="auto" w:fill="FFFFFF"/>
+              </w:rPr>
+              <w:t>ip</w:t>
+            </w:r>
+            <w:proofErr w:type="spellEnd"/>
+            <w:r>
+              <w:rPr>
+                <w:szCs w:val="21"/>
+                <w:shd w:val="clear" w:color="auto" w:fill="FFFFFF"/>
+              </w:rPr>
+              <w:t xml:space="preserve">, port, </w:t>
+            </w:r>
+            <w:proofErr w:type="spellStart"/>
+            <w:r>
+              <w:rPr>
+                <w:szCs w:val="21"/>
+                <w:shd w:val="clear" w:color="auto" w:fill="FFFFFF"/>
+              </w:rPr>
+              <w:t>len</w:t>
+            </w:r>
+            <w:proofErr w:type="spellEnd"/>
+            <w:r>
+              <w:rPr>
+                <w:szCs w:val="21"/>
+                <w:shd w:val="clear" w:color="auto" w:fill="FFFFFF"/>
+              </w:rPr>
+              <w:t xml:space="preserve">, </w:t>
+            </w:r>
+            <w:proofErr w:type="spellStart"/>
+            <w:r>
+              <w:rPr>
+                <w:szCs w:val="21"/>
+                <w:shd w:val="clear" w:color="auto" w:fill="FFFFFF"/>
+              </w:rPr>
+              <w:t>buf</w:t>
+            </w:r>
+            <w:proofErr w:type="spellEnd"/>
+            <w:r>
+              <w:rPr>
+                <w:szCs w:val="21"/>
+                <w:shd w:val="clear" w:color="auto" w:fill="FFFFFF"/>
+              </w:rPr>
+              <w:t>);</w:t>
+            </w:r>
+          </w:p>
+          <w:p>
+            <w:pPr>
+              <w:spacing w:line="200" w:lineRule="exact"/>
+              <w:outlineLvl w:val="1"/>
+              <w:rPr>
+                <w:szCs w:val="21"/>
+                <w:shd w:val="clear" w:color="auto" w:fill="FFFFFF"/>
+              </w:rPr>
+            </w:pPr>
+            <w:r>
+              <w:rPr>
+                <w:szCs w:val="21"/>
+                <w:shd w:val="clear" w:color="auto" w:fill="FFFFFF"/>
+              </w:rPr>
+              <w:t xml:space="preserve">    }</w:t>
+            </w:r>
+          </w:p>
+          <w:p>
+            <w:pPr>
+              <w:spacing w:line="200" w:lineRule="exact"/>
+              <w:outlineLvl w:val="1"/>
+              <w:rPr>
+                <w:szCs w:val="21"/>
+                <w:shd w:val="clear" w:color="auto" w:fill="FFFFFF"/>
+              </w:rPr>
+            </w:pPr>
+          </w:p>
+          <w:p>
+            <w:pPr>
+              <w:spacing w:line="200" w:lineRule="exact"/>
+              <w:outlineLvl w:val="1"/>
+              <w:rPr>
+                <w:szCs w:val="21"/>
+                <w:shd w:val="clear" w:color="auto" w:fill="FFFFFF"/>
+              </w:rPr>
+            </w:pPr>
+            <w:r>
+              <w:rPr>
+                <w:szCs w:val="21"/>
+                <w:shd w:val="clear" w:color="auto" w:fill="FFFFFF"/>
+              </w:rPr>
+              <w:t xml:space="preserve">    //</w:t>
+            </w:r>
+            <w:proofErr w:type="spellStart"/>
+            <w:r>
+              <w:rPr>
+                <w:szCs w:val="21"/>
+                <w:shd w:val="clear" w:color="auto" w:fill="FFFFFF"/>
+              </w:rPr>
+              <w:t>buf</w:t>
+            </w:r>
+            <w:proofErr w:type="spellEnd"/>
+            <w:r>
+              <w:rPr>
+                <w:szCs w:val="21"/>
+                <w:shd w:val="clear" w:color="auto" w:fill="FFFFFF"/>
+              </w:rPr>
+              <w:t>[</w:t>
+            </w:r>
+            <w:proofErr w:type="spellStart"/>
+            <w:r>
+              <w:rPr>
+                <w:szCs w:val="21"/>
+                <w:shd w:val="clear" w:color="auto" w:fill="FFFFFF"/>
+              </w:rPr>
+              <w:t>len</w:t>
+            </w:r>
+            <w:proofErr w:type="spellEnd"/>
+            <w:r>
+              <w:rPr>
+                <w:szCs w:val="21"/>
+                <w:shd w:val="clear" w:color="auto" w:fill="FFFFFF"/>
+              </w:rPr>
+              <w:t>] = '\0';</w:t>
+            </w:r>
+          </w:p>
+          <w:p>
+            <w:pPr>
+              <w:spacing w:line="200" w:lineRule="exact"/>
+              <w:outlineLvl w:val="1"/>
+              <w:rPr>
+                <w:szCs w:val="21"/>
+                <w:shd w:val="clear" w:color="auto" w:fill="FFFFFF"/>
+              </w:rPr>
+            </w:pPr>
+          </w:p>
+          <w:p>
+            <w:pPr>
+              <w:spacing w:line="200" w:lineRule="exact"/>
+              <w:outlineLvl w:val="1"/>
+              <w:rPr>
+                <w:szCs w:val="21"/>
+                <w:shd w:val="clear" w:color="auto" w:fill="FFFFFF"/>
+              </w:rPr>
+            </w:pPr>
+            <w:r>
+              <w:rPr>
+                <w:szCs w:val="21"/>
+                <w:shd w:val="clear" w:color="auto" w:fill="FFFFFF"/>
+              </w:rPr>
+              <w:t xml:space="preserve">    if (</w:t>
+            </w:r>
+            <w:proofErr w:type="spellStart"/>
+            <w:r>
+              <w:rPr>
+                <w:szCs w:val="21"/>
+                <w:shd w:val="clear" w:color="auto" w:fill="FFFFFF"/>
+              </w:rPr>
+              <w:t>strcmp</w:t>
+            </w:r>
+            <w:proofErr w:type="spellEnd"/>
+            <w:r>
+              <w:rPr>
+                <w:szCs w:val="21"/>
+                <w:shd w:val="clear" w:color="auto" w:fill="FFFFFF"/>
+              </w:rPr>
+              <w:t>(</w:t>
+            </w:r>
+            <w:proofErr w:type="spellStart"/>
+            <w:r>
+              <w:rPr>
+                <w:szCs w:val="21"/>
+                <w:shd w:val="clear" w:color="auto" w:fill="FFFFFF"/>
+              </w:rPr>
+              <w:t>buf</w:t>
+            </w:r>
+            <w:proofErr w:type="spellEnd"/>
+            <w:r>
+              <w:rPr>
+                <w:szCs w:val="21"/>
+                <w:shd w:val="clear" w:color="auto" w:fill="FFFFFF"/>
+              </w:rPr>
+              <w:t>, "exit") == 0)</w:t>
+            </w:r>
+          </w:p>
+          <w:p>
+            <w:pPr>
+              <w:spacing w:line="200" w:lineRule="exact"/>
+              <w:outlineLvl w:val="1"/>
+              <w:rPr>
+                <w:szCs w:val="21"/>
+                <w:shd w:val="clear" w:color="auto" w:fill="FFFFFF"/>
+              </w:rPr>
+            </w:pPr>
+            <w:r>
+              <w:rPr>
+                <w:szCs w:val="21"/>
+                <w:shd w:val="clear" w:color="auto" w:fill="FFFFFF"/>
+              </w:rPr>
+              <w:t xml:space="preserve"> </w:t>
+            </w:r>
+            <w:r>
+              <w:rPr>
+                <w:rFonts w:hint="eastAsia"/>
+                <w:szCs w:val="21"/>
+                <w:shd w:val="clear" w:color="auto" w:fill="FFFFFF"/>
+              </w:rPr>
+              <w:t xml:space="preserve">    </w:t>
+            </w:r>
+            <w:r>
+              <w:rPr>
+                <w:szCs w:val="21"/>
+                <w:shd w:val="clear" w:color="auto" w:fill="FFFFFF"/>
+              </w:rPr>
+              <w:t xml:space="preserve"> break;</w:t>
+            </w:r>
+          </w:p>
+          <w:p>
+            <w:pPr>
+              <w:spacing w:line="200" w:lineRule="exact"/>
+              <w:outlineLvl w:val="1"/>
+              <w:rPr>
+                <w:sz w:val="24"/>
+                <w:shd w:val="clear" w:color="auto" w:fill="FFFFFF"/>
+              </w:rPr>
+            </w:pPr>
+            <w:r>
+              <w:rPr>
+                <w:szCs w:val="21"/>
+                <w:shd w:val="clear" w:color="auto" w:fill="FFFFFF"/>
+              </w:rPr>
+              <w:t xml:space="preserve"> </w:t>
+            </w:r>
+            <w:r>
+              <w:rPr>
+                <w:rFonts w:hint="eastAsia"/>
+                <w:szCs w:val="21"/>
+                <w:shd w:val="clear" w:color="auto" w:fill="FFFFFF"/>
+              </w:rPr>
+              <w:t xml:space="preserve"> }</w:t>
+            </w:r>
+          </w:p>
+        </w:tc>
+      </w:tr>
+    </w:tbl>
+    <w:p>
+      <w:pPr>
+        <w:rPr>
+          <w:shd w:val="clear" w:color="auto" w:fill="FFFFFF"/>
+        </w:rPr>
+      </w:pPr>
+      <w:r>
+        <w:rPr>
+          <w:rFonts w:hint="eastAsia"/>
+          <w:shd w:val="clear" w:color="auto" w:fill="FFFFFF"/>
+        </w:rPr>
+        <w:t>运行截图如下：</w:t>
+      </w:r>
+    </w:p>
+    <w:p>
+      <w:pPr>
+        <w:rPr>
+          <w:shd w:val="clear" w:color="auto" w:fill="FFFFFF"/>
+        </w:rPr>
+      </w:pPr>
+      <w:r>
+        <w:rPr>
+          <w:noProof/>
+        </w:rPr>
+        <w:drawing>
+          <wp:inline distT="0" distB="0" distL="0" distR="0" wp14:anchorId="1FAD3D8B" wp14:editId="43EA406A">
+            <wp:extent cx="5274310" cy="2594423"/>
+            <wp:effectExtent l="0" t="0" r="2540" b="0"/>
+            <wp:docPr id="1" name="图片 1"/>
+            <wp:cNvGraphicFramePr>
+              <a:graphicFrameLocks xmlns:a="http://schemas.openxmlformats.org/drawingml/2006/main" noChangeAspect="1"/>
+            </wp:cNvGraphicFramePr>
+            <a:graphic xmlns:a="http://schemas.openxmlformats.org/drawingml/2006/main">
+              <a:graphicData uri="http://schemas.openxmlformats.org/drawingml/2006/picture">
+                <pic:pic xmlns:pic="http://schemas.openxmlformats.org/drawingml/2006/picture">
+                  <pic:nvPicPr>
+                    <pic:cNvPr id="0" name=""/>
+                    <pic:cNvPicPr/>
+                  </pic:nvPicPr>
+                  <pic:blipFill>
+                    <a:blip r:embed="rId9"/>
+                    <a:stretch>
+                      <a:fillRect/>
+                    </a:stretch>
+                  </pic:blipFill>
+                  <pic:spPr>
+                    <a:xfrm>
+                      <a:off x="0" y="0"/>
+                      <a:ext cx="5274310" cy="2594423"/>
+                    </a:xfrm>
+                    <a:prstGeom prst="rect">
+                      <a:avLst/>
+                    </a:prstGeom>
+                  </pic:spPr>
+                </pic:pic>
+              </a:graphicData>
+            </a:graphic>
+          </wp:inline>
+        </w:drawing>
+      </w:r>
+    </w:p>
+    <w:p>
+      <w:pPr>
+        <w:rPr>
+          <w:shd w:val="clear" w:color="auto" w:fill="FFFFFF"/>
+        </w:rPr>
+      </w:pPr>
+    </w:p>
+    <w:p>
+      <w:pPr>
+        <w:spacing w:line="720" w:lineRule="auto"/>
+        <w:outlineLvl w:val="0"/>
+        <w:rPr>
+          <w:rFonts w:ascii="Segoe UI" w:hAnsi="Segoe UI" w:cs="Segoe UI"/>
+          <w:b/>
+          <w:color w:val="212529"/>
+          <w:sz w:val="32"/>
+          <w:szCs w:val="32"/>
+          <w:shd w:val="clear" w:color="auto" w:fill="FFFFFF"/>
+        </w:rPr>
+      </w:pPr>
       <w:r>
         <w:rPr>
           <w:rFonts w:ascii="Segoe UI" w:hAnsi="Segoe UI" w:cs="Segoe UI" w:hint="eastAsia"/>
@@ -169,9 +3171,30 @@
           <w:szCs w:val="32"/>
           <w:shd w:val="clear" w:color="auto" w:fill="FFFFFF"/>
         </w:rPr>
+        <w:t>2</w:t>
+      </w:r>
+      <w:r>
+        <w:rPr>
+          <w:rFonts w:ascii="Segoe UI" w:hAnsi="Segoe UI" w:cs="Segoe UI" w:hint="eastAsia"/>
+          <w:b/>
+          <w:color w:val="212529"/>
+          <w:sz w:val="32"/>
+          <w:szCs w:val="32"/>
+          <w:shd w:val="clear" w:color="auto" w:fill="FFFFFF"/>
+        </w:rPr>
         <w:t>、</w:t>
       </w:r>
-      <w:proofErr w:type="spellStart"/>
+      <w:r>
+        <w:rPr>
+          <w:rFonts w:ascii="Segoe UI" w:hAnsi="Segoe UI" w:cs="Segoe UI" w:hint="eastAsia"/>
+          <w:b/>
+          <w:color w:val="212529"/>
+          <w:sz w:val="32"/>
+          <w:szCs w:val="32"/>
+          <w:shd w:val="clear" w:color="auto" w:fill="FFFFFF"/>
+        </w:rPr>
+        <w:t>非阻塞</w:t>
+      </w:r>
       <w:r>
         <w:rPr>
           <w:rFonts w:ascii="Segoe UI" w:hAnsi="Segoe UI" w:cs="Segoe UI"/>
@@ -181,9 +3204,887 @@
           <w:szCs w:val="32"/>
           <w:shd w:val="clear" w:color="auto" w:fill="FFFFFF"/>
         </w:rPr>
-        <w:t>getsockopt</w:t>
+        <w:t>写</w:t>
+      </w:r>
+    </w:p>
+    <w:p>
+      <w:pPr>
+        <w:ind w:firstLine="420"/>
+        <w:rPr>
+          <w:shd w:val="clear" w:color="auto" w:fill="FFFFFF"/>
+        </w:rPr>
+      </w:pPr>
+      <w:r>
+        <w:rPr>
+          <w:rFonts w:hint="eastAsia"/>
+          <w:shd w:val="clear" w:color="auto" w:fill="FFFFFF"/>
+        </w:rPr>
+        <w:t>对一个TCP套接字进行写调用，内核将从应用进程中的缓冲区复制数据到套接字的发</w:t>
+      </w:r>
+      <w:r>
+        <w:rPr>
+          <w:rFonts w:hint="eastAsia"/>
+          <w:shd w:val="clear" w:color="auto" w:fill="FFFFFF"/>
+        </w:rPr>
+        <w:lastRenderedPageBreak/>
+        <w:t>送缓冲区。对于阻塞的套接字，如果其发送缓冲区没有空间，进程将进入睡眠直到有空间为止。</w:t>
+      </w:r>
+    </w:p>
+    <w:p>
+      <w:pPr>
+        <w:rPr>
+          <w:shd w:val="clear" w:color="auto" w:fill="FFFFFF"/>
+        </w:rPr>
+      </w:pPr>
+      <w:r>
+        <w:rPr>
+          <w:rFonts w:hint="eastAsia"/>
+          <w:shd w:val="clear" w:color="auto" w:fill="FFFFFF"/>
+        </w:rPr>
+        <w:tab/>
+      </w:r>
+      <w:r>
+        <w:rPr>
+          <w:rFonts w:hint="eastAsia"/>
+          <w:shd w:val="clear" w:color="auto" w:fill="FFFFFF"/>
+        </w:rPr>
+        <w:t>对一个非阻塞的TCP套接字，如果缓冲区没有空间，输出函数会立即返回一个EWOULDBLOCK或EAGGIN错误。如果发送缓冲区有一些空间，返回值将是内核能够复制到该缓冲区的字节数。</w:t>
+      </w:r>
+    </w:p>
+    <w:p>
+      <w:pPr>
+        <w:rPr>
+          <w:shd w:val="clear" w:color="auto" w:fill="FFFFFF"/>
+        </w:rPr>
+      </w:pPr>
+      <w:r>
+        <w:rPr>
+          <w:rFonts w:hint="eastAsia"/>
+          <w:shd w:val="clear" w:color="auto" w:fill="FFFFFF"/>
+        </w:rPr>
+        <w:tab/>
+        <w:t>UDP套接字不存在真正的发送缓冲区。内核只是复制应用进程数据并沿协议栈向下传播，渐次冠以UDP首部和IP首部。因此对于一个阻塞的UDP套接字，</w:t>
+      </w:r>
+      <w:r>
+        <w:rPr>
+          <w:rFonts w:hint="eastAsia"/>
+          <w:shd w:val="clear" w:color="auto" w:fill="FFFFFF"/>
+        </w:rPr>
+        <w:t>输出函数调用将不会因与</w:t>
+      </w:r>
+      <w:r>
+        <w:rPr>
+          <w:shd w:val="clear" w:color="auto" w:fill="FFFFFF"/>
+        </w:rPr>
+        <w:t>TCP套接字一样的原因而阻塞，不过有可能会因为其他的原因而阻塞。</w:t>
+      </w:r>
+    </w:p>
+    <w:p>
+      <w:pPr>
+        <w:rPr>
+          <w:shd w:val="clear" w:color="auto" w:fill="FFFFFF"/>
+        </w:rPr>
+      </w:pPr>
+    </w:p>
+    <w:p>
+      <w:pPr>
+        <w:rPr>
+          <w:shd w:val="clear" w:color="auto" w:fill="FFFFFF"/>
+        </w:rPr>
+      </w:pPr>
+      <w:r>
+        <w:rPr>
+          <w:rFonts w:hint="eastAsia"/>
+          <w:shd w:val="clear" w:color="auto" w:fill="FFFFFF"/>
+        </w:rPr>
+        <w:t>这里以非阻塞TCP客户端为例，使用带</w:t>
+      </w:r>
+      <w:r>
+        <w:rPr>
+          <w:shd w:val="clear" w:color="auto" w:fill="FFFFFF"/>
+        </w:rPr>
+        <w:t>MSG_DONTWAIT</w:t>
+      </w:r>
+      <w:r>
+        <w:rPr>
+          <w:shd w:val="clear" w:color="auto" w:fill="FFFFFF"/>
+        </w:rPr>
+        <w:t>标志的send循环发送固定字节数据。由于默认的发送缓冲区较大，这里为模拟发送缓冲区满的异常情况，先使用</w:t>
+      </w:r>
+      <w:proofErr w:type="spellStart"/>
+      <w:r>
+        <w:rPr>
+          <w:shd w:val="clear" w:color="auto" w:fill="FFFFFF"/>
+        </w:rPr>
+        <w:t>set</w:t>
+      </w:r>
+      <w:r>
+        <w:rPr>
+          <w:rFonts w:hint="eastAsia"/>
+          <w:shd w:val="clear" w:color="auto" w:fill="FFFFFF"/>
+        </w:rPr>
+        <w:t>sockopt</w:t>
       </w:r>
       <w:proofErr w:type="spellEnd"/>
+      <w:r>
+        <w:rPr>
+          <w:rFonts w:hint="eastAsia"/>
+          <w:shd w:val="clear" w:color="auto" w:fill="FFFFFF"/>
+        </w:rPr>
+        <w:t>修改套接字发送区大小为100。</w:t>
+      </w:r>
+    </w:p>
+    <w:tbl>
+      <w:tblPr>
+        <w:tblStyle w:val="a7"/>
+        <w:tblW w:w="0" w:type="auto"/>
+        <w:tblLook w:val="04A0" w:firstRow="1" w:lastRow="0" w:firstColumn="1" w:lastColumn="0" w:noHBand="0" w:noVBand="1"/>
+      </w:tblPr>
+      <w:tblGrid>
+        <w:gridCol w:w="8522"/>
+      </w:tblGrid>
+      <w:tr>
+        <w:tc>
+          <w:tcPr>
+            <w:tcW w:w="8522" w:type="dxa"/>
+          </w:tcPr>
+          <w:p>
+            <w:pPr>
+              <w:spacing w:line="200" w:lineRule="exact"/>
+              <w:rPr>
+                <w:shd w:val="clear" w:color="auto" w:fill="FFFFFF"/>
+              </w:rPr>
+            </w:pPr>
+            <w:r>
+              <w:rPr>
+                <w:shd w:val="clear" w:color="auto" w:fill="FFFFFF"/>
+              </w:rPr>
+              <w:t xml:space="preserve">  </w:t>
+            </w:r>
+            <w:proofErr w:type="spellStart"/>
+            <w:r>
+              <w:rPr>
+                <w:shd w:val="clear" w:color="auto" w:fill="FFFFFF"/>
+              </w:rPr>
+              <w:t>int</w:t>
+            </w:r>
+            <w:proofErr w:type="spellEnd"/>
+            <w:r>
+              <w:rPr>
+                <w:shd w:val="clear" w:color="auto" w:fill="FFFFFF"/>
+              </w:rPr>
+              <w:t xml:space="preserve"> opt = 100;</w:t>
+            </w:r>
+          </w:p>
+          <w:p>
+            <w:pPr>
+              <w:spacing w:line="200" w:lineRule="exact"/>
+              <w:rPr>
+                <w:shd w:val="clear" w:color="auto" w:fill="FFFFFF"/>
+              </w:rPr>
+            </w:pPr>
+            <w:r>
+              <w:rPr>
+                <w:shd w:val="clear" w:color="auto" w:fill="FFFFFF"/>
+              </w:rPr>
+              <w:t xml:space="preserve">  ret = </w:t>
+            </w:r>
+            <w:proofErr w:type="spellStart"/>
+            <w:r>
+              <w:rPr>
+                <w:shd w:val="clear" w:color="auto" w:fill="FFFFFF"/>
+              </w:rPr>
+              <w:t>setsockopt</w:t>
+            </w:r>
+            <w:proofErr w:type="spellEnd"/>
+            <w:r>
+              <w:rPr>
+                <w:shd w:val="clear" w:color="auto" w:fill="FFFFFF"/>
+              </w:rPr>
+              <w:t>(</w:t>
+            </w:r>
+            <w:proofErr w:type="spellStart"/>
+            <w:r>
+              <w:rPr>
+                <w:shd w:val="clear" w:color="auto" w:fill="FFFFFF"/>
+              </w:rPr>
+              <w:t>socket_fd</w:t>
+            </w:r>
+            <w:proofErr w:type="spellEnd"/>
+            <w:r>
+              <w:rPr>
+                <w:shd w:val="clear" w:color="auto" w:fill="FFFFFF"/>
+              </w:rPr>
+              <w:t xml:space="preserve">, SOL_SOCKET, SO_SNDBUF, &amp;opt, </w:t>
+            </w:r>
+            <w:proofErr w:type="spellStart"/>
+            <w:r>
+              <w:rPr>
+                <w:shd w:val="clear" w:color="auto" w:fill="FFFFFF"/>
+              </w:rPr>
+              <w:t>sizeof</w:t>
+            </w:r>
+            <w:proofErr w:type="spellEnd"/>
+            <w:r>
+              <w:rPr>
+                <w:shd w:val="clear" w:color="auto" w:fill="FFFFFF"/>
+              </w:rPr>
+              <w:t>(opt));</w:t>
+            </w:r>
+          </w:p>
+          <w:p>
+            <w:pPr>
+              <w:spacing w:line="200" w:lineRule="exact"/>
+              <w:rPr>
+                <w:shd w:val="clear" w:color="auto" w:fill="FFFFFF"/>
+              </w:rPr>
+            </w:pPr>
+            <w:r>
+              <w:rPr>
+                <w:shd w:val="clear" w:color="auto" w:fill="FFFFFF"/>
+              </w:rPr>
+              <w:t xml:space="preserve">  if (ret &lt; 0){</w:t>
+            </w:r>
+          </w:p>
+          <w:p>
+            <w:pPr>
+              <w:spacing w:line="200" w:lineRule="exact"/>
+              <w:rPr>
+                <w:shd w:val="clear" w:color="auto" w:fill="FFFFFF"/>
+              </w:rPr>
+            </w:pPr>
+            <w:r>
+              <w:rPr>
+                <w:shd w:val="clear" w:color="auto" w:fill="FFFFFF"/>
+              </w:rPr>
+              <w:t xml:space="preserve">    </w:t>
+            </w:r>
+            <w:proofErr w:type="gramStart"/>
+            <w:r>
+              <w:rPr>
+                <w:shd w:val="clear" w:color="auto" w:fill="FFFFFF"/>
+              </w:rPr>
+              <w:t>LOG(</w:t>
+            </w:r>
+            <w:proofErr w:type="gramEnd"/>
+            <w:r>
+              <w:rPr>
+                <w:shd w:val="clear" w:color="auto" w:fill="FFFFFF"/>
+              </w:rPr>
+              <w:t>"</w:t>
+            </w:r>
+            <w:proofErr w:type="spellStart"/>
+            <w:r>
+              <w:rPr>
+                <w:shd w:val="clear" w:color="auto" w:fill="FFFFFF"/>
+              </w:rPr>
+              <w:t>setsockopt</w:t>
+            </w:r>
+            <w:proofErr w:type="spellEnd"/>
+            <w:r>
+              <w:rPr>
+                <w:shd w:val="clear" w:color="auto" w:fill="FFFFFF"/>
+              </w:rPr>
+              <w:t xml:space="preserve"> SO_SNDBUF failed.");</w:t>
+            </w:r>
+          </w:p>
+          <w:p>
+            <w:pPr>
+              <w:spacing w:line="200" w:lineRule="exact"/>
+              <w:rPr>
+                <w:shd w:val="clear" w:color="auto" w:fill="FFFFFF"/>
+              </w:rPr>
+            </w:pPr>
+            <w:r>
+              <w:rPr>
+                <w:shd w:val="clear" w:color="auto" w:fill="FFFFFF"/>
+              </w:rPr>
+              <w:t xml:space="preserve">  }</w:t>
+            </w:r>
+          </w:p>
+        </w:tc>
+      </w:tr>
+    </w:tbl>
+    <w:p>
+      <w:pPr>
+        <w:rPr>
+          <w:shd w:val="clear" w:color="auto" w:fill="FFFFFF"/>
+        </w:rPr>
+      </w:pPr>
+      <w:r>
+        <w:rPr>
+          <w:rFonts w:hint="eastAsia"/>
+          <w:shd w:val="clear" w:color="auto" w:fill="FFFFFF"/>
+        </w:rPr>
+        <w:t>循环发送数据</w:t>
+      </w:r>
+      <w:r>
+        <w:rPr>
+          <w:rFonts w:hint="eastAsia"/>
+          <w:shd w:val="clear" w:color="auto" w:fill="FFFFFF"/>
+        </w:rPr>
+        <w:t>代码部分为：</w:t>
+      </w:r>
+    </w:p>
+    <w:tbl>
+      <w:tblPr>
+        <w:tblStyle w:val="a7"/>
+        <w:tblW w:w="0" w:type="auto"/>
+        <w:tblLook w:val="04A0" w:firstRow="1" w:lastRow="0" w:firstColumn="1" w:lastColumn="0" w:noHBand="0" w:noVBand="1"/>
+      </w:tblPr>
+      <w:tblGrid>
+        <w:gridCol w:w="8522"/>
+      </w:tblGrid>
+      <w:tr>
+        <w:tc>
+          <w:tcPr>
+            <w:tcW w:w="8522" w:type="dxa"/>
+          </w:tcPr>
+          <w:p>
+            <w:pPr>
+              <w:spacing w:line="200" w:lineRule="exact"/>
+              <w:rPr>
+                <w:shd w:val="clear" w:color="auto" w:fill="FFFFFF"/>
+              </w:rPr>
+            </w:pPr>
+            <w:r>
+              <w:rPr>
+                <w:shd w:val="clear" w:color="auto" w:fill="FFFFFF"/>
+              </w:rPr>
+              <w:t xml:space="preserve">  while (1)</w:t>
+            </w:r>
+          </w:p>
+          <w:p>
+            <w:pPr>
+              <w:spacing w:line="200" w:lineRule="exact"/>
+              <w:rPr>
+                <w:shd w:val="clear" w:color="auto" w:fill="FFFFFF"/>
+              </w:rPr>
+            </w:pPr>
+            <w:r>
+              <w:rPr>
+                <w:shd w:val="clear" w:color="auto" w:fill="FFFFFF"/>
+              </w:rPr>
+              <w:t xml:space="preserve">  {</w:t>
+            </w:r>
+          </w:p>
+          <w:p>
+            <w:pPr>
+              <w:spacing w:line="200" w:lineRule="exact"/>
+              <w:rPr>
+                <w:shd w:val="clear" w:color="auto" w:fill="FFFFFF"/>
+              </w:rPr>
+            </w:pPr>
+            <w:r>
+              <w:rPr>
+                <w:shd w:val="clear" w:color="auto" w:fill="FFFFFF"/>
+              </w:rPr>
+              <w:t xml:space="preserve">    </w:t>
+            </w:r>
+            <w:proofErr w:type="spellStart"/>
+            <w:r>
+              <w:rPr>
+                <w:shd w:val="clear" w:color="auto" w:fill="FFFFFF"/>
+              </w:rPr>
+              <w:t>len</w:t>
+            </w:r>
+            <w:proofErr w:type="spellEnd"/>
+            <w:r>
+              <w:rPr>
+                <w:shd w:val="clear" w:color="auto" w:fill="FFFFFF"/>
+              </w:rPr>
+              <w:t xml:space="preserve"> = ::send(</w:t>
+            </w:r>
+            <w:proofErr w:type="spellStart"/>
+            <w:r>
+              <w:rPr>
+                <w:shd w:val="clear" w:color="auto" w:fill="FFFFFF"/>
+              </w:rPr>
+              <w:t>socket_fd</w:t>
+            </w:r>
+            <w:proofErr w:type="spellEnd"/>
+            <w:r>
+              <w:rPr>
+                <w:shd w:val="clear" w:color="auto" w:fill="FFFFFF"/>
+              </w:rPr>
+              <w:t xml:space="preserve">, </w:t>
+            </w:r>
+            <w:proofErr w:type="spellStart"/>
+            <w:r>
+              <w:rPr>
+                <w:shd w:val="clear" w:color="auto" w:fill="FFFFFF"/>
+              </w:rPr>
+              <w:t>buf</w:t>
+            </w:r>
+            <w:proofErr w:type="spellEnd"/>
+            <w:r>
+              <w:rPr>
+                <w:shd w:val="clear" w:color="auto" w:fill="FFFFFF"/>
+              </w:rPr>
+              <w:t>, 100, MSG_DONTWAIT);</w:t>
+            </w:r>
+          </w:p>
+          <w:p>
+            <w:pPr>
+              <w:spacing w:line="200" w:lineRule="exact"/>
+              <w:rPr>
+                <w:shd w:val="clear" w:color="auto" w:fill="FFFFFF"/>
+              </w:rPr>
+            </w:pPr>
+            <w:r>
+              <w:rPr>
+                <w:shd w:val="clear" w:color="auto" w:fill="FFFFFF"/>
+              </w:rPr>
+              <w:t xml:space="preserve">    if (</w:t>
+            </w:r>
+            <w:proofErr w:type="spellStart"/>
+            <w:r>
+              <w:rPr>
+                <w:shd w:val="clear" w:color="auto" w:fill="FFFFFF"/>
+              </w:rPr>
+              <w:t>len</w:t>
+            </w:r>
+            <w:proofErr w:type="spellEnd"/>
+            <w:r>
+              <w:rPr>
+                <w:shd w:val="clear" w:color="auto" w:fill="FFFFFF"/>
+              </w:rPr>
+              <w:t xml:space="preserve"> &lt; 0){</w:t>
+            </w:r>
+          </w:p>
+          <w:p>
+            <w:pPr>
+              <w:spacing w:line="200" w:lineRule="exact"/>
+              <w:rPr>
+                <w:shd w:val="clear" w:color="auto" w:fill="FFFFFF"/>
+              </w:rPr>
+            </w:pPr>
+            <w:r>
+              <w:rPr>
+                <w:shd w:val="clear" w:color="auto" w:fill="FFFFFF"/>
+              </w:rPr>
+              <w:t xml:space="preserve">        </w:t>
+            </w:r>
+            <w:proofErr w:type="gramStart"/>
+            <w:r>
+              <w:rPr>
+                <w:shd w:val="clear" w:color="auto" w:fill="FFFFFF"/>
+              </w:rPr>
+              <w:t>LOG(</w:t>
+            </w:r>
+            <w:proofErr w:type="gramEnd"/>
+            <w:r>
+              <w:rPr>
+                <w:shd w:val="clear" w:color="auto" w:fill="FFFFFF"/>
+              </w:rPr>
+              <w:t xml:space="preserve">"send failed. err %s.", </w:t>
+            </w:r>
+            <w:proofErr w:type="spellStart"/>
+            <w:r>
+              <w:rPr>
+                <w:shd w:val="clear" w:color="auto" w:fill="FFFFFF"/>
+              </w:rPr>
+              <w:t>strerror</w:t>
+            </w:r>
+            <w:proofErr w:type="spellEnd"/>
+            <w:r>
+              <w:rPr>
+                <w:shd w:val="clear" w:color="auto" w:fill="FFFFFF"/>
+              </w:rPr>
+              <w:t>(</w:t>
+            </w:r>
+            <w:proofErr w:type="spellStart"/>
+            <w:r>
+              <w:rPr>
+                <w:shd w:val="clear" w:color="auto" w:fill="FFFFFF"/>
+              </w:rPr>
+              <w:t>errno</w:t>
+            </w:r>
+            <w:proofErr w:type="spellEnd"/>
+            <w:r>
+              <w:rPr>
+                <w:shd w:val="clear" w:color="auto" w:fill="FFFFFF"/>
+              </w:rPr>
+              <w:t>));</w:t>
+            </w:r>
+          </w:p>
+          <w:p>
+            <w:pPr>
+              <w:spacing w:line="200" w:lineRule="exact"/>
+              <w:rPr>
+                <w:shd w:val="clear" w:color="auto" w:fill="FFFFFF"/>
+              </w:rPr>
+            </w:pPr>
+            <w:r>
+              <w:rPr>
+                <w:shd w:val="clear" w:color="auto" w:fill="FFFFFF"/>
+              </w:rPr>
+              <w:t xml:space="preserve">        if(</w:t>
+            </w:r>
+            <w:proofErr w:type="spellStart"/>
+            <w:r>
+              <w:rPr>
+                <w:shd w:val="clear" w:color="auto" w:fill="FFFFFF"/>
+              </w:rPr>
+              <w:t>errno</w:t>
+            </w:r>
+            <w:proofErr w:type="spellEnd"/>
+            <w:r>
+              <w:rPr>
+                <w:shd w:val="clear" w:color="auto" w:fill="FFFFFF"/>
+              </w:rPr>
+              <w:t xml:space="preserve"> == EAGAIN){</w:t>
+            </w:r>
+          </w:p>
+          <w:p>
+            <w:pPr>
+              <w:spacing w:line="200" w:lineRule="exact"/>
+              <w:rPr>
+                <w:shd w:val="clear" w:color="auto" w:fill="FFFFFF"/>
+              </w:rPr>
+            </w:pPr>
+            <w:r>
+              <w:rPr>
+                <w:shd w:val="clear" w:color="auto" w:fill="FFFFFF"/>
+              </w:rPr>
+              <w:t xml:space="preserve">          </w:t>
+            </w:r>
+            <w:proofErr w:type="spellStart"/>
+            <w:r>
+              <w:rPr>
+                <w:shd w:val="clear" w:color="auto" w:fill="FFFFFF"/>
+              </w:rPr>
+              <w:t>usleep</w:t>
+            </w:r>
+            <w:proofErr w:type="spellEnd"/>
+            <w:r>
+              <w:rPr>
+                <w:shd w:val="clear" w:color="auto" w:fill="FFFFFF"/>
+              </w:rPr>
+              <w:t>(100*1000); // 演示需要，实际根据情况给一定的延时</w:t>
+            </w:r>
+          </w:p>
+          <w:p>
+            <w:pPr>
+              <w:spacing w:line="200" w:lineRule="exact"/>
+              <w:rPr>
+                <w:shd w:val="clear" w:color="auto" w:fill="FFFFFF"/>
+              </w:rPr>
+            </w:pPr>
+            <w:r>
+              <w:rPr>
+                <w:shd w:val="clear" w:color="auto" w:fill="FFFFFF"/>
+              </w:rPr>
+              <w:t xml:space="preserve">          continue;</w:t>
+            </w:r>
+          </w:p>
+          <w:p>
+            <w:pPr>
+              <w:spacing w:line="200" w:lineRule="exact"/>
+              <w:rPr>
+                <w:shd w:val="clear" w:color="auto" w:fill="FFFFFF"/>
+              </w:rPr>
+            </w:pPr>
+            <w:r>
+              <w:rPr>
+                <w:shd w:val="clear" w:color="auto" w:fill="FFFFFF"/>
+              </w:rPr>
+              <w:t xml:space="preserve">        }else{</w:t>
+            </w:r>
+          </w:p>
+          <w:p>
+            <w:pPr>
+              <w:spacing w:line="200" w:lineRule="exact"/>
+              <w:rPr>
+                <w:shd w:val="clear" w:color="auto" w:fill="FFFFFF"/>
+              </w:rPr>
+            </w:pPr>
+            <w:r>
+              <w:rPr>
+                <w:shd w:val="clear" w:color="auto" w:fill="FFFFFF"/>
+              </w:rPr>
+              <w:t xml:space="preserve">          </w:t>
+            </w:r>
+            <w:proofErr w:type="gramStart"/>
+            <w:r>
+              <w:rPr>
+                <w:shd w:val="clear" w:color="auto" w:fill="FFFFFF"/>
+              </w:rPr>
+              <w:t>LOG(</w:t>
+            </w:r>
+            <w:proofErr w:type="gramEnd"/>
+            <w:r>
+              <w:rPr>
+                <w:shd w:val="clear" w:color="auto" w:fill="FFFFFF"/>
+              </w:rPr>
+              <w:t xml:space="preserve">"send failed. err %s.", </w:t>
+            </w:r>
+            <w:proofErr w:type="spellStart"/>
+            <w:r>
+              <w:rPr>
+                <w:shd w:val="clear" w:color="auto" w:fill="FFFFFF"/>
+              </w:rPr>
+              <w:t>strerror</w:t>
+            </w:r>
+            <w:proofErr w:type="spellEnd"/>
+            <w:r>
+              <w:rPr>
+                <w:shd w:val="clear" w:color="auto" w:fill="FFFFFF"/>
+              </w:rPr>
+              <w:t>(</w:t>
+            </w:r>
+            <w:proofErr w:type="spellStart"/>
+            <w:r>
+              <w:rPr>
+                <w:shd w:val="clear" w:color="auto" w:fill="FFFFFF"/>
+              </w:rPr>
+              <w:t>errno</w:t>
+            </w:r>
+            <w:proofErr w:type="spellEnd"/>
+            <w:r>
+              <w:rPr>
+                <w:shd w:val="clear" w:color="auto" w:fill="FFFFFF"/>
+              </w:rPr>
+              <w:t>));</w:t>
+            </w:r>
+          </w:p>
+          <w:p>
+            <w:pPr>
+              <w:spacing w:line="200" w:lineRule="exact"/>
+              <w:rPr>
+                <w:shd w:val="clear" w:color="auto" w:fill="FFFFFF"/>
+              </w:rPr>
+            </w:pPr>
+            <w:r>
+              <w:rPr>
+                <w:shd w:val="clear" w:color="auto" w:fill="FFFFFF"/>
+              </w:rPr>
+              <w:t xml:space="preserve">          break;</w:t>
+            </w:r>
+          </w:p>
+          <w:p>
+            <w:pPr>
+              <w:spacing w:line="200" w:lineRule="exact"/>
+              <w:rPr>
+                <w:shd w:val="clear" w:color="auto" w:fill="FFFFFF"/>
+              </w:rPr>
+            </w:pPr>
+            <w:r>
+              <w:rPr>
+                <w:shd w:val="clear" w:color="auto" w:fill="FFFFFF"/>
+              </w:rPr>
+              <w:t xml:space="preserve">        }</w:t>
+            </w:r>
+          </w:p>
+          <w:p>
+            <w:pPr>
+              <w:spacing w:line="200" w:lineRule="exact"/>
+              <w:rPr>
+                <w:shd w:val="clear" w:color="auto" w:fill="FFFFFF"/>
+              </w:rPr>
+            </w:pPr>
+            <w:r>
+              <w:rPr>
+                <w:shd w:val="clear" w:color="auto" w:fill="FFFFFF"/>
+              </w:rPr>
+              <w:t xml:space="preserve">    }else if(</w:t>
+            </w:r>
+            <w:proofErr w:type="spellStart"/>
+            <w:r>
+              <w:rPr>
+                <w:shd w:val="clear" w:color="auto" w:fill="FFFFFF"/>
+              </w:rPr>
+              <w:t>len</w:t>
+            </w:r>
+            <w:proofErr w:type="spellEnd"/>
+            <w:r>
+              <w:rPr>
+                <w:shd w:val="clear" w:color="auto" w:fill="FFFFFF"/>
+              </w:rPr>
+              <w:t xml:space="preserve"> == 0){</w:t>
+            </w:r>
+          </w:p>
+          <w:p>
+            <w:pPr>
+              <w:spacing w:line="200" w:lineRule="exact"/>
+              <w:rPr>
+                <w:shd w:val="clear" w:color="auto" w:fill="FFFFFF"/>
+              </w:rPr>
+            </w:pPr>
+            <w:r>
+              <w:rPr>
+                <w:shd w:val="clear" w:color="auto" w:fill="FFFFFF"/>
+              </w:rPr>
+              <w:t xml:space="preserve">      </w:t>
+            </w:r>
+            <w:proofErr w:type="gramStart"/>
+            <w:r>
+              <w:rPr>
+                <w:shd w:val="clear" w:color="auto" w:fill="FFFFFF"/>
+              </w:rPr>
+              <w:t>LOG(</w:t>
+            </w:r>
+            <w:proofErr w:type="gramEnd"/>
+            <w:r>
+              <w:rPr>
+                <w:shd w:val="clear" w:color="auto" w:fill="FFFFFF"/>
+              </w:rPr>
+              <w:t>"server closed.");</w:t>
+            </w:r>
+          </w:p>
+          <w:p>
+            <w:pPr>
+              <w:spacing w:line="200" w:lineRule="exact"/>
+              <w:rPr>
+                <w:shd w:val="clear" w:color="auto" w:fill="FFFFFF"/>
+              </w:rPr>
+            </w:pPr>
+            <w:r>
+              <w:rPr>
+                <w:shd w:val="clear" w:color="auto" w:fill="FFFFFF"/>
+              </w:rPr>
+              <w:t xml:space="preserve">      break;</w:t>
+            </w:r>
+          </w:p>
+          <w:p>
+            <w:pPr>
+              <w:spacing w:line="200" w:lineRule="exact"/>
+              <w:rPr>
+                <w:shd w:val="clear" w:color="auto" w:fill="FFFFFF"/>
+              </w:rPr>
+            </w:pPr>
+            <w:r>
+              <w:rPr>
+                <w:shd w:val="clear" w:color="auto" w:fill="FFFFFF"/>
+              </w:rPr>
+              <w:t xml:space="preserve">    </w:t>
+            </w:r>
+            <w:r>
+              <w:rPr>
+                <w:shd w:val="clear" w:color="auto" w:fill="FFFFFF"/>
+              </w:rPr>
+              <w:t>}</w:t>
+            </w:r>
+          </w:p>
+          <w:p>
+            <w:pPr>
+              <w:spacing w:line="200" w:lineRule="exact"/>
+              <w:rPr>
+                <w:shd w:val="clear" w:color="auto" w:fill="FFFFFF"/>
+              </w:rPr>
+            </w:pPr>
+            <w:r>
+              <w:rPr>
+                <w:shd w:val="clear" w:color="auto" w:fill="FFFFFF"/>
+              </w:rPr>
+              <w:t xml:space="preserve">    </w:t>
+            </w:r>
+            <w:proofErr w:type="gramStart"/>
+            <w:r>
+              <w:rPr>
+                <w:shd w:val="clear" w:color="auto" w:fill="FFFFFF"/>
+              </w:rPr>
+              <w:t>LOG(</w:t>
+            </w:r>
+            <w:proofErr w:type="gramEnd"/>
+            <w:r>
+              <w:rPr>
+                <w:shd w:val="clear" w:color="auto" w:fill="FFFFFF"/>
+              </w:rPr>
+              <w:t>"send success.");</w:t>
+            </w:r>
+          </w:p>
+          <w:p>
+            <w:pPr>
+              <w:spacing w:line="200" w:lineRule="exact"/>
+              <w:rPr>
+                <w:shd w:val="clear" w:color="auto" w:fill="FFFFFF"/>
+              </w:rPr>
+            </w:pPr>
+            <w:r>
+              <w:rPr>
+                <w:shd w:val="clear" w:color="auto" w:fill="FFFFFF"/>
+              </w:rPr>
+              <w:t xml:space="preserve">  }</w:t>
+            </w:r>
+          </w:p>
+        </w:tc>
+      </w:tr>
+    </w:tbl>
+    <w:p>
+      <w:pPr>
+        <w:rPr>
+          <w:shd w:val="clear" w:color="auto" w:fill="FFFFFF"/>
+        </w:rPr>
+      </w:pPr>
+      <w:r>
+        <w:rPr>
+          <w:rFonts w:hint="eastAsia"/>
+          <w:shd w:val="clear" w:color="auto" w:fill="FFFFFF"/>
+        </w:rPr>
+        <w:t>运行部分截图如下</w:t>
+      </w:r>
+    </w:p>
+    <w:p>
+      <w:pPr>
+        <w:rPr>
+          <w:shd w:val="clear" w:color="auto" w:fill="FFFFFF"/>
+        </w:rPr>
+      </w:pPr>
+      <w:r>
+        <w:rPr>
+          <w:noProof/>
+        </w:rPr>
+        <w:drawing>
+          <wp:inline distT="0" distB="0" distL="0" distR="0" wp14:anchorId="56FBF8E6" wp14:editId="4A905027">
+            <wp:extent cx="5274310" cy="1133610"/>
+            <wp:effectExtent l="0" t="0" r="2540" b="9525"/>
+            <wp:docPr id="2" name="图片 2"/>
+            <wp:cNvGraphicFramePr>
+              <a:graphicFrameLocks xmlns:a="http://schemas.openxmlformats.org/drawingml/2006/main" noChangeAspect="1"/>
+            </wp:cNvGraphicFramePr>
+            <a:graphic xmlns:a="http://schemas.openxmlformats.org/drawingml/2006/main">
+              <a:graphicData uri="http://schemas.openxmlformats.org/drawingml/2006/picture">
+                <pic:pic xmlns:pic="http://schemas.openxmlformats.org/drawingml/2006/picture">
+                  <pic:nvPicPr>
+                    <pic:cNvPr id="0" name=""/>
+                    <pic:cNvPicPr/>
+                  </pic:nvPicPr>
+                  <pic:blipFill>
+                    <a:blip r:embed="rId10"/>
+                    <a:stretch>
+                      <a:fillRect/>
+                    </a:stretch>
+                  </pic:blipFill>
+                  <pic:spPr>
+                    <a:xfrm>
+                      <a:off x="0" y="0"/>
+                      <a:ext cx="5274310" cy="1133610"/>
+                    </a:xfrm>
+                    <a:prstGeom prst="rect">
+                      <a:avLst/>
+                    </a:prstGeom>
+                  </pic:spPr>
+                </pic:pic>
+              </a:graphicData>
+            </a:graphic>
+          </wp:inline>
+        </w:drawing>
+      </w:r>
+    </w:p>
+    <w:p>
+      <w:pPr>
+        <w:spacing w:line="720" w:lineRule="auto"/>
+        <w:outlineLvl w:val="0"/>
+        <w:rPr>
+          <w:rFonts w:ascii="Segoe UI" w:hAnsi="Segoe UI" w:cs="Segoe UI"/>
+          <w:b/>
+          <w:color w:val="212529"/>
+          <w:sz w:val="32"/>
+          <w:szCs w:val="32"/>
+          <w:shd w:val="clear" w:color="auto" w:fill="FFFFFF"/>
+        </w:rPr>
+      </w:pPr>
       <w:r>
         <w:rPr>
           <w:rFonts w:ascii="Segoe UI" w:hAnsi="Segoe UI" w:cs="Segoe UI" w:hint="eastAsia"/>
@@ -193,10 +4094,1918 @@
           <w:szCs w:val="32"/>
           <w:shd w:val="clear" w:color="auto" w:fill="FFFFFF"/>
         </w:rPr>
-        <w:t>和</w:t>
+        <w:t>3</w:t>
+      </w:r>
+      <w:r>
+        <w:rPr>
+          <w:rFonts w:ascii="Segoe UI" w:hAnsi="Segoe UI" w:cs="Segoe UI" w:hint="eastAsia"/>
+          <w:b/>
+          <w:color w:val="212529"/>
+          <w:sz w:val="32"/>
+          <w:szCs w:val="32"/>
+          <w:shd w:val="clear" w:color="auto" w:fill="FFFFFF"/>
+        </w:rPr>
+        <w:t>、</w:t>
+      </w:r>
+      <w:r>
+        <w:rPr>
+          <w:rFonts w:ascii="Segoe UI" w:hAnsi="Segoe UI" w:cs="Segoe UI" w:hint="eastAsia"/>
+          <w:b/>
+          <w:color w:val="212529"/>
+          <w:sz w:val="32"/>
+          <w:szCs w:val="32"/>
+          <w:shd w:val="clear" w:color="auto" w:fill="FFFFFF"/>
+        </w:rPr>
+        <w:t>非阻塞</w:t>
+      </w:r>
+      <w:r>
+        <w:rPr>
+          <w:rFonts w:ascii="Segoe UI" w:hAnsi="Segoe UI" w:cs="Segoe UI" w:hint="eastAsia"/>
+          <w:b/>
+          <w:color w:val="212529"/>
+          <w:sz w:val="32"/>
+          <w:szCs w:val="32"/>
+          <w:shd w:val="clear" w:color="auto" w:fill="FFFFFF"/>
+        </w:rPr>
+        <w:t>connect</w:t>
+      </w:r>
+    </w:p>
+    <w:p>
+      <w:pPr>
+        <w:rPr>
+          <w:shd w:val="clear" w:color="auto" w:fill="FFFFFF"/>
+        </w:rPr>
+      </w:pPr>
+      <w:r>
+        <w:rPr>
+          <w:shd w:val="clear" w:color="auto" w:fill="FFFFFF"/>
+        </w:rPr>
+        <w:t>在上一章节中使用</w:t>
+      </w:r>
+      <w:r>
+        <w:rPr>
+          <w:rFonts w:hint="eastAsia"/>
+          <w:shd w:val="clear" w:color="auto" w:fill="FFFFFF"/>
+        </w:rPr>
+        <w:t>SIGALARM为connect设置超时，缩短连接时间。本节使用select指定以一个时间限制以缩短连接时间。</w:t>
+      </w:r>
+    </w:p>
+    <w:p>
+      <w:pPr>
+        <w:rPr>
+          <w:shd w:val="clear" w:color="auto" w:fill="FFFFFF"/>
+        </w:rPr>
+      </w:pPr>
+      <w:r>
+        <w:rPr>
+          <w:shd w:val="clear" w:color="auto" w:fill="FFFFFF"/>
+        </w:rPr>
+        <w:t>T</w:t>
+      </w:r>
+      <w:r>
+        <w:rPr>
+          <w:shd w:val="clear" w:color="auto" w:fill="FFFFFF"/>
+        </w:rPr>
+        <w:t>CP连接的建立涉及一个三次握手过程，而且connect函数一直等到客户收到自己的SYN的ACK为止才返回。这意味着TCP的每个connect总是阻塞其调用进程至少一个到服务器的RTT时间。</w:t>
+      </w:r>
+    </w:p>
+    <w:p>
+      <w:pPr>
+        <w:rPr>
+          <w:shd w:val="clear" w:color="auto" w:fill="FFFFFF"/>
+        </w:rPr>
+      </w:pPr>
+      <w:r>
+        <w:rPr>
+          <w:shd w:val="clear" w:color="auto" w:fill="FFFFFF"/>
+        </w:rPr>
+        <w:t>如果对一个非阻塞的TCP套接字调用connect，并且连接不能立即建立，那么连接的建立能</w:t>
+      </w:r>
+      <w:r>
+        <w:rPr>
+          <w:shd w:val="clear" w:color="auto" w:fill="FFFFFF"/>
+        </w:rPr>
+        <w:lastRenderedPageBreak/>
+        <w:t>照样发起（譬如送出TCP三次握手的第一个分组），不过会返回一个EINPROGRESS错误。</w:t>
+      </w:r>
+    </w:p>
+    <w:tbl>
+      <w:tblPr>
+        <w:tblStyle w:val="a7"/>
+        <w:tblW w:w="0" w:type="auto"/>
+        <w:tblLook w:val="04A0" w:firstRow="1" w:lastRow="0" w:firstColumn="1" w:lastColumn="0" w:noHBand="0" w:noVBand="1"/>
+      </w:tblPr>
+      <w:tblGrid>
+        <w:gridCol w:w="8522"/>
+      </w:tblGrid>
+      <w:tr>
+        <w:tc>
+          <w:tcPr>
+            <w:tcW w:w="8522" w:type="dxa"/>
+          </w:tcPr>
+          <w:p>
+            <w:pPr>
+              <w:spacing w:line="200" w:lineRule="exact"/>
+              <w:rPr>
+                <w:shd w:val="clear" w:color="auto" w:fill="FFFFFF"/>
+              </w:rPr>
+            </w:pPr>
+            <w:r>
+              <w:rPr>
+                <w:shd w:val="clear" w:color="auto" w:fill="FFFFFF"/>
+              </w:rPr>
+              <w:t xml:space="preserve">static </w:t>
+            </w:r>
+            <w:proofErr w:type="spellStart"/>
+            <w:r>
+              <w:rPr>
+                <w:shd w:val="clear" w:color="auto" w:fill="FFFFFF"/>
+              </w:rPr>
+              <w:t>int</w:t>
+            </w:r>
+            <w:proofErr w:type="spellEnd"/>
+            <w:r>
+              <w:rPr>
+                <w:shd w:val="clear" w:color="auto" w:fill="FFFFFF"/>
+              </w:rPr>
+              <w:t xml:space="preserve"> </w:t>
+            </w:r>
+            <w:proofErr w:type="spellStart"/>
+            <w:r>
+              <w:rPr>
+                <w:shd w:val="clear" w:color="auto" w:fill="FFFFFF"/>
+              </w:rPr>
+              <w:t>connect_nonb</w:t>
+            </w:r>
+            <w:proofErr w:type="spellEnd"/>
+            <w:r>
+              <w:rPr>
+                <w:shd w:val="clear" w:color="auto" w:fill="FFFFFF"/>
+              </w:rPr>
+              <w:t>(</w:t>
+            </w:r>
+            <w:proofErr w:type="spellStart"/>
+            <w:r>
+              <w:rPr>
+                <w:shd w:val="clear" w:color="auto" w:fill="FFFFFF"/>
+              </w:rPr>
+              <w:t>int</w:t>
+            </w:r>
+            <w:proofErr w:type="spellEnd"/>
+            <w:r>
+              <w:rPr>
+                <w:shd w:val="clear" w:color="auto" w:fill="FFFFFF"/>
+              </w:rPr>
+              <w:t xml:space="preserve"> </w:t>
+            </w:r>
+            <w:proofErr w:type="spellStart"/>
+            <w:r>
+              <w:rPr>
+                <w:shd w:val="clear" w:color="auto" w:fill="FFFFFF"/>
+              </w:rPr>
+              <w:t>sockfd</w:t>
+            </w:r>
+            <w:proofErr w:type="spellEnd"/>
+            <w:r>
+              <w:rPr>
+                <w:shd w:val="clear" w:color="auto" w:fill="FFFFFF"/>
+              </w:rPr>
+              <w:t xml:space="preserve">, </w:t>
+            </w:r>
+            <w:proofErr w:type="spellStart"/>
+            <w:r>
+              <w:rPr>
+                <w:shd w:val="clear" w:color="auto" w:fill="FFFFFF"/>
+              </w:rPr>
+              <w:t>const</w:t>
+            </w:r>
+            <w:proofErr w:type="spellEnd"/>
+            <w:r>
+              <w:rPr>
+                <w:shd w:val="clear" w:color="auto" w:fill="FFFFFF"/>
+              </w:rPr>
+              <w:t xml:space="preserve"> </w:t>
+            </w:r>
+            <w:proofErr w:type="spellStart"/>
+            <w:r>
+              <w:rPr>
+                <w:shd w:val="clear" w:color="auto" w:fill="FFFFFF"/>
+              </w:rPr>
+              <w:t>sockaddr</w:t>
+            </w:r>
+            <w:proofErr w:type="spellEnd"/>
+            <w:r>
+              <w:rPr>
+                <w:shd w:val="clear" w:color="auto" w:fill="FFFFFF"/>
+              </w:rPr>
+              <w:t xml:space="preserve">* </w:t>
+            </w:r>
+            <w:proofErr w:type="spellStart"/>
+            <w:r>
+              <w:rPr>
+                <w:shd w:val="clear" w:color="auto" w:fill="FFFFFF"/>
+              </w:rPr>
+              <w:t>pServAddr</w:t>
+            </w:r>
+            <w:proofErr w:type="spellEnd"/>
+            <w:r>
+              <w:rPr>
+                <w:shd w:val="clear" w:color="auto" w:fill="FFFFFF"/>
+              </w:rPr>
+              <w:t xml:space="preserve">, </w:t>
+            </w:r>
+            <w:proofErr w:type="spellStart"/>
+            <w:r>
+              <w:rPr>
+                <w:shd w:val="clear" w:color="auto" w:fill="FFFFFF"/>
+              </w:rPr>
+              <w:t>socklen_t</w:t>
+            </w:r>
+            <w:proofErr w:type="spellEnd"/>
+            <w:r>
+              <w:rPr>
+                <w:shd w:val="clear" w:color="auto" w:fill="FFFFFF"/>
+              </w:rPr>
+              <w:t xml:space="preserve"> </w:t>
+            </w:r>
+            <w:proofErr w:type="spellStart"/>
+            <w:r>
+              <w:rPr>
+                <w:shd w:val="clear" w:color="auto" w:fill="FFFFFF"/>
+              </w:rPr>
+              <w:t>socklen</w:t>
+            </w:r>
+            <w:proofErr w:type="spellEnd"/>
+            <w:r>
+              <w:rPr>
+                <w:shd w:val="clear" w:color="auto" w:fill="FFFFFF"/>
+              </w:rPr>
+              <w:t xml:space="preserve">, </w:t>
+            </w:r>
+            <w:proofErr w:type="spellStart"/>
+            <w:r>
+              <w:rPr>
+                <w:shd w:val="clear" w:color="auto" w:fill="FFFFFF"/>
+              </w:rPr>
+              <w:t>int</w:t>
+            </w:r>
+            <w:proofErr w:type="spellEnd"/>
+            <w:r>
+              <w:rPr>
+                <w:shd w:val="clear" w:color="auto" w:fill="FFFFFF"/>
+              </w:rPr>
+              <w:t xml:space="preserve"> </w:t>
+            </w:r>
+            <w:proofErr w:type="spellStart"/>
+            <w:r>
+              <w:rPr>
+                <w:shd w:val="clear" w:color="auto" w:fill="FFFFFF"/>
+              </w:rPr>
+              <w:t>nsec</w:t>
+            </w:r>
+            <w:proofErr w:type="spellEnd"/>
+            <w:r>
+              <w:rPr>
+                <w:shd w:val="clear" w:color="auto" w:fill="FFFFFF"/>
+              </w:rPr>
+              <w:t>)</w:t>
+            </w:r>
+          </w:p>
+          <w:p>
+            <w:pPr>
+              <w:spacing w:line="200" w:lineRule="exact"/>
+              <w:rPr>
+                <w:shd w:val="clear" w:color="auto" w:fill="FFFFFF"/>
+              </w:rPr>
+            </w:pPr>
+            <w:r>
+              <w:rPr>
+                <w:shd w:val="clear" w:color="auto" w:fill="FFFFFF"/>
+              </w:rPr>
+              <w:t>{</w:t>
+            </w:r>
+          </w:p>
+          <w:p>
+            <w:pPr>
+              <w:spacing w:line="200" w:lineRule="exact"/>
+              <w:rPr>
+                <w:shd w:val="clear" w:color="auto" w:fill="FFFFFF"/>
+              </w:rPr>
+            </w:pPr>
+            <w:r>
+              <w:rPr>
+                <w:shd w:val="clear" w:color="auto" w:fill="FFFFFF"/>
+              </w:rPr>
+              <w:t xml:space="preserve">  </w:t>
+            </w:r>
+            <w:proofErr w:type="spellStart"/>
+            <w:r>
+              <w:rPr>
+                <w:shd w:val="clear" w:color="auto" w:fill="FFFFFF"/>
+              </w:rPr>
+              <w:t>int</w:t>
+            </w:r>
+            <w:proofErr w:type="spellEnd"/>
+            <w:r>
+              <w:rPr>
+                <w:shd w:val="clear" w:color="auto" w:fill="FFFFFF"/>
+              </w:rPr>
+              <w:t xml:space="preserve"> n, error = 0;</w:t>
+            </w:r>
+          </w:p>
+          <w:p>
+            <w:pPr>
+              <w:spacing w:line="200" w:lineRule="exact"/>
+              <w:rPr>
+                <w:shd w:val="clear" w:color="auto" w:fill="FFFFFF"/>
+              </w:rPr>
+            </w:pPr>
+          </w:p>
+          <w:p>
+            <w:pPr>
+              <w:spacing w:line="200" w:lineRule="exact"/>
+              <w:rPr>
+                <w:shd w:val="clear" w:color="auto" w:fill="FFFFFF"/>
+              </w:rPr>
+            </w:pPr>
+            <w:r>
+              <w:rPr>
+                <w:shd w:val="clear" w:color="auto" w:fill="FFFFFF"/>
+              </w:rPr>
+              <w:t xml:space="preserve">  </w:t>
+            </w:r>
+            <w:proofErr w:type="spellStart"/>
+            <w:r>
+              <w:rPr>
+                <w:shd w:val="clear" w:color="auto" w:fill="FFFFFF"/>
+              </w:rPr>
+              <w:t>setNonblocking</w:t>
+            </w:r>
+            <w:proofErr w:type="spellEnd"/>
+            <w:r>
+              <w:rPr>
+                <w:shd w:val="clear" w:color="auto" w:fill="FFFFFF"/>
+              </w:rPr>
+              <w:t>(</w:t>
+            </w:r>
+            <w:proofErr w:type="spellStart"/>
+            <w:r>
+              <w:rPr>
+                <w:shd w:val="clear" w:color="auto" w:fill="FFFFFF"/>
+              </w:rPr>
+              <w:t>sockfd</w:t>
+            </w:r>
+            <w:proofErr w:type="spellEnd"/>
+            <w:r>
+              <w:rPr>
+                <w:shd w:val="clear" w:color="auto" w:fill="FFFFFF"/>
+              </w:rPr>
+              <w:t>); //设置套接字为非阻塞</w:t>
+            </w:r>
+          </w:p>
+          <w:p>
+            <w:pPr>
+              <w:spacing w:line="200" w:lineRule="exact"/>
+              <w:rPr>
+                <w:shd w:val="clear" w:color="auto" w:fill="FFFFFF"/>
+              </w:rPr>
+            </w:pPr>
+          </w:p>
+          <w:p>
+            <w:pPr>
+              <w:spacing w:line="200" w:lineRule="exact"/>
+              <w:rPr>
+                <w:shd w:val="clear" w:color="auto" w:fill="FFFFFF"/>
+              </w:rPr>
+            </w:pPr>
+            <w:r>
+              <w:rPr>
+                <w:shd w:val="clear" w:color="auto" w:fill="FFFFFF"/>
+              </w:rPr>
+              <w:t xml:space="preserve">  if( (n=connect(</w:t>
+            </w:r>
+            <w:proofErr w:type="spellStart"/>
+            <w:r>
+              <w:rPr>
+                <w:shd w:val="clear" w:color="auto" w:fill="FFFFFF"/>
+              </w:rPr>
+              <w:t>sockfd</w:t>
+            </w:r>
+            <w:proofErr w:type="spellEnd"/>
+            <w:r>
+              <w:rPr>
+                <w:shd w:val="clear" w:color="auto" w:fill="FFFFFF"/>
+              </w:rPr>
+              <w:t xml:space="preserve">, </w:t>
+            </w:r>
+            <w:proofErr w:type="spellStart"/>
+            <w:r>
+              <w:rPr>
+                <w:shd w:val="clear" w:color="auto" w:fill="FFFFFF"/>
+              </w:rPr>
+              <w:t>pServAddr</w:t>
+            </w:r>
+            <w:proofErr w:type="spellEnd"/>
+            <w:r>
+              <w:rPr>
+                <w:shd w:val="clear" w:color="auto" w:fill="FFFFFF"/>
+              </w:rPr>
+              <w:t xml:space="preserve">, </w:t>
+            </w:r>
+            <w:proofErr w:type="spellStart"/>
+            <w:r>
+              <w:rPr>
+                <w:shd w:val="clear" w:color="auto" w:fill="FFFFFF"/>
+              </w:rPr>
+              <w:t>socklen</w:t>
+            </w:r>
+            <w:proofErr w:type="spellEnd"/>
+            <w:r>
+              <w:rPr>
+                <w:shd w:val="clear" w:color="auto" w:fill="FFFFFF"/>
+              </w:rPr>
+              <w:t>)) &lt; 0 ){</w:t>
+            </w:r>
+          </w:p>
+          <w:p>
+            <w:pPr>
+              <w:spacing w:line="200" w:lineRule="exact"/>
+              <w:rPr>
+                <w:shd w:val="clear" w:color="auto" w:fill="FFFFFF"/>
+              </w:rPr>
+            </w:pPr>
+            <w:r>
+              <w:rPr>
+                <w:shd w:val="clear" w:color="auto" w:fill="FFFFFF"/>
+              </w:rPr>
+              <w:t xml:space="preserve">    if(</w:t>
+            </w:r>
+            <w:proofErr w:type="spellStart"/>
+            <w:r>
+              <w:rPr>
+                <w:shd w:val="clear" w:color="auto" w:fill="FFFFFF"/>
+              </w:rPr>
+              <w:t>errno</w:t>
+            </w:r>
+            <w:proofErr w:type="spellEnd"/>
+            <w:r>
+              <w:rPr>
+                <w:shd w:val="clear" w:color="auto" w:fill="FFFFFF"/>
+              </w:rPr>
+              <w:t xml:space="preserve"> != EINPROGRESS) return -1;</w:t>
+            </w:r>
+          </w:p>
+          <w:p>
+            <w:pPr>
+              <w:spacing w:line="200" w:lineRule="exact"/>
+              <w:rPr>
+                <w:shd w:val="clear" w:color="auto" w:fill="FFFFFF"/>
+              </w:rPr>
+            </w:pPr>
+            <w:r>
+              <w:rPr>
+                <w:shd w:val="clear" w:color="auto" w:fill="FFFFFF"/>
+              </w:rPr>
+              <w:t xml:space="preserve">  }</w:t>
+            </w:r>
+          </w:p>
+          <w:p>
+            <w:pPr>
+              <w:spacing w:line="200" w:lineRule="exact"/>
+              <w:rPr>
+                <w:shd w:val="clear" w:color="auto" w:fill="FFFFFF"/>
+              </w:rPr>
+            </w:pPr>
+          </w:p>
+          <w:p>
+            <w:pPr>
+              <w:spacing w:line="200" w:lineRule="exact"/>
+              <w:rPr>
+                <w:shd w:val="clear" w:color="auto" w:fill="FFFFFF"/>
+              </w:rPr>
+            </w:pPr>
+            <w:r>
+              <w:rPr>
+                <w:shd w:val="clear" w:color="auto" w:fill="FFFFFF"/>
+              </w:rPr>
+              <w:t xml:space="preserve">  if(n == 0)</w:t>
+            </w:r>
+          </w:p>
+          <w:p>
+            <w:pPr>
+              <w:spacing w:line="200" w:lineRule="exact"/>
+              <w:rPr>
+                <w:shd w:val="clear" w:color="auto" w:fill="FFFFFF"/>
+              </w:rPr>
+            </w:pPr>
+            <w:r>
+              <w:rPr>
+                <w:shd w:val="clear" w:color="auto" w:fill="FFFFFF"/>
+              </w:rPr>
+              <w:t xml:space="preserve">    </w:t>
+            </w:r>
+            <w:proofErr w:type="spellStart"/>
+            <w:r>
+              <w:rPr>
+                <w:shd w:val="clear" w:color="auto" w:fill="FFFFFF"/>
+              </w:rPr>
+              <w:t>goto</w:t>
+            </w:r>
+            <w:proofErr w:type="spellEnd"/>
+            <w:r>
+              <w:rPr>
+                <w:shd w:val="clear" w:color="auto" w:fill="FFFFFF"/>
+              </w:rPr>
+              <w:t xml:space="preserve"> done;</w:t>
+            </w:r>
+          </w:p>
+          <w:p>
+            <w:pPr>
+              <w:spacing w:line="200" w:lineRule="exact"/>
+              <w:rPr>
+                <w:shd w:val="clear" w:color="auto" w:fill="FFFFFF"/>
+              </w:rPr>
+            </w:pPr>
+          </w:p>
+          <w:p>
+            <w:pPr>
+              <w:spacing w:line="200" w:lineRule="exact"/>
+              <w:rPr>
+                <w:shd w:val="clear" w:color="auto" w:fill="FFFFFF"/>
+              </w:rPr>
+            </w:pPr>
+            <w:r>
+              <w:rPr>
+                <w:shd w:val="clear" w:color="auto" w:fill="FFFFFF"/>
+              </w:rPr>
+              <w:t xml:space="preserve">  </w:t>
+            </w:r>
+            <w:proofErr w:type="spellStart"/>
+            <w:r>
+              <w:rPr>
+                <w:shd w:val="clear" w:color="auto" w:fill="FFFFFF"/>
+              </w:rPr>
+              <w:t>fd_set</w:t>
+            </w:r>
+            <w:proofErr w:type="spellEnd"/>
+            <w:r>
+              <w:rPr>
+                <w:shd w:val="clear" w:color="auto" w:fill="FFFFFF"/>
+              </w:rPr>
+              <w:t xml:space="preserve">  </w:t>
+            </w:r>
+            <w:proofErr w:type="spellStart"/>
+            <w:r>
+              <w:rPr>
+                <w:shd w:val="clear" w:color="auto" w:fill="FFFFFF"/>
+              </w:rPr>
+              <w:t>rset</w:t>
+            </w:r>
+            <w:proofErr w:type="spellEnd"/>
+            <w:r>
+              <w:rPr>
+                <w:shd w:val="clear" w:color="auto" w:fill="FFFFFF"/>
+              </w:rPr>
+              <w:t xml:space="preserve">, </w:t>
+            </w:r>
+            <w:proofErr w:type="spellStart"/>
+            <w:r>
+              <w:rPr>
+                <w:shd w:val="clear" w:color="auto" w:fill="FFFFFF"/>
+              </w:rPr>
+              <w:t>wset</w:t>
+            </w:r>
+            <w:proofErr w:type="spellEnd"/>
+            <w:r>
+              <w:rPr>
+                <w:shd w:val="clear" w:color="auto" w:fill="FFFFFF"/>
+              </w:rPr>
+              <w:t>;</w:t>
+            </w:r>
+          </w:p>
+          <w:p>
+            <w:pPr>
+              <w:spacing w:line="200" w:lineRule="exact"/>
+              <w:rPr>
+                <w:shd w:val="clear" w:color="auto" w:fill="FFFFFF"/>
+              </w:rPr>
+            </w:pPr>
+            <w:r>
+              <w:rPr>
+                <w:shd w:val="clear" w:color="auto" w:fill="FFFFFF"/>
+              </w:rPr>
+              <w:t xml:space="preserve">  </w:t>
+            </w:r>
+            <w:proofErr w:type="spellStart"/>
+            <w:r>
+              <w:rPr>
+                <w:shd w:val="clear" w:color="auto" w:fill="FFFFFF"/>
+              </w:rPr>
+              <w:t>timeval</w:t>
+            </w:r>
+            <w:proofErr w:type="spellEnd"/>
+            <w:r>
+              <w:rPr>
+                <w:shd w:val="clear" w:color="auto" w:fill="FFFFFF"/>
+              </w:rPr>
+              <w:t xml:space="preserve"> </w:t>
+            </w:r>
+            <w:proofErr w:type="spellStart"/>
+            <w:r>
+              <w:rPr>
+                <w:shd w:val="clear" w:color="auto" w:fill="FFFFFF"/>
+              </w:rPr>
+              <w:t>tval</w:t>
+            </w:r>
+            <w:proofErr w:type="spellEnd"/>
+            <w:r>
+              <w:rPr>
+                <w:shd w:val="clear" w:color="auto" w:fill="FFFFFF"/>
+              </w:rPr>
+              <w:t>;</w:t>
+            </w:r>
+          </w:p>
+          <w:p>
+            <w:pPr>
+              <w:spacing w:line="200" w:lineRule="exact"/>
+              <w:rPr>
+                <w:shd w:val="clear" w:color="auto" w:fill="FFFFFF"/>
+              </w:rPr>
+            </w:pPr>
+          </w:p>
+          <w:p>
+            <w:pPr>
+              <w:spacing w:line="200" w:lineRule="exact"/>
+              <w:rPr>
+                <w:shd w:val="clear" w:color="auto" w:fill="FFFFFF"/>
+              </w:rPr>
+            </w:pPr>
+            <w:r>
+              <w:rPr>
+                <w:shd w:val="clear" w:color="auto" w:fill="FFFFFF"/>
+              </w:rPr>
+              <w:t xml:space="preserve">  FD_ZERO(&amp;</w:t>
+            </w:r>
+            <w:proofErr w:type="spellStart"/>
+            <w:r>
+              <w:rPr>
+                <w:shd w:val="clear" w:color="auto" w:fill="FFFFFF"/>
+              </w:rPr>
+              <w:t>rset</w:t>
+            </w:r>
+            <w:proofErr w:type="spellEnd"/>
+            <w:r>
+              <w:rPr>
+                <w:shd w:val="clear" w:color="auto" w:fill="FFFFFF"/>
+              </w:rPr>
+              <w:t>);</w:t>
+            </w:r>
+          </w:p>
+          <w:p>
+            <w:pPr>
+              <w:spacing w:line="200" w:lineRule="exact"/>
+              <w:rPr>
+                <w:shd w:val="clear" w:color="auto" w:fill="FFFFFF"/>
+              </w:rPr>
+            </w:pPr>
+            <w:r>
+              <w:rPr>
+                <w:shd w:val="clear" w:color="auto" w:fill="FFFFFF"/>
+              </w:rPr>
+              <w:t xml:space="preserve">  FD_SET(</w:t>
+            </w:r>
+            <w:proofErr w:type="spellStart"/>
+            <w:r>
+              <w:rPr>
+                <w:shd w:val="clear" w:color="auto" w:fill="FFFFFF"/>
+              </w:rPr>
+              <w:t>sockfd</w:t>
+            </w:r>
+            <w:proofErr w:type="spellEnd"/>
+            <w:r>
+              <w:rPr>
+                <w:shd w:val="clear" w:color="auto" w:fill="FFFFFF"/>
+              </w:rPr>
+              <w:t>, &amp;</w:t>
+            </w:r>
+            <w:proofErr w:type="spellStart"/>
+            <w:r>
+              <w:rPr>
+                <w:shd w:val="clear" w:color="auto" w:fill="FFFFFF"/>
+              </w:rPr>
+              <w:t>rset</w:t>
+            </w:r>
+            <w:proofErr w:type="spellEnd"/>
+            <w:r>
+              <w:rPr>
+                <w:shd w:val="clear" w:color="auto" w:fill="FFFFFF"/>
+              </w:rPr>
+              <w:t>);</w:t>
+            </w:r>
+          </w:p>
+          <w:p>
+            <w:pPr>
+              <w:spacing w:line="200" w:lineRule="exact"/>
+              <w:rPr>
+                <w:shd w:val="clear" w:color="auto" w:fill="FFFFFF"/>
+              </w:rPr>
+            </w:pPr>
+            <w:r>
+              <w:rPr>
+                <w:shd w:val="clear" w:color="auto" w:fill="FFFFFF"/>
+              </w:rPr>
+              <w:t xml:space="preserve">  </w:t>
+            </w:r>
+            <w:proofErr w:type="spellStart"/>
+            <w:r>
+              <w:rPr>
+                <w:shd w:val="clear" w:color="auto" w:fill="FFFFFF"/>
+              </w:rPr>
+              <w:t>wset</w:t>
+            </w:r>
+            <w:proofErr w:type="spellEnd"/>
+            <w:r>
+              <w:rPr>
+                <w:shd w:val="clear" w:color="auto" w:fill="FFFFFF"/>
+              </w:rPr>
+              <w:t xml:space="preserve"> = </w:t>
+            </w:r>
+            <w:proofErr w:type="spellStart"/>
+            <w:r>
+              <w:rPr>
+                <w:shd w:val="clear" w:color="auto" w:fill="FFFFFF"/>
+              </w:rPr>
+              <w:t>rset</w:t>
+            </w:r>
+            <w:proofErr w:type="spellEnd"/>
+            <w:r>
+              <w:rPr>
+                <w:shd w:val="clear" w:color="auto" w:fill="FFFFFF"/>
+              </w:rPr>
+              <w:t>;</w:t>
+            </w:r>
+          </w:p>
+          <w:p>
+            <w:pPr>
+              <w:spacing w:line="200" w:lineRule="exact"/>
+              <w:rPr>
+                <w:shd w:val="clear" w:color="auto" w:fill="FFFFFF"/>
+              </w:rPr>
+            </w:pPr>
+            <w:r>
+              <w:rPr>
+                <w:shd w:val="clear" w:color="auto" w:fill="FFFFFF"/>
+              </w:rPr>
+              <w:t xml:space="preserve">  </w:t>
+            </w:r>
+            <w:proofErr w:type="spellStart"/>
+            <w:r>
+              <w:rPr>
+                <w:shd w:val="clear" w:color="auto" w:fill="FFFFFF"/>
+              </w:rPr>
+              <w:t>tval.tv_sec</w:t>
+            </w:r>
+            <w:proofErr w:type="spellEnd"/>
+            <w:r>
+              <w:rPr>
+                <w:shd w:val="clear" w:color="auto" w:fill="FFFFFF"/>
+              </w:rPr>
+              <w:t xml:space="preserve"> = </w:t>
+            </w:r>
+            <w:proofErr w:type="spellStart"/>
+            <w:r>
+              <w:rPr>
+                <w:shd w:val="clear" w:color="auto" w:fill="FFFFFF"/>
+              </w:rPr>
+              <w:t>nsec</w:t>
+            </w:r>
+            <w:proofErr w:type="spellEnd"/>
+            <w:r>
+              <w:rPr>
+                <w:shd w:val="clear" w:color="auto" w:fill="FFFFFF"/>
+              </w:rPr>
+              <w:t>;</w:t>
+            </w:r>
+          </w:p>
+          <w:p>
+            <w:pPr>
+              <w:spacing w:line="200" w:lineRule="exact"/>
+              <w:rPr>
+                <w:shd w:val="clear" w:color="auto" w:fill="FFFFFF"/>
+              </w:rPr>
+            </w:pPr>
+            <w:r>
+              <w:rPr>
+                <w:shd w:val="clear" w:color="auto" w:fill="FFFFFF"/>
+              </w:rPr>
+              <w:t xml:space="preserve">  </w:t>
+            </w:r>
+            <w:proofErr w:type="spellStart"/>
+            <w:r>
+              <w:rPr>
+                <w:shd w:val="clear" w:color="auto" w:fill="FFFFFF"/>
+              </w:rPr>
+              <w:t>tval.tv_usec</w:t>
+            </w:r>
+            <w:proofErr w:type="spellEnd"/>
+            <w:r>
+              <w:rPr>
+                <w:shd w:val="clear" w:color="auto" w:fill="FFFFFF"/>
+              </w:rPr>
+              <w:t xml:space="preserve"> = 0;</w:t>
+            </w:r>
+          </w:p>
+          <w:p>
+            <w:pPr>
+              <w:spacing w:line="200" w:lineRule="exact"/>
+              <w:rPr>
+                <w:shd w:val="clear" w:color="auto" w:fill="FFFFFF"/>
+              </w:rPr>
+            </w:pPr>
+          </w:p>
+          <w:p>
+            <w:pPr>
+              <w:spacing w:line="200" w:lineRule="exact"/>
+              <w:rPr>
+                <w:shd w:val="clear" w:color="auto" w:fill="FFFFFF"/>
+              </w:rPr>
+            </w:pPr>
+            <w:r>
+              <w:rPr>
+                <w:shd w:val="clear" w:color="auto" w:fill="FFFFFF"/>
+              </w:rPr>
+              <w:t xml:space="preserve">  </w:t>
+            </w:r>
+            <w:proofErr w:type="gramStart"/>
+            <w:r>
+              <w:rPr>
+                <w:shd w:val="clear" w:color="auto" w:fill="FFFFFF"/>
+              </w:rPr>
+              <w:t>if(</w:t>
+            </w:r>
+            <w:proofErr w:type="gramEnd"/>
+            <w:r>
+              <w:rPr>
+                <w:shd w:val="clear" w:color="auto" w:fill="FFFFFF"/>
+              </w:rPr>
+              <w:t xml:space="preserve"> (n=select(sockfd+1, &amp;</w:t>
+            </w:r>
+            <w:proofErr w:type="spellStart"/>
+            <w:r>
+              <w:rPr>
+                <w:shd w:val="clear" w:color="auto" w:fill="FFFFFF"/>
+              </w:rPr>
+              <w:t>rset</w:t>
+            </w:r>
+            <w:proofErr w:type="spellEnd"/>
+            <w:r>
+              <w:rPr>
+                <w:shd w:val="clear" w:color="auto" w:fill="FFFFFF"/>
+              </w:rPr>
+              <w:t>, &amp;</w:t>
+            </w:r>
+            <w:proofErr w:type="spellStart"/>
+            <w:r>
+              <w:rPr>
+                <w:shd w:val="clear" w:color="auto" w:fill="FFFFFF"/>
+              </w:rPr>
+              <w:t>wset</w:t>
+            </w:r>
+            <w:proofErr w:type="spellEnd"/>
+            <w:r>
+              <w:rPr>
+                <w:shd w:val="clear" w:color="auto" w:fill="FFFFFF"/>
+              </w:rPr>
+              <w:t xml:space="preserve">, NULL, </w:t>
+            </w:r>
+            <w:proofErr w:type="spellStart"/>
+            <w:r>
+              <w:rPr>
+                <w:shd w:val="clear" w:color="auto" w:fill="FFFFFF"/>
+              </w:rPr>
+              <w:t>nsec</w:t>
+            </w:r>
+            <w:proofErr w:type="spellEnd"/>
+            <w:r>
+              <w:rPr>
+                <w:shd w:val="clear" w:color="auto" w:fill="FFFFFF"/>
+              </w:rPr>
+              <w:t xml:space="preserve"> ? &amp;</w:t>
+            </w:r>
+            <w:proofErr w:type="spellStart"/>
+            <w:r>
+              <w:rPr>
+                <w:shd w:val="clear" w:color="auto" w:fill="FFFFFF"/>
+              </w:rPr>
+              <w:t>tval</w:t>
+            </w:r>
+            <w:proofErr w:type="spellEnd"/>
+            <w:r>
+              <w:rPr>
+                <w:shd w:val="clear" w:color="auto" w:fill="FFFFFF"/>
+              </w:rPr>
+              <w:t>: NULL)) == 0){</w:t>
+            </w:r>
+          </w:p>
+          <w:p>
+            <w:pPr>
+              <w:spacing w:line="200" w:lineRule="exact"/>
+              <w:rPr>
+                <w:shd w:val="clear" w:color="auto" w:fill="FFFFFF"/>
+              </w:rPr>
+            </w:pPr>
+            <w:r>
+              <w:rPr>
+                <w:shd w:val="clear" w:color="auto" w:fill="FFFFFF"/>
+              </w:rPr>
+              <w:t xml:space="preserve">    close(</w:t>
+            </w:r>
+            <w:proofErr w:type="spellStart"/>
+            <w:r>
+              <w:rPr>
+                <w:shd w:val="clear" w:color="auto" w:fill="FFFFFF"/>
+              </w:rPr>
+              <w:t>sockfd</w:t>
+            </w:r>
+            <w:proofErr w:type="spellEnd"/>
+            <w:r>
+              <w:rPr>
+                <w:shd w:val="clear" w:color="auto" w:fill="FFFFFF"/>
+              </w:rPr>
+              <w:t>);</w:t>
+            </w:r>
+          </w:p>
+          <w:p>
+            <w:pPr>
+              <w:spacing w:line="200" w:lineRule="exact"/>
+              <w:rPr>
+                <w:shd w:val="clear" w:color="auto" w:fill="FFFFFF"/>
+              </w:rPr>
+            </w:pPr>
+            <w:r>
+              <w:rPr>
+                <w:shd w:val="clear" w:color="auto" w:fill="FFFFFF"/>
+              </w:rPr>
+              <w:t xml:space="preserve">    error = ETIMEDOUT;</w:t>
+            </w:r>
+          </w:p>
+          <w:p>
+            <w:pPr>
+              <w:spacing w:line="200" w:lineRule="exact"/>
+              <w:rPr>
+                <w:shd w:val="clear" w:color="auto" w:fill="FFFFFF"/>
+              </w:rPr>
+            </w:pPr>
+            <w:r>
+              <w:rPr>
+                <w:shd w:val="clear" w:color="auto" w:fill="FFFFFF"/>
+              </w:rPr>
+              <w:t xml:space="preserve">    return -1;</w:t>
+            </w:r>
+          </w:p>
+          <w:p>
+            <w:pPr>
+              <w:spacing w:line="200" w:lineRule="exact"/>
+              <w:rPr>
+                <w:shd w:val="clear" w:color="auto" w:fill="FFFFFF"/>
+              </w:rPr>
+            </w:pPr>
+            <w:r>
+              <w:rPr>
+                <w:shd w:val="clear" w:color="auto" w:fill="FFFFFF"/>
+              </w:rPr>
+              <w:t xml:space="preserve">  }</w:t>
+            </w:r>
+          </w:p>
+          <w:p>
+            <w:pPr>
+              <w:spacing w:line="200" w:lineRule="exact"/>
+              <w:rPr>
+                <w:shd w:val="clear" w:color="auto" w:fill="FFFFFF"/>
+              </w:rPr>
+            </w:pPr>
+          </w:p>
+          <w:p>
+            <w:pPr>
+              <w:spacing w:line="200" w:lineRule="exact"/>
+              <w:rPr>
+                <w:shd w:val="clear" w:color="auto" w:fill="FFFFFF"/>
+              </w:rPr>
+            </w:pPr>
+            <w:r>
+              <w:rPr>
+                <w:shd w:val="clear" w:color="auto" w:fill="FFFFFF"/>
+              </w:rPr>
+              <w:t xml:space="preserve">  if(FD_ISSET(</w:t>
+            </w:r>
+            <w:proofErr w:type="spellStart"/>
+            <w:r>
+              <w:rPr>
+                <w:shd w:val="clear" w:color="auto" w:fill="FFFFFF"/>
+              </w:rPr>
+              <w:t>sockfd</w:t>
+            </w:r>
+            <w:proofErr w:type="spellEnd"/>
+            <w:r>
+              <w:rPr>
+                <w:shd w:val="clear" w:color="auto" w:fill="FFFFFF"/>
+              </w:rPr>
+              <w:t>, &amp;</w:t>
+            </w:r>
+            <w:proofErr w:type="spellStart"/>
+            <w:r>
+              <w:rPr>
+                <w:shd w:val="clear" w:color="auto" w:fill="FFFFFF"/>
+              </w:rPr>
+              <w:t>rset</w:t>
+            </w:r>
+            <w:proofErr w:type="spellEnd"/>
+            <w:r>
+              <w:rPr>
+                <w:shd w:val="clear" w:color="auto" w:fill="FFFFFF"/>
+              </w:rPr>
+              <w:t>) || FD_ISSET(</w:t>
+            </w:r>
+            <w:proofErr w:type="spellStart"/>
+            <w:r>
+              <w:rPr>
+                <w:shd w:val="clear" w:color="auto" w:fill="FFFFFF"/>
+              </w:rPr>
+              <w:t>sockfd</w:t>
+            </w:r>
+            <w:proofErr w:type="spellEnd"/>
+            <w:r>
+              <w:rPr>
+                <w:shd w:val="clear" w:color="auto" w:fill="FFFFFF"/>
+              </w:rPr>
+              <w:t>, &amp;</w:t>
+            </w:r>
+            <w:proofErr w:type="spellStart"/>
+            <w:r>
+              <w:rPr>
+                <w:shd w:val="clear" w:color="auto" w:fill="FFFFFF"/>
+              </w:rPr>
+              <w:t>wset</w:t>
+            </w:r>
+            <w:proofErr w:type="spellEnd"/>
+            <w:r>
+              <w:rPr>
+                <w:shd w:val="clear" w:color="auto" w:fill="FFFFFF"/>
+              </w:rPr>
+              <w:t>)){</w:t>
+            </w:r>
+          </w:p>
+          <w:p>
+            <w:pPr>
+              <w:spacing w:line="200" w:lineRule="exact"/>
+              <w:rPr>
+                <w:shd w:val="clear" w:color="auto" w:fill="FFFFFF"/>
+              </w:rPr>
+            </w:pPr>
+            <w:r>
+              <w:rPr>
+                <w:shd w:val="clear" w:color="auto" w:fill="FFFFFF"/>
+              </w:rPr>
+              <w:t xml:space="preserve">    </w:t>
+            </w:r>
+            <w:proofErr w:type="spellStart"/>
+            <w:r>
+              <w:rPr>
+                <w:shd w:val="clear" w:color="auto" w:fill="FFFFFF"/>
+              </w:rPr>
+              <w:t>socklen_t</w:t>
+            </w:r>
+            <w:proofErr w:type="spellEnd"/>
+            <w:r>
+              <w:rPr>
+                <w:shd w:val="clear" w:color="auto" w:fill="FFFFFF"/>
+              </w:rPr>
+              <w:t xml:space="preserve"> </w:t>
+            </w:r>
+            <w:proofErr w:type="spellStart"/>
+            <w:r>
+              <w:rPr>
+                <w:shd w:val="clear" w:color="auto" w:fill="FFFFFF"/>
+              </w:rPr>
+              <w:t>len</w:t>
+            </w:r>
+            <w:proofErr w:type="spellEnd"/>
+            <w:r>
+              <w:rPr>
+                <w:shd w:val="clear" w:color="auto" w:fill="FFFFFF"/>
+              </w:rPr>
+              <w:t xml:space="preserve"> = </w:t>
+            </w:r>
+            <w:proofErr w:type="spellStart"/>
+            <w:r>
+              <w:rPr>
+                <w:shd w:val="clear" w:color="auto" w:fill="FFFFFF"/>
+              </w:rPr>
+              <w:t>sizeof</w:t>
+            </w:r>
+            <w:proofErr w:type="spellEnd"/>
+            <w:r>
+              <w:rPr>
+                <w:shd w:val="clear" w:color="auto" w:fill="FFFFFF"/>
+              </w:rPr>
+              <w:t>(error);</w:t>
+            </w:r>
+          </w:p>
+          <w:p>
+            <w:pPr>
+              <w:spacing w:line="200" w:lineRule="exact"/>
+              <w:rPr>
+                <w:shd w:val="clear" w:color="auto" w:fill="FFFFFF"/>
+              </w:rPr>
+            </w:pPr>
+            <w:r>
+              <w:rPr>
+                <w:shd w:val="clear" w:color="auto" w:fill="FFFFFF"/>
+              </w:rPr>
+              <w:t xml:space="preserve">    if( </w:t>
+            </w:r>
+            <w:proofErr w:type="spellStart"/>
+            <w:r>
+              <w:rPr>
+                <w:shd w:val="clear" w:color="auto" w:fill="FFFFFF"/>
+              </w:rPr>
+              <w:t>getsockopt</w:t>
+            </w:r>
+            <w:proofErr w:type="spellEnd"/>
+            <w:r>
+              <w:rPr>
+                <w:shd w:val="clear" w:color="auto" w:fill="FFFFFF"/>
+              </w:rPr>
+              <w:t>(</w:t>
+            </w:r>
+            <w:proofErr w:type="spellStart"/>
+            <w:r>
+              <w:rPr>
+                <w:shd w:val="clear" w:color="auto" w:fill="FFFFFF"/>
+              </w:rPr>
+              <w:t>sockfd</w:t>
+            </w:r>
+            <w:proofErr w:type="spellEnd"/>
+            <w:r>
+              <w:rPr>
+                <w:shd w:val="clear" w:color="auto" w:fill="FFFFFF"/>
+              </w:rPr>
+              <w:t>, SOL_SOCKET, SO_ERROR, &amp;error, &amp;</w:t>
+            </w:r>
+            <w:proofErr w:type="spellStart"/>
+            <w:r>
+              <w:rPr>
+                <w:shd w:val="clear" w:color="auto" w:fill="FFFFFF"/>
+              </w:rPr>
+              <w:t>len</w:t>
+            </w:r>
+            <w:proofErr w:type="spellEnd"/>
+            <w:r>
+              <w:rPr>
+                <w:shd w:val="clear" w:color="auto" w:fill="FFFFFF"/>
+              </w:rPr>
+              <w:t>) &lt; 0){</w:t>
+            </w:r>
+          </w:p>
+          <w:p>
+            <w:pPr>
+              <w:spacing w:line="200" w:lineRule="exact"/>
+              <w:rPr>
+                <w:shd w:val="clear" w:color="auto" w:fill="FFFFFF"/>
+              </w:rPr>
+            </w:pPr>
+            <w:r>
+              <w:rPr>
+                <w:shd w:val="clear" w:color="auto" w:fill="FFFFFF"/>
+              </w:rPr>
+              <w:t xml:space="preserve">      </w:t>
+            </w:r>
+            <w:proofErr w:type="gramStart"/>
+            <w:r>
+              <w:rPr>
+                <w:shd w:val="clear" w:color="auto" w:fill="FFFFFF"/>
+              </w:rPr>
+              <w:t>LOG(</w:t>
+            </w:r>
+            <w:proofErr w:type="gramEnd"/>
+            <w:r>
+              <w:rPr>
+                <w:shd w:val="clear" w:color="auto" w:fill="FFFFFF"/>
+              </w:rPr>
+              <w:t>"</w:t>
+            </w:r>
+            <w:proofErr w:type="spellStart"/>
+            <w:r>
+              <w:rPr>
+                <w:shd w:val="clear" w:color="auto" w:fill="FFFFFF"/>
+              </w:rPr>
+              <w:t>getsockopt</w:t>
+            </w:r>
+            <w:proofErr w:type="spellEnd"/>
+            <w:r>
+              <w:rPr>
+                <w:shd w:val="clear" w:color="auto" w:fill="FFFFFF"/>
+              </w:rPr>
+              <w:t xml:space="preserve"> failed. %s.", </w:t>
+            </w:r>
+            <w:proofErr w:type="spellStart"/>
+            <w:r>
+              <w:rPr>
+                <w:shd w:val="clear" w:color="auto" w:fill="FFFFFF"/>
+              </w:rPr>
+              <w:t>strerror</w:t>
+            </w:r>
+            <w:proofErr w:type="spellEnd"/>
+            <w:r>
+              <w:rPr>
+                <w:shd w:val="clear" w:color="auto" w:fill="FFFFFF"/>
+              </w:rPr>
+              <w:t>(</w:t>
+            </w:r>
+            <w:proofErr w:type="spellStart"/>
+            <w:r>
+              <w:rPr>
+                <w:shd w:val="clear" w:color="auto" w:fill="FFFFFF"/>
+              </w:rPr>
+              <w:t>errno</w:t>
+            </w:r>
+            <w:proofErr w:type="spellEnd"/>
+            <w:r>
+              <w:rPr>
+                <w:shd w:val="clear" w:color="auto" w:fill="FFFFFF"/>
+              </w:rPr>
+              <w:t>));</w:t>
+            </w:r>
+          </w:p>
+          <w:p>
+            <w:pPr>
+              <w:spacing w:line="200" w:lineRule="exact"/>
+              <w:rPr>
+                <w:shd w:val="clear" w:color="auto" w:fill="FFFFFF"/>
+              </w:rPr>
+            </w:pPr>
+            <w:r>
+              <w:rPr>
+                <w:shd w:val="clear" w:color="auto" w:fill="FFFFFF"/>
+              </w:rPr>
+              <w:t xml:space="preserve">      return -1;</w:t>
+            </w:r>
+          </w:p>
+          <w:p>
+            <w:pPr>
+              <w:spacing w:line="200" w:lineRule="exact"/>
+              <w:rPr>
+                <w:shd w:val="clear" w:color="auto" w:fill="FFFFFF"/>
+              </w:rPr>
+            </w:pPr>
+            <w:r>
+              <w:rPr>
+                <w:shd w:val="clear" w:color="auto" w:fill="FFFFFF"/>
+              </w:rPr>
+              <w:t xml:space="preserve">    }</w:t>
+            </w:r>
+          </w:p>
+          <w:p>
+            <w:pPr>
+              <w:spacing w:line="200" w:lineRule="exact"/>
+              <w:rPr>
+                <w:shd w:val="clear" w:color="auto" w:fill="FFFFFF"/>
+              </w:rPr>
+            </w:pPr>
+            <w:r>
+              <w:rPr>
+                <w:shd w:val="clear" w:color="auto" w:fill="FFFFFF"/>
+              </w:rPr>
+              <w:t xml:space="preserve">  }else{</w:t>
+            </w:r>
+          </w:p>
+          <w:p>
+            <w:pPr>
+              <w:spacing w:line="200" w:lineRule="exact"/>
+              <w:rPr>
+                <w:shd w:val="clear" w:color="auto" w:fill="FFFFFF"/>
+              </w:rPr>
+            </w:pPr>
+            <w:r>
+              <w:rPr>
+                <w:shd w:val="clear" w:color="auto" w:fill="FFFFFF"/>
+              </w:rPr>
+              <w:t xml:space="preserve">    </w:t>
+            </w:r>
+            <w:proofErr w:type="gramStart"/>
+            <w:r>
+              <w:rPr>
+                <w:shd w:val="clear" w:color="auto" w:fill="FFFFFF"/>
+              </w:rPr>
+              <w:t>LOG(</w:t>
+            </w:r>
+            <w:proofErr w:type="gramEnd"/>
+            <w:r>
+              <w:rPr>
+                <w:shd w:val="clear" w:color="auto" w:fill="FFFFFF"/>
+              </w:rPr>
+              <w:t xml:space="preserve">"select error: sock not set. %s.", </w:t>
+            </w:r>
+            <w:proofErr w:type="spellStart"/>
+            <w:r>
+              <w:rPr>
+                <w:shd w:val="clear" w:color="auto" w:fill="FFFFFF"/>
+              </w:rPr>
+              <w:t>strerror</w:t>
+            </w:r>
+            <w:proofErr w:type="spellEnd"/>
+            <w:r>
+              <w:rPr>
+                <w:shd w:val="clear" w:color="auto" w:fill="FFFFFF"/>
+              </w:rPr>
+              <w:t>(</w:t>
+            </w:r>
+            <w:proofErr w:type="spellStart"/>
+            <w:r>
+              <w:rPr>
+                <w:shd w:val="clear" w:color="auto" w:fill="FFFFFF"/>
+              </w:rPr>
+              <w:t>errno</w:t>
+            </w:r>
+            <w:proofErr w:type="spellEnd"/>
+            <w:r>
+              <w:rPr>
+                <w:shd w:val="clear" w:color="auto" w:fill="FFFFFF"/>
+              </w:rPr>
+              <w:t>));</w:t>
+            </w:r>
+          </w:p>
+          <w:p>
+            <w:pPr>
+              <w:spacing w:line="200" w:lineRule="exact"/>
+              <w:rPr>
+                <w:shd w:val="clear" w:color="auto" w:fill="FFFFFF"/>
+              </w:rPr>
+            </w:pPr>
+            <w:r>
+              <w:rPr>
+                <w:shd w:val="clear" w:color="auto" w:fill="FFFFFF"/>
+              </w:rPr>
+              <w:t xml:space="preserve">    return -1;</w:t>
+            </w:r>
+          </w:p>
+          <w:p>
+            <w:pPr>
+              <w:spacing w:line="200" w:lineRule="exact"/>
+              <w:rPr>
+                <w:shd w:val="clear" w:color="auto" w:fill="FFFFFF"/>
+              </w:rPr>
+            </w:pPr>
+            <w:r>
+              <w:rPr>
+                <w:shd w:val="clear" w:color="auto" w:fill="FFFFFF"/>
+              </w:rPr>
+              <w:t xml:space="preserve">  }</w:t>
+            </w:r>
+          </w:p>
+          <w:p>
+            <w:pPr>
+              <w:spacing w:line="200" w:lineRule="exact"/>
+              <w:rPr>
+                <w:shd w:val="clear" w:color="auto" w:fill="FFFFFF"/>
+              </w:rPr>
+            </w:pPr>
+          </w:p>
+          <w:p>
+            <w:pPr>
+              <w:spacing w:line="200" w:lineRule="exact"/>
+              <w:rPr>
+                <w:shd w:val="clear" w:color="auto" w:fill="FFFFFF"/>
+              </w:rPr>
+            </w:pPr>
+            <w:r>
+              <w:rPr>
+                <w:shd w:val="clear" w:color="auto" w:fill="FFFFFF"/>
+              </w:rPr>
+              <w:t>done:</w:t>
+            </w:r>
+          </w:p>
+          <w:p>
+            <w:pPr>
+              <w:spacing w:line="200" w:lineRule="exact"/>
+              <w:rPr>
+                <w:shd w:val="clear" w:color="auto" w:fill="FFFFFF"/>
+              </w:rPr>
+            </w:pPr>
+            <w:r>
+              <w:rPr>
+                <w:shd w:val="clear" w:color="auto" w:fill="FFFFFF"/>
+              </w:rPr>
+              <w:t xml:space="preserve">  </w:t>
+            </w:r>
+            <w:proofErr w:type="spellStart"/>
+            <w:r>
+              <w:rPr>
+                <w:shd w:val="clear" w:color="auto" w:fill="FFFFFF"/>
+              </w:rPr>
+              <w:t>setNonblocking</w:t>
+            </w:r>
+            <w:proofErr w:type="spellEnd"/>
+            <w:r>
+              <w:rPr>
+                <w:shd w:val="clear" w:color="auto" w:fill="FFFFFF"/>
+              </w:rPr>
+              <w:t>(sockfd,0); // 清除非阻塞标志</w:t>
+            </w:r>
+          </w:p>
+          <w:p>
+            <w:pPr>
+              <w:spacing w:line="200" w:lineRule="exact"/>
+              <w:rPr>
+                <w:shd w:val="clear" w:color="auto" w:fill="FFFFFF"/>
+              </w:rPr>
+            </w:pPr>
+          </w:p>
+          <w:p>
+            <w:pPr>
+              <w:spacing w:line="200" w:lineRule="exact"/>
+              <w:rPr>
+                <w:shd w:val="clear" w:color="auto" w:fill="FFFFFF"/>
+              </w:rPr>
+            </w:pPr>
+            <w:r>
+              <w:rPr>
+                <w:shd w:val="clear" w:color="auto" w:fill="FFFFFF"/>
+              </w:rPr>
+              <w:t xml:space="preserve">  if(error){</w:t>
+            </w:r>
+          </w:p>
+          <w:p>
+            <w:pPr>
+              <w:spacing w:line="200" w:lineRule="exact"/>
+              <w:rPr>
+                <w:shd w:val="clear" w:color="auto" w:fill="FFFFFF"/>
+              </w:rPr>
+            </w:pPr>
+            <w:r>
+              <w:rPr>
+                <w:shd w:val="clear" w:color="auto" w:fill="FFFFFF"/>
+              </w:rPr>
+              <w:t xml:space="preserve">    close(</w:t>
+            </w:r>
+            <w:proofErr w:type="spellStart"/>
+            <w:r>
+              <w:rPr>
+                <w:shd w:val="clear" w:color="auto" w:fill="FFFFFF"/>
+              </w:rPr>
+              <w:t>sockfd</w:t>
+            </w:r>
+            <w:proofErr w:type="spellEnd"/>
+            <w:r>
+              <w:rPr>
+                <w:shd w:val="clear" w:color="auto" w:fill="FFFFFF"/>
+              </w:rPr>
+              <w:t>);</w:t>
+            </w:r>
+          </w:p>
+          <w:p>
+            <w:pPr>
+              <w:spacing w:line="200" w:lineRule="exact"/>
+              <w:rPr>
+                <w:shd w:val="clear" w:color="auto" w:fill="FFFFFF"/>
+              </w:rPr>
+            </w:pPr>
+            <w:r>
+              <w:rPr>
+                <w:shd w:val="clear" w:color="auto" w:fill="FFFFFF"/>
+              </w:rPr>
+              <w:t xml:space="preserve">    </w:t>
+            </w:r>
+            <w:proofErr w:type="spellStart"/>
+            <w:r>
+              <w:rPr>
+                <w:shd w:val="clear" w:color="auto" w:fill="FFFFFF"/>
+              </w:rPr>
+              <w:t>errno</w:t>
+            </w:r>
+            <w:proofErr w:type="spellEnd"/>
+            <w:r>
+              <w:rPr>
+                <w:shd w:val="clear" w:color="auto" w:fill="FFFFFF"/>
+              </w:rPr>
+              <w:t xml:space="preserve"> = error;</w:t>
+            </w:r>
+          </w:p>
+          <w:p>
+            <w:pPr>
+              <w:spacing w:line="200" w:lineRule="exact"/>
+              <w:rPr>
+                <w:shd w:val="clear" w:color="auto" w:fill="FFFFFF"/>
+              </w:rPr>
+            </w:pPr>
+            <w:r>
+              <w:rPr>
+                <w:shd w:val="clear" w:color="auto" w:fill="FFFFFF"/>
+              </w:rPr>
+              <w:t xml:space="preserve">    </w:t>
+            </w:r>
+            <w:r>
+              <w:rPr>
+                <w:shd w:val="clear" w:color="auto" w:fill="FFFFFF"/>
+              </w:rPr>
+              <w:t xml:space="preserve">LOG("error: %s.", </w:t>
+            </w:r>
+            <w:proofErr w:type="spellStart"/>
+            <w:r>
+              <w:rPr>
+                <w:shd w:val="clear" w:color="auto" w:fill="FFFFFF"/>
+              </w:rPr>
+              <w:t>strerror</w:t>
+            </w:r>
+            <w:proofErr w:type="spellEnd"/>
+            <w:r>
+              <w:rPr>
+                <w:shd w:val="clear" w:color="auto" w:fill="FFFFFF"/>
+              </w:rPr>
+              <w:t>(</w:t>
+            </w:r>
+            <w:proofErr w:type="spellStart"/>
+            <w:r>
+              <w:rPr>
+                <w:shd w:val="clear" w:color="auto" w:fill="FFFFFF"/>
+              </w:rPr>
+              <w:t>errno</w:t>
+            </w:r>
+            <w:proofErr w:type="spellEnd"/>
+            <w:r>
+              <w:rPr>
+                <w:shd w:val="clear" w:color="auto" w:fill="FFFFFF"/>
+              </w:rPr>
+              <w:t>));</w:t>
+            </w:r>
+          </w:p>
+          <w:p>
+            <w:pPr>
+              <w:spacing w:line="200" w:lineRule="exact"/>
+              <w:rPr>
+                <w:shd w:val="clear" w:color="auto" w:fill="FFFFFF"/>
+              </w:rPr>
+            </w:pPr>
+            <w:r>
+              <w:rPr>
+                <w:shd w:val="clear" w:color="auto" w:fill="FFFFFF"/>
+              </w:rPr>
+              <w:t xml:space="preserve">    return -1;</w:t>
+            </w:r>
+          </w:p>
+          <w:p>
+            <w:pPr>
+              <w:spacing w:line="200" w:lineRule="exact"/>
+              <w:rPr>
+                <w:shd w:val="clear" w:color="auto" w:fill="FFFFFF"/>
+              </w:rPr>
+            </w:pPr>
+            <w:r>
+              <w:rPr>
+                <w:shd w:val="clear" w:color="auto" w:fill="FFFFFF"/>
+              </w:rPr>
+              <w:t xml:space="preserve">  }</w:t>
+            </w:r>
+          </w:p>
+          <w:p>
+            <w:pPr>
+              <w:spacing w:line="200" w:lineRule="exact"/>
+              <w:rPr>
+                <w:shd w:val="clear" w:color="auto" w:fill="FFFFFF"/>
+              </w:rPr>
+            </w:pPr>
+            <w:r>
+              <w:rPr>
+                <w:shd w:val="clear" w:color="auto" w:fill="FFFFFF"/>
+              </w:rPr>
+              <w:t xml:space="preserve">  return 0;</w:t>
+            </w:r>
+          </w:p>
+          <w:p>
+            <w:pPr>
+              <w:spacing w:line="200" w:lineRule="exact"/>
+              <w:rPr>
+                <w:shd w:val="clear" w:color="auto" w:fill="FFFFFF"/>
+              </w:rPr>
+            </w:pPr>
+            <w:r>
+              <w:rPr>
+                <w:shd w:val="clear" w:color="auto" w:fill="FFFFFF"/>
+              </w:rPr>
+              <w:t>}</w:t>
+            </w:r>
+          </w:p>
+        </w:tc>
+      </w:tr>
+    </w:tbl>
+    <w:p>
+      <w:pPr>
+        <w:rPr>
+          <w:rFonts w:hint="eastAsia"/>
+          <w:shd w:val="clear" w:color="auto" w:fill="FFFFFF"/>
+        </w:rPr>
+      </w:pPr>
+      <w:r>
+        <w:rPr>
+          <w:rFonts w:hint="eastAsia"/>
+          <w:shd w:val="clear" w:color="auto" w:fill="FFFFFF"/>
+        </w:rPr>
+        <w:t>套接字的各种实现和非阻塞connect会带来移植性问题。</w:t>
+      </w:r>
+    </w:p>
+    <w:p>
+      <w:pPr>
+        <w:pStyle w:val="a3"/>
+        <w:numPr>
+          <w:ilvl w:val="0"/>
+          <w:numId w:val="13"/>
+        </w:numPr>
+        <w:ind w:firstLineChars="0"/>
+        <w:rPr>
+          <w:rFonts w:hint="eastAsia"/>
+          <w:shd w:val="clear" w:color="auto" w:fill="FFFFFF"/>
+        </w:rPr>
+      </w:pPr>
+      <w:r>
+        <w:rPr>
+          <w:rFonts w:hint="eastAsia"/>
+          <w:shd w:val="clear" w:color="auto" w:fill="FFFFFF"/>
+        </w:rPr>
+        <w:t>调用select之前可能连接已经建立并有对</w:t>
+      </w:r>
+      <w:proofErr w:type="gramStart"/>
+      <w:r>
+        <w:rPr>
+          <w:rFonts w:hint="eastAsia"/>
+          <w:shd w:val="clear" w:color="auto" w:fill="FFFFFF"/>
+        </w:rPr>
+        <w:t>端数据</w:t>
+      </w:r>
+      <w:proofErr w:type="gramEnd"/>
+      <w:r>
+        <w:rPr>
+          <w:rFonts w:hint="eastAsia"/>
+          <w:shd w:val="clear" w:color="auto" w:fill="FFFFFF"/>
+        </w:rPr>
+        <w:t>到达。</w:t>
+      </w:r>
+    </w:p>
+    <w:p>
+      <w:pPr>
+        <w:pStyle w:val="a3"/>
+        <w:ind w:left="720" w:firstLineChars="0" w:firstLine="0"/>
+        <w:rPr>
+          <w:rFonts w:hint="eastAsia"/>
+          <w:shd w:val="clear" w:color="auto" w:fill="FFFFFF"/>
+        </w:rPr>
+      </w:pPr>
+      <w:r>
+        <w:rPr>
+          <w:rFonts w:hint="eastAsia"/>
+          <w:shd w:val="clear" w:color="auto" w:fill="FFFFFF"/>
+        </w:rPr>
+        <w:t>这种情况下套接字没有错误，套接字可读可写，和建立失败下的套接字读写条件一致。</w:t>
+      </w:r>
+      <w:r>
+        <w:rPr>
+          <w:rFonts w:hint="eastAsia"/>
+          <w:shd w:val="clear" w:color="auto" w:fill="FFFFFF"/>
+        </w:rPr>
+        <w:t>需要通过</w:t>
       </w:r>
       <w:proofErr w:type="spellStart"/>
       <w:r>
+        <w:rPr>
+          <w:rFonts w:hint="eastAsia"/>
+          <w:shd w:val="clear" w:color="auto" w:fill="FFFFFF"/>
+        </w:rPr>
+        <w:t>getsockopt</w:t>
+      </w:r>
+      <w:proofErr w:type="spellEnd"/>
+      <w:r>
+        <w:rPr>
+          <w:rFonts w:hint="eastAsia"/>
+          <w:shd w:val="clear" w:color="auto" w:fill="FFFFFF"/>
+        </w:rPr>
+        <w:t>检查套接字上是否存在错误看来处理这种情况。</w:t>
+      </w:r>
+    </w:p>
+    <w:p>
+      <w:pPr>
+        <w:pStyle w:val="a3"/>
+        <w:numPr>
+          <w:ilvl w:val="0"/>
+          <w:numId w:val="13"/>
+        </w:numPr>
+        <w:ind w:firstLineChars="0"/>
+        <w:rPr>
+          <w:rFonts w:hint="eastAsia"/>
+          <w:shd w:val="clear" w:color="auto" w:fill="FFFFFF"/>
+        </w:rPr>
+      </w:pPr>
+      <w:r>
+        <w:rPr>
+          <w:rFonts w:hint="eastAsia"/>
+          <w:shd w:val="clear" w:color="auto" w:fill="FFFFFF"/>
+        </w:rPr>
+        <w:t>不能假设套接字的可写（而不可读）条件是select返回套接</w:t>
+      </w:r>
+      <w:proofErr w:type="gramStart"/>
+      <w:r>
+        <w:rPr>
+          <w:rFonts w:hint="eastAsia"/>
+          <w:shd w:val="clear" w:color="auto" w:fill="FFFFFF"/>
+        </w:rPr>
+        <w:t>字操作</w:t>
+      </w:r>
+      <w:proofErr w:type="gramEnd"/>
+      <w:r>
+        <w:rPr>
+          <w:rFonts w:hint="eastAsia"/>
+          <w:shd w:val="clear" w:color="auto" w:fill="FFFFFF"/>
+        </w:rPr>
+        <w:t>成唯一办法，需要</w:t>
+      </w:r>
+      <w:proofErr w:type="gramStart"/>
+      <w:r>
+        <w:rPr>
+          <w:rFonts w:hint="eastAsia"/>
+          <w:shd w:val="clear" w:color="auto" w:fill="FFFFFF"/>
+        </w:rPr>
+        <w:t>要</w:t>
+      </w:r>
+      <w:proofErr w:type="gramEnd"/>
+      <w:r>
+        <w:rPr>
+          <w:rFonts w:hint="eastAsia"/>
+          <w:shd w:val="clear" w:color="auto" w:fill="FFFFFF"/>
+        </w:rPr>
+        <w:t>判断连接是否成功</w:t>
+      </w:r>
+      <w:r>
+        <w:rPr>
+          <w:rFonts w:hint="eastAsia"/>
+          <w:shd w:val="clear" w:color="auto" w:fill="FFFFFF"/>
+        </w:rPr>
+        <w:t>。</w:t>
+      </w:r>
+    </w:p>
+    <w:p>
+      <w:pPr>
+        <w:pStyle w:val="a3"/>
+        <w:numPr>
+          <w:ilvl w:val="1"/>
+          <w:numId w:val="13"/>
+        </w:numPr>
+        <w:ind w:firstLineChars="0"/>
+        <w:rPr>
+          <w:rFonts w:hint="eastAsia"/>
+          <w:shd w:val="clear" w:color="auto" w:fill="FFFFFF"/>
+        </w:rPr>
+      </w:pPr>
+      <w:r>
+        <w:rPr>
+          <w:rFonts w:hint="eastAsia"/>
+          <w:shd w:val="clear" w:color="auto" w:fill="FFFFFF"/>
+        </w:rPr>
+        <w:t>调用</w:t>
+      </w:r>
+      <w:proofErr w:type="spellStart"/>
+      <w:r>
+        <w:rPr>
+          <w:rFonts w:hint="eastAsia"/>
+          <w:shd w:val="clear" w:color="auto" w:fill="FFFFFF"/>
+        </w:rPr>
+        <w:t>getpeername</w:t>
+      </w:r>
+      <w:proofErr w:type="spellEnd"/>
+      <w:r>
+        <w:rPr>
+          <w:rFonts w:hint="eastAsia"/>
+          <w:shd w:val="clear" w:color="auto" w:fill="FFFFFF"/>
+        </w:rPr>
+        <w:t>代替</w:t>
+      </w:r>
+      <w:proofErr w:type="spellStart"/>
+      <w:r>
+        <w:rPr>
+          <w:rFonts w:hint="eastAsia"/>
+          <w:shd w:val="clear" w:color="auto" w:fill="FFFFFF"/>
+        </w:rPr>
+        <w:t>getsockopt</w:t>
+      </w:r>
+      <w:proofErr w:type="spellEnd"/>
+      <w:r>
+        <w:rPr>
+          <w:rFonts w:hint="eastAsia"/>
+          <w:shd w:val="clear" w:color="auto" w:fill="FFFFFF"/>
+        </w:rPr>
+        <w:t>。如果</w:t>
+      </w:r>
+      <w:proofErr w:type="spellStart"/>
+      <w:r>
+        <w:rPr>
+          <w:rFonts w:hint="eastAsia"/>
+          <w:shd w:val="clear" w:color="auto" w:fill="FFFFFF"/>
+        </w:rPr>
+        <w:t>getpeername</w:t>
+      </w:r>
+      <w:proofErr w:type="spellEnd"/>
+      <w:r>
+        <w:rPr>
+          <w:rFonts w:hint="eastAsia"/>
+          <w:shd w:val="clear" w:color="auto" w:fill="FFFFFF"/>
+        </w:rPr>
+        <w:t>以ENOTCONN错误返回，那么建立失败，直接以SO_ERROR调用</w:t>
+      </w:r>
+      <w:proofErr w:type="spellStart"/>
+      <w:r>
+        <w:rPr>
+          <w:rFonts w:hint="eastAsia"/>
+          <w:shd w:val="clear" w:color="auto" w:fill="FFFFFF"/>
+        </w:rPr>
+        <w:t>getsockopt</w:t>
+      </w:r>
+      <w:proofErr w:type="spellEnd"/>
+      <w:r>
+        <w:rPr>
+          <w:rFonts w:hint="eastAsia"/>
+          <w:shd w:val="clear" w:color="auto" w:fill="FFFFFF"/>
+        </w:rPr>
+        <w:t>获取套接字上的待处理错误。</w:t>
+      </w:r>
+    </w:p>
+    <w:p>
+      <w:pPr>
+        <w:pStyle w:val="a3"/>
+        <w:numPr>
+          <w:ilvl w:val="1"/>
+          <w:numId w:val="13"/>
+        </w:numPr>
+        <w:ind w:firstLineChars="0"/>
+        <w:rPr>
+          <w:rFonts w:hint="eastAsia"/>
+          <w:shd w:val="clear" w:color="auto" w:fill="FFFFFF"/>
+        </w:rPr>
+      </w:pPr>
+      <w:proofErr w:type="gramStart"/>
+      <w:r>
+        <w:rPr>
+          <w:rFonts w:hint="eastAsia"/>
+          <w:shd w:val="clear" w:color="auto" w:fill="FFFFFF"/>
+        </w:rPr>
+        <w:t>以值为</w:t>
+      </w:r>
+      <w:proofErr w:type="gramEnd"/>
+      <w:r>
+        <w:rPr>
+          <w:rFonts w:hint="eastAsia"/>
+          <w:shd w:val="clear" w:color="auto" w:fill="FFFFFF"/>
+        </w:rPr>
+        <w:t>0的长度参数调用read。如果read失败，说明connect失败，read返回的error给出连接错误原因。如果连接建立成功，read会返回0。</w:t>
+      </w:r>
+    </w:p>
+    <w:p>
+      <w:pPr>
+        <w:pStyle w:val="a3"/>
+        <w:numPr>
+          <w:ilvl w:val="1"/>
+          <w:numId w:val="13"/>
+        </w:numPr>
+        <w:ind w:firstLineChars="0"/>
+        <w:rPr>
+          <w:rFonts w:hint="eastAsia"/>
+          <w:shd w:val="clear" w:color="auto" w:fill="FFFFFF"/>
+        </w:rPr>
+      </w:pPr>
+      <w:r>
+        <w:rPr>
+          <w:rFonts w:hint="eastAsia"/>
+          <w:shd w:val="clear" w:color="auto" w:fill="FFFFFF"/>
+        </w:rPr>
+        <w:t>再调用一次</w:t>
+      </w:r>
+      <w:proofErr w:type="spellStart"/>
+      <w:r>
+        <w:rPr>
+          <w:rFonts w:hint="eastAsia"/>
+          <w:shd w:val="clear" w:color="auto" w:fill="FFFFFF"/>
+        </w:rPr>
+        <w:t>connet</w:t>
+      </w:r>
+      <w:proofErr w:type="spellEnd"/>
+      <w:r>
+        <w:rPr>
+          <w:rFonts w:hint="eastAsia"/>
+          <w:shd w:val="clear" w:color="auto" w:fill="FFFFFF"/>
+        </w:rPr>
+        <w:t>，如果失败且返回错误是EISCONN，说明套接字已经连接成功。</w:t>
+      </w:r>
+    </w:p>
+    <w:p>
+      <w:pPr>
+        <w:spacing w:line="720" w:lineRule="auto"/>
+        <w:outlineLvl w:val="0"/>
         <w:rPr>
           <w:rFonts w:ascii="Segoe UI" w:hAnsi="Segoe UI" w:cs="Segoe UI"/>
           <w:b/>
@@ -205,9 +6014,7 @@
           <w:szCs w:val="32"/>
           <w:shd w:val="clear" w:color="auto" w:fill="FFFFFF"/>
         </w:rPr>
-        <w:t>setsockopt</w:t>
-      </w:r>
-      <w:proofErr w:type="spellEnd"/>
+      </w:pPr>
       <w:r>
         <w:rPr>
           <w:rFonts w:ascii="Segoe UI" w:hAnsi="Segoe UI" w:cs="Segoe UI" w:hint="eastAsia"/>
@@ -217,14 +6024,85 @@
           <w:szCs w:val="32"/>
           <w:shd w:val="clear" w:color="auto" w:fill="FFFFFF"/>
         </w:rPr>
-        <w:t>函数</w:t>
+        <w:lastRenderedPageBreak/>
+        <w:t>4</w:t>
+      </w:r>
+      <w:r>
+        <w:rPr>
+          <w:rFonts w:ascii="Segoe UI" w:hAnsi="Segoe UI" w:cs="Segoe UI" w:hint="eastAsia"/>
+          <w:b/>
+          <w:color w:val="212529"/>
+          <w:sz w:val="32"/>
+          <w:szCs w:val="32"/>
+          <w:shd w:val="clear" w:color="auto" w:fill="FFFFFF"/>
+        </w:rPr>
+        <w:t>、非阻塞</w:t>
+      </w:r>
+      <w:r>
+        <w:rPr>
+          <w:rFonts w:ascii="Segoe UI" w:hAnsi="Segoe UI" w:cs="Segoe UI" w:hint="eastAsia"/>
+          <w:b/>
+          <w:color w:val="212529"/>
+          <w:sz w:val="32"/>
+          <w:szCs w:val="32"/>
+          <w:shd w:val="clear" w:color="auto" w:fill="FFFFFF"/>
+        </w:rPr>
+        <w:t>accept</w:t>
       </w:r>
     </w:p>
     <w:p>
       <w:pPr>
+        <w:rPr>
+          <w:rFonts w:hint="eastAsia"/>
+        </w:rPr>
+      </w:pPr>
+      <w:r>
+        <w:t>如果对一个阻塞的套接字调用accept函数，并且尚无新的连接到达，调用进程将被投入睡眠。如果对一个非阻塞的套接字调用accept函数，并且尚无新的连接到达，accept调用将立即返回一个</w:t>
+      </w:r>
+      <w:r>
+        <w:rPr>
+          <w:color w:val="FF0000"/>
+        </w:rPr>
+        <w:t>EWOULDBLOCK错误</w:t>
+      </w:r>
+      <w:r>
+        <w:t>。</w:t>
+      </w:r>
+    </w:p>
+    <w:p>
+      <w:pPr>
+        <w:rPr>
+          <w:rFonts w:hint="eastAsia"/>
+        </w:rPr>
+      </w:pPr>
+      <w:r>
+        <w:rPr>
+          <w:rFonts w:hint="eastAsia"/>
+        </w:rPr>
+        <w:tab/>
+        <w:t>当使用select在某个监听套接字上等待一个外来连接，就没有必要把该套接</w:t>
+      </w:r>
+      <w:proofErr w:type="gramStart"/>
+      <w:r>
+        <w:rPr>
+          <w:rFonts w:hint="eastAsia"/>
+        </w:rPr>
+        <w:t>字设置</w:t>
+      </w:r>
+      <w:proofErr w:type="gramEnd"/>
+      <w:r>
+        <w:rPr>
+          <w:rFonts w:hint="eastAsia"/>
+        </w:rPr>
+        <w:t>为非阻塞，因为如果select告诉该套接字上有连接就绪，那么随后的accept调用就不应该阻塞。但是当服务器繁忙时，无法在select之后立即调用accept，如果这端时间中客户终止某个连接（如客户端主动发送RST消息），就会出现问题。</w:t>
+      </w:r>
+    </w:p>
+    <w:p>
+      <w:pPr>
         <w:spacing w:line="480" w:lineRule="auto"/>
         <w:outlineLvl w:val="1"/>
         <w:rPr>
+          <w:rFonts w:hint="eastAsia"/>
           <w:b/>
           <w:sz w:val="24"/>
           <w:shd w:val="clear" w:color="auto" w:fill="FFFFFF"/>
@@ -237,183 +6115,2703 @@
           <w:sz w:val="24"/>
           <w:shd w:val="clear" w:color="auto" w:fill="FFFFFF"/>
         </w:rPr>
-        <w:t>1.1函数原型</w:t>
+        <w:t>4.1</w:t>
+      </w:r>
+      <w:r>
+        <w:rPr>
+          <w:rFonts w:hint="eastAsia"/>
+          <w:b/>
+          <w:sz w:val="24"/>
+          <w:shd w:val="clear" w:color="auto" w:fill="FFFFFF"/>
+        </w:rPr>
+        <w:t xml:space="preserve"> </w:t>
+      </w:r>
+      <w:r>
+        <w:rPr>
+          <w:rFonts w:hint="eastAsia"/>
+          <w:b/>
+          <w:sz w:val="24"/>
+          <w:shd w:val="clear" w:color="auto" w:fill="FFFFFF"/>
+        </w:rPr>
+        <w:t>客户端</w:t>
+      </w:r>
+      <w:r>
+        <w:rPr>
+          <w:rFonts w:hint="eastAsia"/>
+          <w:b/>
+          <w:sz w:val="24"/>
+          <w:shd w:val="clear" w:color="auto" w:fill="FFFFFF"/>
+        </w:rPr>
+        <w:t>建立连接立即断开</w:t>
       </w:r>
     </w:p>
     <w:p>
       <w:pPr>
-        <w:pStyle w:val="HTML"/>
-        <w:shd w:val="clear" w:color="auto" w:fill="E9ECEF"/>
-        <w:ind w:firstLine="320"/>
-        <w:rPr>
-          <w:rFonts w:ascii="Consolas" w:hAnsi="Consolas" w:hint="eastAsia"/>
-          <w:color w:val="333333"/>
-          <w:sz w:val="16"/>
-        </w:rPr>
-      </w:pPr>
-      <w:r>
-        <w:rPr>
-          <w:rFonts w:ascii="Consolas" w:hAnsi="Consolas"/>
-          <w:color w:val="333333"/>
-          <w:sz w:val="16"/>
-        </w:rPr>
-        <w:t>#include&lt;sys/</w:t>
+        <w:rPr>
+          <w:rFonts w:hint="eastAsia"/>
+        </w:rPr>
+      </w:pPr>
+      <w:r>
+        <w:rPr>
+          <w:rFonts w:hint="eastAsia"/>
+        </w:rPr>
+        <w:t>客户端</w:t>
+      </w:r>
+      <w:r>
+        <w:rPr>
+          <w:rFonts w:hint="eastAsia"/>
+        </w:rPr>
+        <w:t>主函数</w:t>
+      </w:r>
+      <w:r>
+        <w:rPr>
+          <w:rFonts w:hint="eastAsia"/>
+        </w:rPr>
+        <w:t>代码：</w:t>
+      </w:r>
+    </w:p>
+    <w:tbl>
+      <w:tblPr>
+        <w:tblStyle w:val="a7"/>
+        <w:tblW w:w="0" w:type="auto"/>
+        <w:tblLook w:val="04A0" w:firstRow="1" w:lastRow="0" w:firstColumn="1" w:lastColumn="0" w:noHBand="0" w:noVBand="1"/>
+      </w:tblPr>
+      <w:tblGrid>
+        <w:gridCol w:w="8522"/>
+      </w:tblGrid>
+      <w:tr>
+        <w:tc>
+          <w:tcPr>
+            <w:tcW w:w="8522" w:type="dxa"/>
+          </w:tcPr>
+          <w:p>
+            <w:pPr>
+              <w:spacing w:line="200" w:lineRule="exact"/>
+            </w:pPr>
+            <w:r>
+              <w:t xml:space="preserve">static </w:t>
+            </w:r>
+            <w:proofErr w:type="spellStart"/>
+            <w:r>
+              <w:t>int</w:t>
+            </w:r>
+            <w:proofErr w:type="spellEnd"/>
+            <w:r>
+              <w:t xml:space="preserve"> </w:t>
+            </w:r>
+            <w:proofErr w:type="spellStart"/>
+            <w:r>
+              <w:t>client_RST</w:t>
+            </w:r>
+            <w:proofErr w:type="spellEnd"/>
+            <w:r>
+              <w:t>()</w:t>
+            </w:r>
+          </w:p>
+          <w:p>
+            <w:pPr>
+              <w:spacing w:line="200" w:lineRule="exact"/>
+            </w:pPr>
+            <w:r>
+              <w:t>{</w:t>
+            </w:r>
+          </w:p>
+          <w:p>
+            <w:pPr>
+              <w:spacing w:line="200" w:lineRule="exact"/>
+            </w:pPr>
+            <w:r>
+              <w:t xml:space="preserve">  /// 1、创建socket</w:t>
+            </w:r>
+          </w:p>
+          <w:p>
+            <w:pPr>
+              <w:spacing w:line="200" w:lineRule="exact"/>
+            </w:pPr>
+            <w:r>
+              <w:t xml:space="preserve">  </w:t>
+            </w:r>
+            <w:proofErr w:type="spellStart"/>
+            <w:r>
+              <w:t>int</w:t>
+            </w:r>
+            <w:proofErr w:type="spellEnd"/>
+            <w:r>
+              <w:t xml:space="preserve"> </w:t>
+            </w:r>
+            <w:proofErr w:type="spellStart"/>
+            <w:r>
+              <w:t>socket_fd</w:t>
+            </w:r>
+            <w:proofErr w:type="spellEnd"/>
+            <w:r>
+              <w:t xml:space="preserve"> = socket(AF_INET,SOCK_STREAM, 0);   // </w:t>
+            </w:r>
+            <w:proofErr w:type="spellStart"/>
+            <w:r>
+              <w:t>tcp</w:t>
+            </w:r>
+            <w:proofErr w:type="spellEnd"/>
+          </w:p>
+          <w:p>
+            <w:pPr>
+              <w:spacing w:line="200" w:lineRule="exact"/>
+            </w:pPr>
+            <w:r>
+              <w:t xml:space="preserve">  if (</w:t>
+            </w:r>
+            <w:proofErr w:type="spellStart"/>
+            <w:r>
+              <w:t>socket_fd</w:t>
+            </w:r>
+            <w:proofErr w:type="spellEnd"/>
+            <w:r>
+              <w:t xml:space="preserve"> == -1){</w:t>
+            </w:r>
+          </w:p>
+          <w:p>
+            <w:pPr>
+              <w:spacing w:line="200" w:lineRule="exact"/>
+            </w:pPr>
+            <w:r>
+              <w:t xml:space="preserve">    </w:t>
+            </w:r>
+            <w:proofErr w:type="gramStart"/>
+            <w:r>
+              <w:t>LOG(</w:t>
+            </w:r>
+            <w:proofErr w:type="gramEnd"/>
+            <w:r>
+              <w:t xml:space="preserve">"create socket failed. %s", </w:t>
+            </w:r>
+            <w:proofErr w:type="spellStart"/>
+            <w:r>
+              <w:t>strerror</w:t>
+            </w:r>
+            <w:proofErr w:type="spellEnd"/>
+            <w:r>
+              <w:t>(</w:t>
+            </w:r>
+            <w:proofErr w:type="spellStart"/>
+            <w:r>
+              <w:t>errno</w:t>
+            </w:r>
+            <w:proofErr w:type="spellEnd"/>
+            <w:r>
+              <w:t>));</w:t>
+            </w:r>
+          </w:p>
+          <w:p>
+            <w:pPr>
+              <w:spacing w:line="200" w:lineRule="exact"/>
+            </w:pPr>
+            <w:r>
+              <w:t xml:space="preserve">    return 1;</w:t>
+            </w:r>
+          </w:p>
+          <w:p>
+            <w:pPr>
+              <w:spacing w:line="200" w:lineRule="exact"/>
+            </w:pPr>
+            <w:r>
+              <w:t xml:space="preserve">  }else{</w:t>
+            </w:r>
+          </w:p>
+          <w:p>
+            <w:pPr>
+              <w:spacing w:line="200" w:lineRule="exact"/>
+            </w:pPr>
+            <w:r>
+              <w:t xml:space="preserve">    LOG("create socket (</w:t>
+            </w:r>
+            <w:proofErr w:type="spellStart"/>
+            <w:r>
+              <w:t>fd</w:t>
+            </w:r>
+            <w:proofErr w:type="spellEnd"/>
+            <w:r>
+              <w:t xml:space="preserve"> = %d) success.", </w:t>
+            </w:r>
+            <w:proofErr w:type="spellStart"/>
+            <w:r>
+              <w:t>socket_fd</w:t>
+            </w:r>
+            <w:proofErr w:type="spellEnd"/>
+            <w:r>
+              <w:t>);</w:t>
+            </w:r>
+          </w:p>
+          <w:p>
+            <w:pPr>
+              <w:spacing w:line="200" w:lineRule="exact"/>
+            </w:pPr>
+            <w:r>
+              <w:t xml:space="preserve">  }</w:t>
+            </w:r>
+          </w:p>
+          <w:p>
+            <w:pPr>
+              <w:spacing w:line="200" w:lineRule="exact"/>
+            </w:pPr>
+          </w:p>
+          <w:p>
+            <w:pPr>
+              <w:spacing w:line="200" w:lineRule="exact"/>
+            </w:pPr>
+            <w:r>
+              <w:t xml:space="preserve">  /// 2、连接服务器</w:t>
+            </w:r>
+          </w:p>
+          <w:p>
+            <w:pPr>
+              <w:spacing w:line="200" w:lineRule="exact"/>
+            </w:pPr>
+            <w:r>
+              <w:t xml:space="preserve">  </w:t>
+            </w:r>
+            <w:proofErr w:type="spellStart"/>
+            <w:r>
+              <w:t>sockaddr_in</w:t>
+            </w:r>
+            <w:proofErr w:type="spellEnd"/>
+            <w:r>
+              <w:t xml:space="preserve"> </w:t>
+            </w:r>
+            <w:proofErr w:type="spellStart"/>
+            <w:r>
+              <w:t>servaddr</w:t>
+            </w:r>
+            <w:proofErr w:type="spellEnd"/>
+            <w:r>
+              <w:t>;</w:t>
+            </w:r>
+          </w:p>
+          <w:p>
+            <w:pPr>
+              <w:spacing w:line="200" w:lineRule="exact"/>
+            </w:pPr>
+            <w:r>
+              <w:t xml:space="preserve">  </w:t>
+            </w:r>
+            <w:proofErr w:type="spellStart"/>
+            <w:r>
+              <w:t>servaddr.sin_family</w:t>
+            </w:r>
+            <w:proofErr w:type="spellEnd"/>
+            <w:r>
+              <w:t xml:space="preserve"> = AF_INET;</w:t>
+            </w:r>
+          </w:p>
+          <w:p>
+            <w:pPr>
+              <w:spacing w:line="200" w:lineRule="exact"/>
+            </w:pPr>
+            <w:r>
+              <w:t xml:space="preserve">  </w:t>
+            </w:r>
+            <w:proofErr w:type="spellStart"/>
+            <w:r>
+              <w:t>inet_pton</w:t>
+            </w:r>
+            <w:proofErr w:type="spellEnd"/>
+            <w:r>
+              <w:t>(</w:t>
+            </w:r>
+            <w:proofErr w:type="spellStart"/>
+            <w:r>
+              <w:t>servaddr.sin_family</w:t>
+            </w:r>
+            <w:proofErr w:type="spellEnd"/>
+            <w:r>
+              <w:t>, SRV_ADDR, &amp;</w:t>
+            </w:r>
+            <w:proofErr w:type="spellStart"/>
+            <w:r>
+              <w:t>servaddr.sin_addr</w:t>
+            </w:r>
+            <w:proofErr w:type="spellEnd"/>
+            <w:r>
+              <w:t>);</w:t>
+            </w:r>
+          </w:p>
+          <w:p>
+            <w:pPr>
+              <w:spacing w:line="200" w:lineRule="exact"/>
+            </w:pPr>
+            <w:r>
+              <w:t xml:space="preserve">  </w:t>
+            </w:r>
+            <w:proofErr w:type="spellStart"/>
+            <w:r>
+              <w:t>servaddr.sin_port</w:t>
+            </w:r>
+            <w:proofErr w:type="spellEnd"/>
+            <w:r>
+              <w:t xml:space="preserve"> = </w:t>
+            </w:r>
+            <w:proofErr w:type="spellStart"/>
+            <w:r>
+              <w:t>htons</w:t>
+            </w:r>
+            <w:proofErr w:type="spellEnd"/>
+            <w:r>
+              <w:t>(SRV_PORT);</w:t>
+            </w:r>
+          </w:p>
+          <w:p>
+            <w:pPr>
+              <w:spacing w:line="200" w:lineRule="exact"/>
+            </w:pPr>
+          </w:p>
+          <w:p>
+            <w:pPr>
+              <w:spacing w:line="200" w:lineRule="exact"/>
+            </w:pPr>
+            <w:r>
+              <w:t xml:space="preserve">  </w:t>
+            </w:r>
+            <w:proofErr w:type="spellStart"/>
+            <w:r>
+              <w:t>int</w:t>
+            </w:r>
+            <w:proofErr w:type="spellEnd"/>
+            <w:r>
+              <w:t xml:space="preserve"> ret = ::connect(</w:t>
+            </w:r>
+            <w:proofErr w:type="spellStart"/>
+            <w:r>
+              <w:t>socket_fd</w:t>
+            </w:r>
+            <w:proofErr w:type="spellEnd"/>
+            <w:r>
+              <w:t>, (</w:t>
+            </w:r>
+            <w:proofErr w:type="spellStart"/>
+            <w:r>
+              <w:t>const</w:t>
+            </w:r>
+            <w:proofErr w:type="spellEnd"/>
+            <w:r>
+              <w:t xml:space="preserve"> </w:t>
+            </w:r>
+            <w:proofErr w:type="spellStart"/>
+            <w:r>
+              <w:t>sockaddr</w:t>
+            </w:r>
+            <w:proofErr w:type="spellEnd"/>
+            <w:r>
+              <w:t xml:space="preserve"> *)&amp;</w:t>
+            </w:r>
+            <w:proofErr w:type="spellStart"/>
+            <w:r>
+              <w:t>servaddr</w:t>
+            </w:r>
+            <w:proofErr w:type="spellEnd"/>
+            <w:r>
+              <w:t xml:space="preserve">, </w:t>
+            </w:r>
+            <w:proofErr w:type="spellStart"/>
+            <w:r>
+              <w:t>sizeof</w:t>
+            </w:r>
+            <w:proofErr w:type="spellEnd"/>
+            <w:r>
+              <w:t>(</w:t>
+            </w:r>
+            <w:proofErr w:type="spellStart"/>
+            <w:r>
+              <w:t>servaddr</w:t>
+            </w:r>
+            <w:proofErr w:type="spellEnd"/>
+            <w:r>
+              <w:t>));</w:t>
+            </w:r>
+          </w:p>
+          <w:p>
+            <w:pPr>
+              <w:spacing w:line="200" w:lineRule="exact"/>
+            </w:pPr>
+            <w:r>
+              <w:t xml:space="preserve">  if (ret == -1){</w:t>
+            </w:r>
+          </w:p>
+          <w:p>
+            <w:pPr>
+              <w:spacing w:line="200" w:lineRule="exact"/>
+            </w:pPr>
+            <w:r>
+              <w:t xml:space="preserve">    </w:t>
+            </w:r>
+            <w:proofErr w:type="gramStart"/>
+            <w:r>
+              <w:t>LOG(</w:t>
+            </w:r>
+            <w:proofErr w:type="gramEnd"/>
+            <w:r>
+              <w:t xml:space="preserve">"connect %s:%d failed. %s", SRV_ADDR, SRV_PORT, </w:t>
+            </w:r>
+            <w:proofErr w:type="spellStart"/>
+            <w:r>
+              <w:t>strerror</w:t>
+            </w:r>
+            <w:proofErr w:type="spellEnd"/>
+            <w:r>
+              <w:t>(</w:t>
+            </w:r>
+            <w:proofErr w:type="spellStart"/>
+            <w:r>
+              <w:t>errno</w:t>
+            </w:r>
+            <w:proofErr w:type="spellEnd"/>
+            <w:r>
+              <w:t>));</w:t>
+            </w:r>
+          </w:p>
+          <w:p>
+            <w:pPr>
+              <w:spacing w:line="200" w:lineRule="exact"/>
+            </w:pPr>
+            <w:r>
+              <w:t xml:space="preserve">    return 1;</w:t>
+            </w:r>
+          </w:p>
+          <w:p>
+            <w:pPr>
+              <w:spacing w:line="200" w:lineRule="exact"/>
+            </w:pPr>
+            <w:r>
+              <w:t xml:space="preserve">  }else{</w:t>
+            </w:r>
+          </w:p>
+          <w:p>
+            <w:pPr>
+              <w:spacing w:line="200" w:lineRule="exact"/>
+            </w:pPr>
+            <w:r>
+              <w:t xml:space="preserve">    LOG("connect %s:%d success.", SRV_ADDR, SRV_PORT);</w:t>
+            </w:r>
+          </w:p>
+          <w:p>
+            <w:pPr>
+              <w:spacing w:line="200" w:lineRule="exact"/>
+            </w:pPr>
+            <w:r>
+              <w:t xml:space="preserve">  }</w:t>
+            </w:r>
+          </w:p>
+          <w:p>
+            <w:pPr>
+              <w:spacing w:line="200" w:lineRule="exact"/>
+            </w:pPr>
+          </w:p>
+          <w:p>
+            <w:pPr>
+              <w:spacing w:line="200" w:lineRule="exact"/>
+            </w:pPr>
+            <w:r>
+              <w:t xml:space="preserve">  // 3、模拟的中止连接，发送RST</w:t>
+            </w:r>
+          </w:p>
+          <w:p>
+            <w:pPr>
+              <w:spacing w:line="200" w:lineRule="exact"/>
+            </w:pPr>
+            <w:r>
+              <w:t xml:space="preserve">  </w:t>
+            </w:r>
+            <w:proofErr w:type="spellStart"/>
+            <w:r>
+              <w:t>struct</w:t>
+            </w:r>
+            <w:proofErr w:type="spellEnd"/>
+            <w:r>
+              <w:t xml:space="preserve"> linger ling;</w:t>
+            </w:r>
+          </w:p>
+          <w:p>
+            <w:pPr>
+              <w:spacing w:line="200" w:lineRule="exact"/>
+            </w:pPr>
+            <w:r>
+              <w:t xml:space="preserve">  </w:t>
+            </w:r>
+            <w:proofErr w:type="spellStart"/>
+            <w:r>
+              <w:t>ling.l_onoff</w:t>
+            </w:r>
+            <w:proofErr w:type="spellEnd"/>
+            <w:r>
+              <w:t xml:space="preserve"> = 1; </w:t>
+            </w:r>
+          </w:p>
+          <w:p>
+            <w:pPr>
+              <w:spacing w:line="200" w:lineRule="exact"/>
+            </w:pPr>
+            <w:r>
+              <w:t xml:space="preserve">  </w:t>
+            </w:r>
+            <w:proofErr w:type="spellStart"/>
+            <w:r>
+              <w:t>ling.l_linger</w:t>
+            </w:r>
+            <w:proofErr w:type="spellEnd"/>
+            <w:r>
+              <w:t xml:space="preserve"> = 0;</w:t>
+            </w:r>
+          </w:p>
+          <w:p>
+            <w:pPr>
+              <w:spacing w:line="200" w:lineRule="exact"/>
+            </w:pPr>
+          </w:p>
+          <w:p>
+            <w:pPr>
+              <w:spacing w:line="200" w:lineRule="exact"/>
+            </w:pPr>
+            <w:r>
+              <w:t xml:space="preserve">  // </w:t>
+            </w:r>
+            <w:proofErr w:type="spellStart"/>
+            <w:r>
+              <w:t>wsl</w:t>
+            </w:r>
+            <w:proofErr w:type="spellEnd"/>
+            <w:r>
+              <w:t xml:space="preserve"> 18.04实测设置成功后.调用close不发送RST</w:t>
+            </w:r>
+            <w:r>
+              <w:rPr>
+                <w:rFonts w:hint="eastAsia"/>
+              </w:rPr>
+              <w:t>（</w:t>
+            </w:r>
+            <w:r>
+              <w:t>ub</w:t>
+            </w:r>
+            <w:r>
+              <w:t>untu16.04 实体机可行）</w:t>
+            </w:r>
+          </w:p>
+          <w:p>
+            <w:pPr>
+              <w:spacing w:line="200" w:lineRule="exact"/>
+            </w:pPr>
+            <w:r>
+              <w:t xml:space="preserve">  ret = </w:t>
+            </w:r>
+            <w:proofErr w:type="spellStart"/>
+            <w:r>
+              <w:t>setsockopt</w:t>
+            </w:r>
+            <w:proofErr w:type="spellEnd"/>
+            <w:r>
+              <w:t>(</w:t>
+            </w:r>
+            <w:proofErr w:type="spellStart"/>
+            <w:r>
+              <w:t>socket_fd</w:t>
+            </w:r>
+            <w:proofErr w:type="spellEnd"/>
+            <w:r>
+              <w:t xml:space="preserve">, SOL_SOCKET, SO_LINGER, &amp;ling, </w:t>
+            </w:r>
+            <w:proofErr w:type="spellStart"/>
+            <w:r>
+              <w:t>sizeof</w:t>
+            </w:r>
+            <w:proofErr w:type="spellEnd"/>
+            <w:r>
+              <w:t>(ling));</w:t>
+            </w:r>
+          </w:p>
+          <w:p>
+            <w:pPr>
+              <w:spacing w:line="200" w:lineRule="exact"/>
+            </w:pPr>
+            <w:r>
+              <w:t xml:space="preserve">  if (ret &lt; 0){</w:t>
+            </w:r>
+          </w:p>
+          <w:p>
+            <w:pPr>
+              <w:spacing w:line="200" w:lineRule="exact"/>
+            </w:pPr>
+            <w:r>
+              <w:t xml:space="preserve">     </w:t>
+            </w:r>
+            <w:proofErr w:type="gramStart"/>
+            <w:r>
+              <w:t>LOG(</w:t>
+            </w:r>
+            <w:proofErr w:type="gramEnd"/>
+            <w:r>
+              <w:t>"</w:t>
+            </w:r>
+            <w:proofErr w:type="spellStart"/>
+            <w:r>
+              <w:t>setsockopt</w:t>
+            </w:r>
+            <w:proofErr w:type="spellEnd"/>
+            <w:r>
+              <w:t xml:space="preserve"> SO_LINGER failed. %s", </w:t>
+            </w:r>
+            <w:proofErr w:type="spellStart"/>
+            <w:r>
+              <w:t>strerror</w:t>
+            </w:r>
+            <w:proofErr w:type="spellEnd"/>
+            <w:r>
+              <w:t>(</w:t>
+            </w:r>
+            <w:proofErr w:type="spellStart"/>
+            <w:r>
+              <w:t>errno</w:t>
+            </w:r>
+            <w:proofErr w:type="spellEnd"/>
+            <w:r>
+              <w:t>));</w:t>
+            </w:r>
+          </w:p>
+          <w:p>
+            <w:pPr>
+              <w:spacing w:line="200" w:lineRule="exact"/>
+            </w:pPr>
+            <w:r>
+              <w:t xml:space="preserve">  }</w:t>
+            </w:r>
+          </w:p>
+          <w:p>
+            <w:pPr>
+              <w:spacing w:line="200" w:lineRule="exact"/>
+            </w:pPr>
+          </w:p>
+          <w:p>
+            <w:pPr>
+              <w:spacing w:line="200" w:lineRule="exact"/>
+            </w:pPr>
+            <w:r>
+              <w:t xml:space="preserve">  close(</w:t>
+            </w:r>
+            <w:proofErr w:type="spellStart"/>
+            <w:r>
+              <w:t>socket_fd</w:t>
+            </w:r>
+            <w:proofErr w:type="spellEnd"/>
+            <w:r>
+              <w:t xml:space="preserve">);  </w:t>
+            </w:r>
+            <w:r>
+              <w:t>//</w:t>
+            </w:r>
+            <w:r>
+              <w:rPr>
+                <w:rFonts w:hint="eastAsia"/>
+              </w:rPr>
+              <w:t xml:space="preserve"> </w:t>
+            </w:r>
+            <w:r>
+              <w:t>不能</w:t>
+            </w:r>
+            <w:r>
+              <w:t>继续</w:t>
+            </w:r>
+            <w:r>
+              <w:t>发送和读写; 发送RST到服务端; 不进入TIME_WAIT状态</w:t>
+            </w:r>
+          </w:p>
+          <w:p>
+            <w:pPr>
+              <w:spacing w:line="200" w:lineRule="exact"/>
+            </w:pPr>
+          </w:p>
+          <w:p>
+            <w:pPr>
+              <w:spacing w:line="200" w:lineRule="exact"/>
+            </w:pPr>
+            <w:r>
+              <w:t xml:space="preserve">  return 0;</w:t>
+            </w:r>
+          </w:p>
+          <w:p>
+            <w:pPr>
+              <w:spacing w:line="200" w:lineRule="exact"/>
+              <w:rPr>
+                <w:rFonts w:hint="eastAsia"/>
+              </w:rPr>
+            </w:pPr>
+            <w:r>
+              <w:t>}</w:t>
+            </w:r>
+          </w:p>
+        </w:tc>
+      </w:tr>
+    </w:tbl>
+    <w:p>
+      <w:pPr>
+        <w:rPr>
+          <w:rFonts w:hint="eastAsia"/>
+        </w:rPr>
+      </w:pPr>
+      <w:r>
+        <w:rPr>
+          <w:rFonts w:hint="eastAsia"/>
+        </w:rPr>
+        <w:t>运行后，使用</w:t>
       </w:r>
       <w:proofErr w:type="spellStart"/>
       <w:r>
         <w:rPr>
-          <w:rFonts w:ascii="Consolas" w:hAnsi="Consolas"/>
-          <w:color w:val="333333"/>
-          <w:sz w:val="16"/>
-        </w:rPr>
-        <w:t>sockte.h</w:t>
+          <w:rFonts w:hint="eastAsia"/>
+        </w:rPr>
+        <w:t>wireshark</w:t>
       </w:r>
       <w:proofErr w:type="spellEnd"/>
       <w:r>
         <w:rPr>
-          <w:rFonts w:ascii="Consolas" w:hAnsi="Consolas"/>
-          <w:color w:val="333333"/>
-          <w:sz w:val="16"/>
-        </w:rPr>
-        <w:t>&gt;</w:t>
+          <w:rFonts w:hint="eastAsia"/>
+        </w:rPr>
+        <w:t>抓</w:t>
+      </w:r>
+      <w:proofErr w:type="gramStart"/>
+      <w:r>
+        <w:rPr>
+          <w:rFonts w:hint="eastAsia"/>
+        </w:rPr>
+        <w:t>包结果</w:t>
+      </w:r>
+      <w:proofErr w:type="gramEnd"/>
+      <w:r>
+        <w:rPr>
+          <w:rFonts w:hint="eastAsia"/>
+        </w:rPr>
+        <w:t>如下</w:t>
       </w:r>
     </w:p>
     <w:p>
       <w:pPr>
-        <w:pStyle w:val="HTML"/>
-        <w:shd w:val="clear" w:color="auto" w:fill="E9ECEF"/>
-        <w:ind w:firstLine="320"/>
-        <w:rPr>
-          <w:rFonts w:ascii="Consolas" w:hAnsi="Consolas"/>
-          <w:color w:val="333333"/>
-          <w:sz w:val="16"/>
-        </w:rPr>
-      </w:pPr>
+        <w:rPr>
+          <w:rFonts w:hint="eastAsia"/>
+        </w:rPr>
+      </w:pPr>
+      <w:r>
+        <w:rPr>
+          <w:noProof/>
+        </w:rPr>
+        <w:drawing>
+          <wp:inline distT="0" distB="0" distL="0" distR="0" wp14:anchorId="45CBF50D" wp14:editId="4F16903E">
+            <wp:extent cx="5274310" cy="752688"/>
+            <wp:effectExtent l="0" t="0" r="2540" b="9525"/>
+            <wp:docPr id="3" name="图片 3"/>
+            <wp:cNvGraphicFramePr>
+              <a:graphicFrameLocks xmlns:a="http://schemas.openxmlformats.org/drawingml/2006/main" noChangeAspect="1"/>
+            </wp:cNvGraphicFramePr>
+            <a:graphic xmlns:a="http://schemas.openxmlformats.org/drawingml/2006/main">
+              <a:graphicData uri="http://schemas.openxmlformats.org/drawingml/2006/picture">
+                <pic:pic xmlns:pic="http://schemas.openxmlformats.org/drawingml/2006/picture">
+                  <pic:nvPicPr>
+                    <pic:cNvPr id="0" name=""/>
+                    <pic:cNvPicPr/>
+                  </pic:nvPicPr>
+                  <pic:blipFill>
+                    <a:blip r:embed="rId11"/>
+                    <a:stretch>
+                      <a:fillRect/>
+                    </a:stretch>
+                  </pic:blipFill>
+                  <pic:spPr>
+                    <a:xfrm>
+                      <a:off x="0" y="0"/>
+                      <a:ext cx="5274310" cy="752688"/>
+                    </a:xfrm>
+                    <a:prstGeom prst="rect">
+                      <a:avLst/>
+                    </a:prstGeom>
+                  </pic:spPr>
+                </pic:pic>
+              </a:graphicData>
+            </a:graphic>
+          </wp:inline>
+        </w:drawing>
+      </w:r>
     </w:p>
     <w:p>
       <w:pPr>
-        <w:pStyle w:val="HTML"/>
-        <w:shd w:val="clear" w:color="auto" w:fill="E9ECEF"/>
-        <w:ind w:firstLine="320"/>
-        <w:rPr>
-          <w:rFonts w:ascii="Consolas" w:hAnsi="Consolas"/>
-          <w:color w:val="333333"/>
-          <w:sz w:val="16"/>
-        </w:rPr>
-      </w:pPr>
-      <w:proofErr w:type="gramStart"/>
-      <w:r>
-        <w:rPr>
-          <w:rFonts w:ascii="Consolas" w:hAnsi="Consolas"/>
-          <w:color w:val="333333"/>
-          <w:sz w:val="16"/>
-        </w:rPr>
-        <w:t>intgetsockopt(</w:t>
-      </w:r>
-      <w:proofErr w:type="gramEnd"/>
-      <w:r>
-        <w:rPr>
-          <w:rFonts w:ascii="Consolas" w:hAnsi="Consolas"/>
-          <w:color w:val="333333"/>
-          <w:sz w:val="16"/>
-        </w:rPr>
-        <w:t>intsockfdintlevelintoptnamevoid*optvalsocklen_t*optlen);</w:t>
+        <w:rPr>
+          <w:rFonts w:hint="eastAsia"/>
+        </w:rPr>
+      </w:pPr>
+      <w:r>
+        <w:rPr>
+          <w:rFonts w:hint="eastAsia"/>
+        </w:rPr>
+        <w:t>建立连接经过三次握手，使用</w:t>
+      </w:r>
+      <w:r>
+        <w:t>SO_LINGER</w:t>
+      </w:r>
+      <w:r>
+        <w:rPr>
+          <w:rFonts w:hint="eastAsia"/>
+        </w:rPr>
+        <w:t>参数调用</w:t>
+      </w:r>
+      <w:proofErr w:type="spellStart"/>
+      <w:r>
+        <w:rPr>
+          <w:rFonts w:hint="eastAsia"/>
+        </w:rPr>
+        <w:t>setsockopt</w:t>
+      </w:r>
+      <w:proofErr w:type="spellEnd"/>
+      <w:r>
+        <w:rPr>
+          <w:rFonts w:hint="eastAsia"/>
+        </w:rPr>
+        <w:t>之后调用close关闭连接，</w:t>
+      </w:r>
+      <w:r>
+        <w:rPr>
+          <w:rFonts w:hint="eastAsia"/>
+        </w:rPr>
+        <w:lastRenderedPageBreak/>
+        <w:t>将不会经过四次挥手而仅仅发送一个RST消息。</w:t>
       </w:r>
     </w:p>
     <w:p>
       <w:pPr>
-        <w:pStyle w:val="HTML"/>
-        <w:shd w:val="clear" w:color="auto" w:fill="E9ECEF"/>
-        <w:ind w:firstLine="320"/>
-        <w:rPr>
-          <w:rFonts w:ascii="Consolas" w:hAnsi="Consolas"/>
-          <w:color w:val="333333"/>
-          <w:sz w:val="16"/>
-        </w:rPr>
-      </w:pPr>
-      <w:proofErr w:type="gramStart"/>
-      <w:r>
-        <w:rPr>
-          <w:rFonts w:ascii="Consolas" w:hAnsi="Consolas"/>
-          <w:color w:val="333333"/>
-          <w:sz w:val="16"/>
-        </w:rPr>
-        <w:t>intsetsockopt(</w:t>
-      </w:r>
-      <w:proofErr w:type="gramEnd"/>
-      <w:r>
-        <w:rPr>
-          <w:rFonts w:ascii="Consolas" w:hAnsi="Consolas"/>
-          <w:color w:val="333333"/>
-          <w:sz w:val="16"/>
-        </w:rPr>
-        <w:t>intsockfdintlevelintoptnameconstvoid*optvalsocklen_toptlen);</w:t>
+        <w:spacing w:line="480" w:lineRule="auto"/>
+        <w:outlineLvl w:val="1"/>
+        <w:rPr>
+          <w:rFonts w:hint="eastAsia"/>
+          <w:b/>
+          <w:sz w:val="24"/>
+          <w:shd w:val="clear" w:color="auto" w:fill="FFFFFF"/>
+        </w:rPr>
+      </w:pPr>
+      <w:r>
+        <w:rPr>
+          <w:rFonts w:hint="eastAsia"/>
+          <w:b/>
+          <w:sz w:val="24"/>
+          <w:shd w:val="clear" w:color="auto" w:fill="FFFFFF"/>
+        </w:rPr>
+        <w:t>4.</w:t>
+      </w:r>
+      <w:r>
+        <w:rPr>
+          <w:rFonts w:hint="eastAsia"/>
+          <w:b/>
+          <w:sz w:val="24"/>
+          <w:shd w:val="clear" w:color="auto" w:fill="FFFFFF"/>
+        </w:rPr>
+        <w:t>2</w:t>
+      </w:r>
+      <w:r>
+        <w:rPr>
+          <w:rFonts w:hint="eastAsia"/>
+          <w:b/>
+          <w:sz w:val="24"/>
+          <w:shd w:val="clear" w:color="auto" w:fill="FFFFFF"/>
+        </w:rPr>
+        <w:t xml:space="preserve"> </w:t>
+      </w:r>
+      <w:r>
+        <w:rPr>
+          <w:rFonts w:hint="eastAsia"/>
+          <w:b/>
+          <w:sz w:val="24"/>
+          <w:shd w:val="clear" w:color="auto" w:fill="FFFFFF"/>
+        </w:rPr>
+        <w:t>服务端使用非阻塞accept</w:t>
       </w:r>
     </w:p>
     <w:p>
       <w:pPr>
-        <w:pStyle w:val="HTML"/>
-        <w:shd w:val="clear" w:color="auto" w:fill="E9ECEF"/>
-        <w:wordWrap w:val="0"/>
-        <w:ind w:firstLine="320"/>
-        <w:jc w:val="right"/>
-        <w:rPr>
-          <w:rFonts w:ascii="Consolas" w:hAnsi="Consolas"/>
-          <w:color w:val="333333"/>
-          <w:sz w:val="16"/>
-        </w:rPr>
-      </w:pPr>
-      <w:r>
-        <w:rPr>
-          <w:rFonts w:ascii="Consolas" w:hAnsi="Consolas"/>
-          <w:color w:val="333333"/>
-          <w:sz w:val="16"/>
-        </w:rPr>
-        <w:t>//</w:t>
-      </w:r>
-      <w:r>
-        <w:rPr>
-          <w:rFonts w:ascii="Consolas" w:hAnsi="Consolas" w:hint="eastAsia"/>
-          <w:color w:val="333333"/>
-          <w:sz w:val="16"/>
-        </w:rPr>
-        <w:t>返回：成功返回</w:t>
-      </w:r>
-      <w:r>
-        <w:rPr>
-          <w:rFonts w:ascii="Consolas" w:hAnsi="Consolas"/>
-          <w:color w:val="333333"/>
-          <w:sz w:val="16"/>
-        </w:rPr>
-        <w:t>1</w:t>
-      </w:r>
-      <w:r>
-        <w:rPr>
-          <w:rFonts w:ascii="Consolas" w:hAnsi="Consolas" w:hint="eastAsia"/>
-          <w:color w:val="333333"/>
-          <w:sz w:val="16"/>
-        </w:rPr>
-        <w:t>，出错返回</w:t>
-      </w:r>
-      <w:r>
-        <w:rPr>
-          <w:rFonts w:ascii="Consolas" w:hAnsi="Consolas"/>
-          <w:color w:val="333333"/>
-          <w:sz w:val="16"/>
-        </w:rPr>
-        <w:t>-1</w:t>
+        <w:rPr>
+          <w:rFonts w:hint="eastAsia"/>
+        </w:rPr>
+      </w:pPr>
+      <w:r>
+        <w:rPr>
+          <w:rFonts w:hint="eastAsia"/>
+        </w:rPr>
+        <w:t>模拟</w:t>
+      </w:r>
+      <w:r>
+        <w:rPr>
+          <w:rFonts w:hint="eastAsia"/>
+        </w:rPr>
+        <w:t>本节开头</w:t>
+      </w:r>
+      <w:r>
+        <w:rPr>
+          <w:rFonts w:hint="eastAsia"/>
+        </w:rPr>
+        <w:t>流程</w:t>
+      </w:r>
+      <w:r>
+        <w:rPr>
+          <w:rFonts w:hint="eastAsia"/>
+        </w:rPr>
+        <w:t>，步骤</w:t>
+      </w:r>
+      <w:r>
+        <w:rPr>
+          <w:rFonts w:hint="eastAsia"/>
+        </w:rPr>
+        <w:t>如下：</w:t>
       </w:r>
     </w:p>
     <w:p>
       <w:pPr>
-        <w:rPr>
-          <w:shd w:val="clear" w:color="auto" w:fill="FFFFFF"/>
-        </w:rPr>
-      </w:pPr>
+        <w:pStyle w:val="a3"/>
+        <w:numPr>
+          <w:ilvl w:val="0"/>
+          <w:numId w:val="14"/>
+        </w:numPr>
+        <w:ind w:firstLineChars="0"/>
+        <w:rPr>
+          <w:rFonts w:hint="eastAsia"/>
+        </w:rPr>
+      </w:pPr>
+      <w:r>
+        <w:rPr>
+          <w:rFonts w:hint="eastAsia"/>
+        </w:rPr>
+        <w:t>客户建立一个连接并随后终止它</w:t>
+      </w:r>
     </w:p>
     <w:p>
+      <w:pPr>
+        <w:pStyle w:val="a3"/>
+        <w:numPr>
+          <w:ilvl w:val="0"/>
+          <w:numId w:val="14"/>
+        </w:numPr>
+        <w:ind w:firstLineChars="0"/>
+        <w:rPr>
+          <w:rFonts w:hint="eastAsia"/>
+        </w:rPr>
+      </w:pPr>
+      <w:r>
+        <w:t>s</w:t>
+      </w:r>
+      <w:r>
+        <w:rPr>
+          <w:rFonts w:hint="eastAsia"/>
+        </w:rPr>
+        <w:t>elect向服务器返回可读条件，不过服务器过</w:t>
+      </w:r>
+      <w:proofErr w:type="gramStart"/>
+      <w:r>
+        <w:rPr>
+          <w:rFonts w:hint="eastAsia"/>
+        </w:rPr>
+        <w:t>一</w:t>
+      </w:r>
+      <w:proofErr w:type="gramEnd"/>
+      <w:r>
+        <w:rPr>
+          <w:rFonts w:hint="eastAsia"/>
+        </w:rPr>
+        <w:t>小段时间再调用accept</w:t>
+      </w:r>
+    </w:p>
+    <w:p>
+      <w:pPr>
+        <w:pStyle w:val="a3"/>
+        <w:numPr>
+          <w:ilvl w:val="0"/>
+          <w:numId w:val="14"/>
+        </w:numPr>
+        <w:ind w:firstLineChars="0"/>
+        <w:rPr>
+          <w:rFonts w:hint="eastAsia"/>
+        </w:rPr>
+      </w:pPr>
+      <w:r>
+        <w:rPr>
+          <w:rFonts w:hint="eastAsia"/>
+        </w:rPr>
+        <w:t>服务器从select返回到调用accept期间，服务器TCP</w:t>
+      </w:r>
+      <w:proofErr w:type="gramStart"/>
+      <w:r>
+        <w:rPr>
+          <w:rFonts w:hint="eastAsia"/>
+        </w:rPr>
+        <w:t>收到收到</w:t>
+      </w:r>
+      <w:proofErr w:type="gramEnd"/>
+      <w:r>
+        <w:rPr>
+          <w:rFonts w:hint="eastAsia"/>
+        </w:rPr>
+        <w:t>客户的RST</w:t>
+      </w:r>
+    </w:p>
+    <w:p>
+      <w:pPr>
+        <w:pStyle w:val="a3"/>
+        <w:numPr>
+          <w:ilvl w:val="0"/>
+          <w:numId w:val="14"/>
+        </w:numPr>
+        <w:ind w:firstLineChars="0"/>
+        <w:rPr>
+          <w:rFonts w:hint="eastAsia"/>
+        </w:rPr>
+      </w:pPr>
+      <w:r>
+        <w:rPr>
+          <w:rFonts w:hint="eastAsia"/>
+        </w:rPr>
+        <w:t>已完成的连接被服务器TCP驱除队列，假设队列中没有其他已完成连接</w:t>
+      </w:r>
+    </w:p>
+    <w:p>
+      <w:pPr>
+        <w:pStyle w:val="a3"/>
+        <w:numPr>
+          <w:ilvl w:val="0"/>
+          <w:numId w:val="14"/>
+        </w:numPr>
+        <w:ind w:firstLineChars="0"/>
+        <w:rPr>
+          <w:rFonts w:hint="eastAsia"/>
+        </w:rPr>
+      </w:pPr>
+      <w:r>
+        <w:rPr>
+          <w:rFonts w:hint="eastAsia"/>
+        </w:rPr>
+        <w:t>服务器调用accept，由于没有任何已完成的连接，服务器于是阻塞</w:t>
+      </w:r>
+    </w:p>
+    <w:p>
+      <w:pPr>
+        <w:ind w:firstLine="420"/>
+        <w:rPr>
+          <w:rFonts w:hint="eastAsia"/>
+        </w:rPr>
+      </w:pPr>
+      <w:r>
+        <w:rPr>
+          <w:rFonts w:hint="eastAsia"/>
+        </w:rPr>
+        <w:t>服务器会一直阻塞在accept调用上，直到某个其他客户建立一个连接为止。这种情况类似DDOS</w:t>
+      </w:r>
+      <w:r>
+        <w:rPr>
+          <w:rFonts w:hint="eastAsia"/>
+        </w:rPr>
+        <w:t>攻击</w:t>
+      </w:r>
+      <w:r>
+        <w:rPr>
+          <w:rFonts w:hint="eastAsia"/>
+        </w:rPr>
+        <w:t>，</w:t>
+      </w:r>
+      <w:r>
+        <w:rPr>
+          <w:rFonts w:hint="eastAsia"/>
+        </w:rPr>
+        <w:t>不过</w:t>
+      </w:r>
+      <w:r>
+        <w:rPr>
+          <w:rFonts w:hint="eastAsia"/>
+        </w:rPr>
+        <w:t>服务器单纯阻塞在accept上，无法处理其他任何已就绪的描述符。</w:t>
+      </w:r>
+    </w:p>
+    <w:p>
+      <w:pPr>
+        <w:rPr>
+          <w:rFonts w:hint="eastAsia"/>
+        </w:rPr>
+      </w:pPr>
+    </w:p>
+    <w:p>
+      <w:pPr>
+        <w:rPr>
+          <w:rFonts w:hint="eastAsia"/>
+        </w:rPr>
+      </w:pPr>
+      <w:r>
+        <w:rPr>
+          <w:rFonts w:hint="eastAsia"/>
+        </w:rPr>
+        <w:t>解决办法步骤如下：</w:t>
+      </w:r>
+    </w:p>
+    <w:p>
+      <w:pPr>
+        <w:pStyle w:val="a3"/>
+        <w:rPr>
+          <w:rFonts w:hint="eastAsia"/>
+        </w:rPr>
+      </w:pPr>
+      <w:r>
+        <w:rPr>
+          <w:rFonts w:hint="eastAsia"/>
+        </w:rPr>
+        <w:t>（1）使用select获悉某个监听套接字上有已完成连接且准备好被accept时，总是把这个监听套接</w:t>
+      </w:r>
+      <w:proofErr w:type="gramStart"/>
+      <w:r>
+        <w:rPr>
+          <w:rFonts w:hint="eastAsia"/>
+        </w:rPr>
+        <w:t>字设置</w:t>
+      </w:r>
+      <w:proofErr w:type="gramEnd"/>
+      <w:r>
+        <w:rPr>
+          <w:rFonts w:hint="eastAsia"/>
+        </w:rPr>
+        <w:t>为非阻塞。</w:t>
+      </w:r>
+    </w:p>
+    <w:p>
+      <w:pPr>
+        <w:ind w:firstLine="420"/>
+        <w:rPr>
+          <w:rFonts w:hint="eastAsia"/>
+        </w:rPr>
+      </w:pPr>
+      <w:r>
+        <w:rPr>
+          <w:rFonts w:hint="eastAsia"/>
+        </w:rPr>
+        <w:t>（2）</w:t>
+      </w:r>
+      <w:r>
+        <w:t>在后续的accept</w:t>
+      </w:r>
+      <w:r>
+        <w:rPr>
+          <w:rFonts w:hint="eastAsia"/>
+        </w:rPr>
+        <w:t>中忽略以下错误：EWOULDBLOCK、ECONNABORTED、EPROTO（不同平台下客户端终止连接返回的错误）和EINTR（异常信号被捕获）。</w:t>
+      </w:r>
+    </w:p>
+    <w:p>
+      <w:pPr>
+        <w:rPr>
+          <w:rFonts w:hint="eastAsia"/>
+        </w:rPr>
+      </w:pPr>
+    </w:p>
+    <w:p>
+      <w:pPr>
+        <w:rPr>
+          <w:rFonts w:hint="eastAsia"/>
+        </w:rPr>
+      </w:pPr>
+      <w:proofErr w:type="gramStart"/>
+      <w:r>
+        <w:rPr>
+          <w:rFonts w:hint="eastAsia"/>
+        </w:rPr>
+        <w:t>服务</w:t>
+      </w:r>
+      <w:r>
+        <w:rPr>
+          <w:rFonts w:hint="eastAsia"/>
+        </w:rPr>
+        <w:t>端主函数</w:t>
+      </w:r>
+      <w:proofErr w:type="gramEnd"/>
+      <w:r>
+        <w:rPr>
+          <w:rFonts w:hint="eastAsia"/>
+        </w:rPr>
+        <w:t>代码</w:t>
+      </w:r>
+    </w:p>
+    <w:tbl>
+      <w:tblPr>
+        <w:tblStyle w:val="a7"/>
+        <w:tblW w:w="0" w:type="auto"/>
+        <w:tblLook w:val="04A0" w:firstRow="1" w:lastRow="0" w:firstColumn="1" w:lastColumn="0" w:noHBand="0" w:noVBand="1"/>
+      </w:tblPr>
+      <w:tblGrid>
+        <w:gridCol w:w="8522"/>
+      </w:tblGrid>
+      <w:tr>
+        <w:tc>
+          <w:tcPr>
+            <w:tcW w:w="8522" w:type="dxa"/>
+          </w:tcPr>
+          <w:p>
+            <w:pPr>
+              <w:spacing w:line="200" w:lineRule="exact"/>
+            </w:pPr>
+            <w:r>
+              <w:t xml:space="preserve">static </w:t>
+            </w:r>
+            <w:proofErr w:type="spellStart"/>
+            <w:r>
+              <w:t>int</w:t>
+            </w:r>
+            <w:proofErr w:type="spellEnd"/>
+            <w:r>
+              <w:t xml:space="preserve"> </w:t>
+            </w:r>
+            <w:proofErr w:type="spellStart"/>
+            <w:r>
+              <w:t>server_accept</w:t>
+            </w:r>
+            <w:proofErr w:type="spellEnd"/>
+            <w:r>
+              <w:t>()</w:t>
+            </w:r>
+          </w:p>
+          <w:p>
+            <w:pPr>
+              <w:spacing w:line="200" w:lineRule="exact"/>
+            </w:pPr>
+            <w:r>
+              <w:t>{</w:t>
+            </w:r>
+          </w:p>
+          <w:p>
+            <w:pPr>
+              <w:spacing w:line="200" w:lineRule="exact"/>
+            </w:pPr>
+            <w:r>
+              <w:t xml:space="preserve">  /// 1、创建socket</w:t>
+            </w:r>
+          </w:p>
+          <w:p>
+            <w:pPr>
+              <w:spacing w:line="200" w:lineRule="exact"/>
+            </w:pPr>
+            <w:r>
+              <w:t xml:space="preserve">  </w:t>
+            </w:r>
+            <w:proofErr w:type="spellStart"/>
+            <w:r>
+              <w:t>int</w:t>
+            </w:r>
+            <w:proofErr w:type="spellEnd"/>
+            <w:r>
+              <w:t xml:space="preserve"> </w:t>
+            </w:r>
+            <w:proofErr w:type="spellStart"/>
+            <w:r>
+              <w:t>socket_fd</w:t>
+            </w:r>
+            <w:proofErr w:type="spellEnd"/>
+            <w:r>
+              <w:t xml:space="preserve"> = socket(AF_INET,SOCK_STREAM, 0);   // </w:t>
+            </w:r>
+            <w:proofErr w:type="spellStart"/>
+            <w:r>
+              <w:t>tcp</w:t>
+            </w:r>
+            <w:proofErr w:type="spellEnd"/>
+          </w:p>
+          <w:p>
+            <w:pPr>
+              <w:spacing w:line="200" w:lineRule="exact"/>
+            </w:pPr>
+            <w:r>
+              <w:t xml:space="preserve">  if (</w:t>
+            </w:r>
+            <w:proofErr w:type="spellStart"/>
+            <w:r>
+              <w:t>socket_fd</w:t>
+            </w:r>
+            <w:proofErr w:type="spellEnd"/>
+            <w:r>
+              <w:t xml:space="preserve"> == -1){</w:t>
+            </w:r>
+          </w:p>
+          <w:p>
+            <w:pPr>
+              <w:spacing w:line="200" w:lineRule="exact"/>
+            </w:pPr>
+            <w:r>
+              <w:t xml:space="preserve">    </w:t>
+            </w:r>
+            <w:proofErr w:type="gramStart"/>
+            <w:r>
+              <w:t>LOG(</w:t>
+            </w:r>
+            <w:proofErr w:type="gramEnd"/>
+            <w:r>
+              <w:t xml:space="preserve">"create socket failed. %s", </w:t>
+            </w:r>
+            <w:proofErr w:type="spellStart"/>
+            <w:r>
+              <w:t>strerror</w:t>
+            </w:r>
+            <w:proofErr w:type="spellEnd"/>
+            <w:r>
+              <w:t>(</w:t>
+            </w:r>
+            <w:proofErr w:type="spellStart"/>
+            <w:r>
+              <w:t>errno</w:t>
+            </w:r>
+            <w:proofErr w:type="spellEnd"/>
+            <w:r>
+              <w:t>));</w:t>
+            </w:r>
+          </w:p>
+          <w:p>
+            <w:pPr>
+              <w:spacing w:line="200" w:lineRule="exact"/>
+            </w:pPr>
+            <w:r>
+              <w:t xml:space="preserve">    return 1;</w:t>
+            </w:r>
+          </w:p>
+          <w:p>
+            <w:pPr>
+              <w:spacing w:line="200" w:lineRule="exact"/>
+            </w:pPr>
+            <w:r>
+              <w:t xml:space="preserve">  }else{</w:t>
+            </w:r>
+          </w:p>
+          <w:p>
+            <w:pPr>
+              <w:spacing w:line="200" w:lineRule="exact"/>
+            </w:pPr>
+            <w:r>
+              <w:t xml:space="preserve">    LOG("create socket (</w:t>
+            </w:r>
+            <w:proofErr w:type="spellStart"/>
+            <w:r>
+              <w:t>fd</w:t>
+            </w:r>
+            <w:proofErr w:type="spellEnd"/>
+            <w:r>
+              <w:t xml:space="preserve"> = %d) success.", </w:t>
+            </w:r>
+            <w:proofErr w:type="spellStart"/>
+            <w:r>
+              <w:t>socket_fd</w:t>
+            </w:r>
+            <w:proofErr w:type="spellEnd"/>
+            <w:r>
+              <w:t>);</w:t>
+            </w:r>
+          </w:p>
+          <w:p>
+            <w:pPr>
+              <w:spacing w:line="200" w:lineRule="exact"/>
+            </w:pPr>
+            <w:r>
+              <w:t xml:space="preserve">  }</w:t>
+            </w:r>
+          </w:p>
+          <w:p>
+            <w:pPr>
+              <w:spacing w:line="200" w:lineRule="exact"/>
+            </w:pPr>
+          </w:p>
+          <w:p>
+            <w:pPr>
+              <w:spacing w:line="200" w:lineRule="exact"/>
+            </w:pPr>
+            <w:r>
+              <w:t xml:space="preserve">  /// 2、绑定到本地端口</w:t>
+            </w:r>
+          </w:p>
+          <w:p>
+            <w:pPr>
+              <w:spacing w:line="200" w:lineRule="exact"/>
+            </w:pPr>
+            <w:r>
+              <w:t xml:space="preserve">  </w:t>
+            </w:r>
+            <w:proofErr w:type="spellStart"/>
+            <w:r>
+              <w:t>sockaddr_in</w:t>
+            </w:r>
+            <w:proofErr w:type="spellEnd"/>
+            <w:r>
+              <w:t xml:space="preserve"> </w:t>
+            </w:r>
+            <w:proofErr w:type="spellStart"/>
+            <w:r>
+              <w:t>servaddr</w:t>
+            </w:r>
+            <w:proofErr w:type="spellEnd"/>
+            <w:r>
+              <w:t>;</w:t>
+            </w:r>
+          </w:p>
+          <w:p>
+            <w:pPr>
+              <w:spacing w:line="200" w:lineRule="exact"/>
+            </w:pPr>
+            <w:r>
+              <w:t xml:space="preserve">  </w:t>
+            </w:r>
+            <w:proofErr w:type="spellStart"/>
+            <w:r>
+              <w:t>servaddr.sin_family</w:t>
+            </w:r>
+            <w:proofErr w:type="spellEnd"/>
+            <w:r>
+              <w:t xml:space="preserve"> = AF_INET;</w:t>
+            </w:r>
+          </w:p>
+          <w:p>
+            <w:pPr>
+              <w:spacing w:line="200" w:lineRule="exact"/>
+            </w:pPr>
+            <w:r>
+              <w:t xml:space="preserve">  </w:t>
+            </w:r>
+            <w:proofErr w:type="spellStart"/>
+            <w:r>
+              <w:t>inet_pton</w:t>
+            </w:r>
+            <w:proofErr w:type="spellEnd"/>
+            <w:r>
+              <w:t>(</w:t>
+            </w:r>
+            <w:proofErr w:type="spellStart"/>
+            <w:r>
+              <w:t>servaddr.sin_family</w:t>
+            </w:r>
+            <w:proofErr w:type="spellEnd"/>
+            <w:r>
+              <w:t>, SRV_ADDR, &amp;</w:t>
+            </w:r>
+            <w:proofErr w:type="spellStart"/>
+            <w:r>
+              <w:t>servaddr.sin_addr</w:t>
+            </w:r>
+            <w:proofErr w:type="spellEnd"/>
+            <w:r>
+              <w:t>);</w:t>
+            </w:r>
+          </w:p>
+          <w:p>
+            <w:pPr>
+              <w:spacing w:line="200" w:lineRule="exact"/>
+            </w:pPr>
+            <w:r>
+              <w:t xml:space="preserve">  </w:t>
+            </w:r>
+            <w:proofErr w:type="spellStart"/>
+            <w:r>
+              <w:t>servaddr.sin_port</w:t>
+            </w:r>
+            <w:proofErr w:type="spellEnd"/>
+            <w:r>
+              <w:t xml:space="preserve"> = </w:t>
+            </w:r>
+            <w:proofErr w:type="spellStart"/>
+            <w:r>
+              <w:t>htons</w:t>
+            </w:r>
+            <w:proofErr w:type="spellEnd"/>
+            <w:r>
+              <w:t>(SRV_PORT);</w:t>
+            </w:r>
+          </w:p>
+          <w:p>
+            <w:pPr>
+              <w:spacing w:line="200" w:lineRule="exact"/>
+            </w:pPr>
+          </w:p>
+          <w:p>
+            <w:pPr>
+              <w:spacing w:line="200" w:lineRule="exact"/>
+            </w:pPr>
+            <w:r>
+              <w:t xml:space="preserve">  </w:t>
+            </w:r>
+            <w:proofErr w:type="spellStart"/>
+            <w:r>
+              <w:t>int</w:t>
+            </w:r>
+            <w:proofErr w:type="spellEnd"/>
+            <w:r>
+              <w:t xml:space="preserve"> ret = ::bind(</w:t>
+            </w:r>
+            <w:proofErr w:type="spellStart"/>
+            <w:r>
+              <w:t>socket_fd</w:t>
+            </w:r>
+            <w:proofErr w:type="spellEnd"/>
+            <w:r>
+              <w:t>, (</w:t>
+            </w:r>
+            <w:proofErr w:type="spellStart"/>
+            <w:r>
+              <w:t>const</w:t>
+            </w:r>
+            <w:proofErr w:type="spellEnd"/>
+            <w:r>
+              <w:t xml:space="preserve"> </w:t>
+            </w:r>
+            <w:proofErr w:type="spellStart"/>
+            <w:r>
+              <w:t>sockaddr</w:t>
+            </w:r>
+            <w:proofErr w:type="spellEnd"/>
+            <w:r>
+              <w:t xml:space="preserve"> *)&amp;</w:t>
+            </w:r>
+            <w:proofErr w:type="spellStart"/>
+            <w:r>
+              <w:t>servaddr</w:t>
+            </w:r>
+            <w:proofErr w:type="spellEnd"/>
+            <w:r>
+              <w:t xml:space="preserve">, </w:t>
+            </w:r>
+            <w:proofErr w:type="spellStart"/>
+            <w:r>
+              <w:t>sizeof</w:t>
+            </w:r>
+            <w:proofErr w:type="spellEnd"/>
+            <w:r>
+              <w:t>(</w:t>
+            </w:r>
+            <w:proofErr w:type="spellStart"/>
+            <w:r>
+              <w:t>servaddr</w:t>
+            </w:r>
+            <w:proofErr w:type="spellEnd"/>
+            <w:r>
+              <w:t>));</w:t>
+            </w:r>
+          </w:p>
+          <w:p>
+            <w:pPr>
+              <w:spacing w:line="200" w:lineRule="exact"/>
+            </w:pPr>
+            <w:r>
+              <w:t xml:space="preserve">  if (ret == -1){</w:t>
+            </w:r>
+          </w:p>
+          <w:p>
+            <w:pPr>
+              <w:spacing w:line="200" w:lineRule="exact"/>
+            </w:pPr>
+            <w:r>
+              <w:t xml:space="preserve">    </w:t>
+            </w:r>
+            <w:proofErr w:type="gramStart"/>
+            <w:r>
+              <w:t>LOG(</w:t>
+            </w:r>
+            <w:proofErr w:type="gramEnd"/>
+            <w:r>
+              <w:t xml:space="preserve">"bind %s:%d failed. %s.", SRV_ADDR, SRV_PORT, </w:t>
+            </w:r>
+            <w:proofErr w:type="spellStart"/>
+            <w:r>
+              <w:t>strerror</w:t>
+            </w:r>
+            <w:proofErr w:type="spellEnd"/>
+            <w:r>
+              <w:t>(</w:t>
+            </w:r>
+            <w:proofErr w:type="spellStart"/>
+            <w:r>
+              <w:t>errno</w:t>
+            </w:r>
+            <w:proofErr w:type="spellEnd"/>
+            <w:r>
+              <w:t>));</w:t>
+            </w:r>
+          </w:p>
+          <w:p>
+            <w:pPr>
+              <w:spacing w:line="200" w:lineRule="exact"/>
+            </w:pPr>
+            <w:r>
+              <w:t xml:space="preserve">    return 1;</w:t>
+            </w:r>
+          </w:p>
+          <w:p>
+            <w:pPr>
+              <w:spacing w:line="200" w:lineRule="exact"/>
+            </w:pPr>
+            <w:r>
+              <w:t xml:space="preserve">  }else{</w:t>
+            </w:r>
+          </w:p>
+          <w:p>
+            <w:pPr>
+              <w:spacing w:line="200" w:lineRule="exact"/>
+            </w:pPr>
+            <w:r>
+              <w:t xml:space="preserve">    LOG("bind %s:%d success.", SRV_ADDR, SRV_PORT);}</w:t>
+            </w:r>
+          </w:p>
+          <w:p>
+            <w:pPr>
+              <w:spacing w:line="200" w:lineRule="exact"/>
+            </w:pPr>
+          </w:p>
+          <w:p>
+            <w:pPr>
+              <w:spacing w:line="200" w:lineRule="exact"/>
+            </w:pPr>
+            <w:r>
+              <w:t xml:space="preserve">  /// 3、监听</w:t>
+            </w:r>
+          </w:p>
+          <w:p>
+            <w:pPr>
+              <w:spacing w:line="200" w:lineRule="exact"/>
+            </w:pPr>
+            <w:r>
+              <w:t xml:space="preserve">  ret = ::listen(socket_fd,5);</w:t>
+            </w:r>
+          </w:p>
+          <w:p>
+            <w:pPr>
+              <w:spacing w:line="200" w:lineRule="exact"/>
+            </w:pPr>
+            <w:r>
+              <w:t xml:space="preserve">  if(ret == -1){</w:t>
+            </w:r>
+          </w:p>
+          <w:p>
+            <w:pPr>
+              <w:spacing w:line="200" w:lineRule="exact"/>
+            </w:pPr>
+            <w:r>
+              <w:t xml:space="preserve">    </w:t>
+            </w:r>
+            <w:proofErr w:type="gramStart"/>
+            <w:r>
+              <w:t>LOG(</w:t>
+            </w:r>
+            <w:proofErr w:type="gramEnd"/>
+            <w:r>
+              <w:t xml:space="preserve">"listen failed. %s", </w:t>
+            </w:r>
+            <w:proofErr w:type="spellStart"/>
+            <w:r>
+              <w:t>strerror</w:t>
+            </w:r>
+            <w:proofErr w:type="spellEnd"/>
+            <w:r>
+              <w:t>(</w:t>
+            </w:r>
+            <w:proofErr w:type="spellStart"/>
+            <w:r>
+              <w:t>errno</w:t>
+            </w:r>
+            <w:proofErr w:type="spellEnd"/>
+            <w:r>
+              <w:t>));</w:t>
+            </w:r>
+          </w:p>
+          <w:p>
+            <w:pPr>
+              <w:spacing w:line="200" w:lineRule="exact"/>
+            </w:pPr>
+            <w:r>
+              <w:t xml:space="preserve">    return 1;</w:t>
+            </w:r>
+          </w:p>
+          <w:p>
+            <w:pPr>
+              <w:spacing w:line="200" w:lineRule="exact"/>
+            </w:pPr>
+            <w:r>
+              <w:t xml:space="preserve">  }else{     </w:t>
+            </w:r>
+          </w:p>
+          <w:p>
+            <w:pPr>
+              <w:spacing w:line="200" w:lineRule="exact"/>
+            </w:pPr>
+            <w:r>
+              <w:t xml:space="preserve">    LOG("listening ...");</w:t>
+            </w:r>
+          </w:p>
+          <w:p>
+            <w:pPr>
+              <w:spacing w:line="200" w:lineRule="exact"/>
+            </w:pPr>
+            <w:r>
+              <w:t xml:space="preserve">  }</w:t>
+            </w:r>
+          </w:p>
+          <w:p>
+            <w:pPr>
+              <w:spacing w:line="200" w:lineRule="exact"/>
+            </w:pPr>
+          </w:p>
+          <w:p>
+            <w:pPr>
+              <w:spacing w:line="200" w:lineRule="exact"/>
+            </w:pPr>
+            <w:r>
+              <w:t xml:space="preserve">  /// 4、等待连接 </w:t>
+            </w:r>
+            <w:proofErr w:type="spellStart"/>
+            <w:r>
+              <w:t>nonblocking</w:t>
+            </w:r>
+            <w:proofErr w:type="spellEnd"/>
+            <w:r>
+              <w:t xml:space="preserve"> accept</w:t>
+            </w:r>
+          </w:p>
+          <w:p>
+            <w:pPr>
+              <w:spacing w:line="200" w:lineRule="exact"/>
+            </w:pPr>
+            <w:r>
+              <w:t xml:space="preserve">  {</w:t>
+            </w:r>
+          </w:p>
+          <w:p>
+            <w:pPr>
+              <w:spacing w:line="200" w:lineRule="exact"/>
+            </w:pPr>
+            <w:r>
+              <w:t xml:space="preserve">    </w:t>
+            </w:r>
+            <w:proofErr w:type="spellStart"/>
+            <w:r>
+              <w:t>fd_set</w:t>
+            </w:r>
+            <w:proofErr w:type="spellEnd"/>
+            <w:r>
+              <w:t xml:space="preserve">  </w:t>
+            </w:r>
+            <w:proofErr w:type="spellStart"/>
+            <w:r>
+              <w:t>rset</w:t>
+            </w:r>
+            <w:proofErr w:type="spellEnd"/>
+            <w:r>
+              <w:t>;</w:t>
+            </w:r>
+          </w:p>
+          <w:p>
+            <w:pPr>
+              <w:spacing w:line="200" w:lineRule="exact"/>
+            </w:pPr>
+            <w:r>
+              <w:t xml:space="preserve">    </w:t>
+            </w:r>
+            <w:proofErr w:type="spellStart"/>
+            <w:r>
+              <w:t>timeval</w:t>
+            </w:r>
+            <w:proofErr w:type="spellEnd"/>
+            <w:r>
+              <w:t xml:space="preserve"> </w:t>
+            </w:r>
+            <w:proofErr w:type="spellStart"/>
+            <w:r>
+              <w:t>tval</w:t>
+            </w:r>
+            <w:proofErr w:type="spellEnd"/>
+            <w:r>
+              <w:t>;</w:t>
+            </w:r>
+          </w:p>
+          <w:p>
+            <w:pPr>
+              <w:spacing w:line="200" w:lineRule="exact"/>
+            </w:pPr>
+          </w:p>
+          <w:p>
+            <w:pPr>
+              <w:spacing w:line="200" w:lineRule="exact"/>
+            </w:pPr>
+            <w:r>
+              <w:t xml:space="preserve">    while(true)</w:t>
+            </w:r>
+          </w:p>
+          <w:p>
+            <w:pPr>
+              <w:spacing w:line="200" w:lineRule="exact"/>
+            </w:pPr>
+            <w:r>
+              <w:t xml:space="preserve">    {</w:t>
+            </w:r>
+          </w:p>
+          <w:p>
+            <w:pPr>
+              <w:spacing w:line="200" w:lineRule="exact"/>
+            </w:pPr>
+            <w:r>
+              <w:lastRenderedPageBreak/>
+              <w:t xml:space="preserve">      FD_ZERO(&amp;</w:t>
+            </w:r>
+            <w:proofErr w:type="spellStart"/>
+            <w:r>
+              <w:t>rset</w:t>
+            </w:r>
+            <w:proofErr w:type="spellEnd"/>
+            <w:r>
+              <w:t>);</w:t>
+            </w:r>
+          </w:p>
+          <w:p>
+            <w:pPr>
+              <w:spacing w:line="200" w:lineRule="exact"/>
+            </w:pPr>
+            <w:r>
+              <w:t xml:space="preserve">      FD_SET(</w:t>
+            </w:r>
+            <w:proofErr w:type="spellStart"/>
+            <w:r>
+              <w:t>socket_fd</w:t>
+            </w:r>
+            <w:proofErr w:type="spellEnd"/>
+            <w:r>
+              <w:t>, &amp;</w:t>
+            </w:r>
+            <w:proofErr w:type="spellStart"/>
+            <w:r>
+              <w:t>rset</w:t>
+            </w:r>
+            <w:proofErr w:type="spellEnd"/>
+            <w:r>
+              <w:t>);</w:t>
+            </w:r>
+          </w:p>
+          <w:p>
+            <w:pPr>
+              <w:spacing w:line="200" w:lineRule="exact"/>
+            </w:pPr>
+            <w:r>
+              <w:t xml:space="preserve">      </w:t>
+            </w:r>
+            <w:proofErr w:type="spellStart"/>
+            <w:r>
+              <w:t>tval.tv_sec</w:t>
+            </w:r>
+            <w:proofErr w:type="spellEnd"/>
+            <w:r>
+              <w:t xml:space="preserve"> = 5;</w:t>
+            </w:r>
+          </w:p>
+          <w:p>
+            <w:pPr>
+              <w:spacing w:line="200" w:lineRule="exact"/>
+            </w:pPr>
+            <w:r>
+              <w:t xml:space="preserve">      </w:t>
+            </w:r>
+            <w:proofErr w:type="spellStart"/>
+            <w:r>
+              <w:t>tval.tv_usec</w:t>
+            </w:r>
+            <w:proofErr w:type="spellEnd"/>
+            <w:r>
+              <w:t xml:space="preserve"> = 0;</w:t>
+            </w:r>
+          </w:p>
+          <w:p>
+            <w:pPr>
+              <w:spacing w:line="200" w:lineRule="exact"/>
+            </w:pPr>
+          </w:p>
+          <w:p>
+            <w:pPr>
+              <w:spacing w:line="200" w:lineRule="exact"/>
+            </w:pPr>
+            <w:r>
+              <w:t xml:space="preserve">      </w:t>
+            </w:r>
+            <w:proofErr w:type="spellStart"/>
+            <w:r>
+              <w:t>int</w:t>
+            </w:r>
+            <w:proofErr w:type="spellEnd"/>
+            <w:r>
+              <w:t xml:space="preserve"> n=select(socket_fd+1, &amp;</w:t>
+            </w:r>
+            <w:proofErr w:type="spellStart"/>
+            <w:r>
+              <w:t>rset</w:t>
+            </w:r>
+            <w:proofErr w:type="spellEnd"/>
+            <w:r>
+              <w:t>, NULL, NULL, &amp;</w:t>
+            </w:r>
+            <w:proofErr w:type="spellStart"/>
+            <w:r>
+              <w:t>tval</w:t>
+            </w:r>
+            <w:proofErr w:type="spellEnd"/>
+            <w:r>
+              <w:t>);</w:t>
+            </w:r>
+          </w:p>
+          <w:p>
+            <w:pPr>
+              <w:spacing w:line="200" w:lineRule="exact"/>
+            </w:pPr>
+            <w:r>
+              <w:t xml:space="preserve">      if(n == 0){</w:t>
+            </w:r>
+          </w:p>
+          <w:p>
+            <w:pPr>
+              <w:spacing w:line="200" w:lineRule="exact"/>
+            </w:pPr>
+            <w:r>
+              <w:t xml:space="preserve">        </w:t>
+            </w:r>
+            <w:proofErr w:type="spellStart"/>
+            <w:r>
+              <w:t>errno</w:t>
+            </w:r>
+            <w:proofErr w:type="spellEnd"/>
+            <w:r>
+              <w:t xml:space="preserve"> = ETIMEDOUT;</w:t>
+            </w:r>
+          </w:p>
+          <w:p>
+            <w:pPr>
+              <w:spacing w:line="200" w:lineRule="exact"/>
+            </w:pPr>
+            <w:r>
+              <w:t xml:space="preserve">        </w:t>
+            </w:r>
+            <w:proofErr w:type="spellStart"/>
+            <w:r>
+              <w:t>usleep</w:t>
+            </w:r>
+            <w:proofErr w:type="spellEnd"/>
+            <w:r>
+              <w:t>(1000);</w:t>
+            </w:r>
+          </w:p>
+          <w:p>
+            <w:pPr>
+              <w:spacing w:line="200" w:lineRule="exact"/>
+            </w:pPr>
+            <w:r>
+              <w:t xml:space="preserve">        continue;</w:t>
+            </w:r>
+          </w:p>
+          <w:p>
+            <w:pPr>
+              <w:spacing w:line="200" w:lineRule="exact"/>
+            </w:pPr>
+            <w:r>
+              <w:t xml:space="preserve">      }</w:t>
+            </w:r>
+          </w:p>
+          <w:p>
+            <w:pPr>
+              <w:spacing w:line="200" w:lineRule="exact"/>
+            </w:pPr>
+            <w:r>
+              <w:t xml:space="preserve">      else{</w:t>
+            </w:r>
+          </w:p>
+          <w:p>
+            <w:pPr>
+              <w:spacing w:line="200" w:lineRule="exact"/>
+            </w:pPr>
+            <w:r>
+              <w:t xml:space="preserve">        if(FD_ISSET(</w:t>
+            </w:r>
+            <w:proofErr w:type="spellStart"/>
+            <w:r>
+              <w:t>socket_fd</w:t>
+            </w:r>
+            <w:proofErr w:type="spellEnd"/>
+            <w:r>
+              <w:t>, &amp;</w:t>
+            </w:r>
+            <w:proofErr w:type="spellStart"/>
+            <w:r>
+              <w:t>rset</w:t>
+            </w:r>
+            <w:proofErr w:type="spellEnd"/>
+            <w:r>
+              <w:t>)){   // 新的连接</w:t>
+            </w:r>
+          </w:p>
+          <w:p>
+            <w:pPr>
+              <w:spacing w:line="200" w:lineRule="exact"/>
+            </w:pPr>
+          </w:p>
+          <w:p>
+            <w:pPr>
+              <w:spacing w:line="200" w:lineRule="exact"/>
+            </w:pPr>
+            <w:r>
+              <w:t xml:space="preserve">          </w:t>
+            </w:r>
+            <w:proofErr w:type="gramStart"/>
+            <w:r>
+              <w:t>LOG(</w:t>
+            </w:r>
+            <w:proofErr w:type="gramEnd"/>
+            <w:r>
+              <w:t>"listening socket readable.");</w:t>
+            </w:r>
+          </w:p>
+          <w:p>
+            <w:pPr>
+              <w:spacing w:line="200" w:lineRule="exact"/>
+            </w:pPr>
+            <w:r>
+              <w:t xml:space="preserve">          sleep(5);</w:t>
+            </w:r>
+          </w:p>
+          <w:p>
+            <w:pPr>
+              <w:spacing w:line="200" w:lineRule="exact"/>
+            </w:pPr>
+          </w:p>
+          <w:p>
+            <w:pPr>
+              <w:spacing w:line="200" w:lineRule="exact"/>
+            </w:pPr>
+            <w:r>
+              <w:t xml:space="preserve">          </w:t>
+            </w:r>
+            <w:proofErr w:type="spellStart"/>
+            <w:r>
+              <w:t>setNonblocking</w:t>
+            </w:r>
+            <w:proofErr w:type="spellEnd"/>
+            <w:r>
+              <w:t>(socket_fd,1); //开启非阻塞, 否则当前accept可能阻塞</w:t>
+            </w:r>
+          </w:p>
+          <w:p>
+            <w:pPr>
+              <w:spacing w:line="200" w:lineRule="exact"/>
+            </w:pPr>
+          </w:p>
+          <w:p>
+            <w:pPr>
+              <w:spacing w:line="200" w:lineRule="exact"/>
+            </w:pPr>
+            <w:r>
+              <w:t xml:space="preserve">          </w:t>
+            </w:r>
+            <w:proofErr w:type="spellStart"/>
+            <w:r>
+              <w:t>sockaddr_in</w:t>
+            </w:r>
+            <w:proofErr w:type="spellEnd"/>
+            <w:r>
+              <w:t xml:space="preserve"> </w:t>
+            </w:r>
+            <w:proofErr w:type="spellStart"/>
+            <w:r>
+              <w:t>clientaddr</w:t>
+            </w:r>
+            <w:proofErr w:type="spellEnd"/>
+            <w:r>
+              <w:t>;</w:t>
+            </w:r>
+          </w:p>
+          <w:p>
+            <w:pPr>
+              <w:spacing w:line="200" w:lineRule="exact"/>
+            </w:pPr>
+            <w:r>
+              <w:t xml:space="preserve">          </w:t>
+            </w:r>
+            <w:proofErr w:type="spellStart"/>
+            <w:r>
+              <w:t>socklen_t</w:t>
+            </w:r>
+            <w:proofErr w:type="spellEnd"/>
+            <w:r>
+              <w:t xml:space="preserve"> </w:t>
+            </w:r>
+            <w:proofErr w:type="spellStart"/>
+            <w:r>
+              <w:t>socklen</w:t>
+            </w:r>
+            <w:proofErr w:type="spellEnd"/>
+            <w:r>
+              <w:t xml:space="preserve"> = </w:t>
+            </w:r>
+            <w:proofErr w:type="spellStart"/>
+            <w:r>
+              <w:t>sizeof</w:t>
+            </w:r>
+            <w:proofErr w:type="spellEnd"/>
+            <w:r>
+              <w:t>(</w:t>
+            </w:r>
+            <w:proofErr w:type="spellStart"/>
+            <w:r>
+              <w:t>clientaddr</w:t>
+            </w:r>
+            <w:proofErr w:type="spellEnd"/>
+            <w:r>
+              <w:t>);</w:t>
+            </w:r>
+          </w:p>
+          <w:p>
+            <w:pPr>
+              <w:spacing w:line="200" w:lineRule="exact"/>
+            </w:pPr>
+            <w:r>
+              <w:t xml:space="preserve">          </w:t>
+            </w:r>
+            <w:proofErr w:type="spellStart"/>
+            <w:r>
+              <w:t>int</w:t>
+            </w:r>
+            <w:proofErr w:type="spellEnd"/>
+            <w:r>
+              <w:t xml:space="preserve"> </w:t>
+            </w:r>
+            <w:proofErr w:type="spellStart"/>
+            <w:r>
+              <w:t>sock_id</w:t>
+            </w:r>
+            <w:proofErr w:type="spellEnd"/>
+            <w:r>
+              <w:t xml:space="preserve"> = ::accept(</w:t>
+            </w:r>
+            <w:proofErr w:type="spellStart"/>
+            <w:r>
+              <w:t>socket_fd</w:t>
+            </w:r>
+            <w:proofErr w:type="spellEnd"/>
+            <w:r>
+              <w:t>, (</w:t>
+            </w:r>
+            <w:proofErr w:type="spellStart"/>
+            <w:r>
+              <w:t>sockaddr</w:t>
+            </w:r>
+            <w:proofErr w:type="spellEnd"/>
+            <w:r>
+              <w:t>*)&amp;</w:t>
+            </w:r>
+            <w:proofErr w:type="spellStart"/>
+            <w:r>
+              <w:t>clientaddr</w:t>
+            </w:r>
+            <w:proofErr w:type="spellEnd"/>
+            <w:r>
+              <w:t>, &amp;</w:t>
+            </w:r>
+            <w:proofErr w:type="spellStart"/>
+            <w:r>
+              <w:t>socklen</w:t>
+            </w:r>
+            <w:proofErr w:type="spellEnd"/>
+            <w:r>
+              <w:t xml:space="preserve">); </w:t>
+            </w:r>
+          </w:p>
+          <w:p>
+            <w:pPr>
+              <w:spacing w:line="200" w:lineRule="exact"/>
+            </w:pPr>
+            <w:r>
+              <w:t xml:space="preserve">          if(</w:t>
+            </w:r>
+            <w:proofErr w:type="spellStart"/>
+            <w:r>
+              <w:t>sock_id</w:t>
+            </w:r>
+            <w:proofErr w:type="spellEnd"/>
+            <w:r>
+              <w:t xml:space="preserve"> &lt; 0)</w:t>
+            </w:r>
+          </w:p>
+          <w:p>
+            <w:pPr>
+              <w:spacing w:line="200" w:lineRule="exact"/>
+            </w:pPr>
+            <w:r>
+              <w:t xml:space="preserve">          {</w:t>
+            </w:r>
+          </w:p>
+          <w:p>
+            <w:pPr>
+              <w:spacing w:line="200" w:lineRule="exact"/>
+            </w:pPr>
+            <w:r>
+              <w:t xml:space="preserve">            </w:t>
+            </w:r>
+            <w:proofErr w:type="gramStart"/>
+            <w:r>
+              <w:t>LOG(</w:t>
+            </w:r>
+            <w:proofErr w:type="gramEnd"/>
+            <w:r>
+              <w:t xml:space="preserve">"accept error. %s", </w:t>
+            </w:r>
+            <w:proofErr w:type="spellStart"/>
+            <w:r>
+              <w:t>strerror</w:t>
+            </w:r>
+            <w:proofErr w:type="spellEnd"/>
+            <w:r>
+              <w:t>(</w:t>
+            </w:r>
+            <w:proofErr w:type="spellStart"/>
+            <w:r>
+              <w:t>errno</w:t>
+            </w:r>
+            <w:proofErr w:type="spellEnd"/>
+            <w:r>
+              <w:t>));</w:t>
+            </w:r>
+          </w:p>
+          <w:p>
+            <w:pPr>
+              <w:spacing w:line="200" w:lineRule="exact"/>
+            </w:pPr>
+          </w:p>
+          <w:p>
+            <w:pPr>
+              <w:spacing w:line="200" w:lineRule="exact"/>
+            </w:pPr>
+            <w:r>
+              <w:t xml:space="preserve">            if(</w:t>
+            </w:r>
+            <w:proofErr w:type="spellStart"/>
+            <w:r>
+              <w:t>errno</w:t>
+            </w:r>
+            <w:proofErr w:type="spellEnd"/>
+            <w:r>
+              <w:t xml:space="preserve"> == EAGAIN || </w:t>
+            </w:r>
+            <w:proofErr w:type="spellStart"/>
+            <w:r>
+              <w:t>errno</w:t>
+            </w:r>
+            <w:proofErr w:type="spellEnd"/>
+            <w:r>
+              <w:t xml:space="preserve"> == EWOULDBLOCK || </w:t>
+            </w:r>
+            <w:proofErr w:type="spellStart"/>
+            <w:r>
+              <w:t>errno</w:t>
+            </w:r>
+            <w:proofErr w:type="spellEnd"/>
+            <w:r>
+              <w:t xml:space="preserve"> == ECONNABORTED || </w:t>
+            </w:r>
+          </w:p>
+          <w:p>
+            <w:pPr>
+              <w:spacing w:line="200" w:lineRule="exact"/>
+            </w:pPr>
+            <w:r>
+              <w:t xml:space="preserve">               </w:t>
+            </w:r>
+            <w:proofErr w:type="spellStart"/>
+            <w:r>
+              <w:t>errno</w:t>
+            </w:r>
+            <w:proofErr w:type="spellEnd"/>
+            <w:r>
+              <w:t xml:space="preserve"> == EPROTO || </w:t>
+            </w:r>
+            <w:proofErr w:type="spellStart"/>
+            <w:r>
+              <w:t>errno</w:t>
+            </w:r>
+            <w:proofErr w:type="spellEnd"/>
+            <w:r>
+              <w:t xml:space="preserve"> == EINTR)</w:t>
+            </w:r>
+          </w:p>
+          <w:p>
+            <w:pPr>
+              <w:spacing w:line="200" w:lineRule="exact"/>
+            </w:pPr>
+            <w:r>
+              <w:t xml:space="preserve">            {</w:t>
+            </w:r>
+          </w:p>
+          <w:p>
+            <w:pPr>
+              <w:spacing w:line="200" w:lineRule="exact"/>
+            </w:pPr>
+            <w:r>
+              <w:t xml:space="preserve">              </w:t>
+            </w:r>
+            <w:proofErr w:type="gramStart"/>
+            <w:r>
+              <w:t>LOG(</w:t>
+            </w:r>
+            <w:proofErr w:type="gramEnd"/>
+            <w:r>
+              <w:t xml:space="preserve">"accept ignore error. %s", </w:t>
+            </w:r>
+            <w:proofErr w:type="spellStart"/>
+            <w:r>
+              <w:t>strerror</w:t>
+            </w:r>
+            <w:proofErr w:type="spellEnd"/>
+            <w:r>
+              <w:t>(</w:t>
+            </w:r>
+            <w:proofErr w:type="spellStart"/>
+            <w:r>
+              <w:t>errno</w:t>
+            </w:r>
+            <w:proofErr w:type="spellEnd"/>
+            <w:r>
+              <w:t>));</w:t>
+            </w:r>
+          </w:p>
+          <w:p>
+            <w:pPr>
+              <w:spacing w:line="200" w:lineRule="exact"/>
+            </w:pPr>
+            <w:r>
+              <w:t xml:space="preserve">              continue;</w:t>
+            </w:r>
+          </w:p>
+          <w:p>
+            <w:pPr>
+              <w:spacing w:line="200" w:lineRule="exact"/>
+            </w:pPr>
+            <w:r>
+              <w:t xml:space="preserve">            }else{</w:t>
+            </w:r>
+          </w:p>
+          <w:p>
+            <w:pPr>
+              <w:spacing w:line="200" w:lineRule="exact"/>
+            </w:pPr>
+            <w:r>
+              <w:t xml:space="preserve">              return -1;</w:t>
+            </w:r>
+          </w:p>
+          <w:p>
+            <w:pPr>
+              <w:spacing w:line="200" w:lineRule="exact"/>
+            </w:pPr>
+            <w:r>
+              <w:t xml:space="preserve">            } </w:t>
+            </w:r>
+          </w:p>
+          <w:p>
+            <w:pPr>
+              <w:spacing w:line="200" w:lineRule="exact"/>
+            </w:pPr>
+            <w:r>
+              <w:t xml:space="preserve">          }else{</w:t>
+            </w:r>
+          </w:p>
+          <w:p>
+            <w:pPr>
+              <w:spacing w:line="200" w:lineRule="exact"/>
+            </w:pPr>
+            <w:r>
+              <w:t xml:space="preserve">            </w:t>
+            </w:r>
+            <w:proofErr w:type="gramStart"/>
+            <w:r>
+              <w:t>LOG(</w:t>
+            </w:r>
+            <w:proofErr w:type="gramEnd"/>
+            <w:r>
+              <w:t>"accept success.");</w:t>
+            </w:r>
+          </w:p>
+          <w:p>
+            <w:pPr>
+              <w:spacing w:line="200" w:lineRule="exact"/>
+            </w:pPr>
+            <w:r>
+              <w:t xml:space="preserve">          }</w:t>
+            </w:r>
+          </w:p>
+          <w:p>
+            <w:pPr>
+              <w:spacing w:line="200" w:lineRule="exact"/>
+            </w:pPr>
+            <w:r>
+              <w:t xml:space="preserve">          </w:t>
+            </w:r>
+          </w:p>
+          <w:p>
+            <w:pPr>
+              <w:spacing w:line="200" w:lineRule="exact"/>
+            </w:pPr>
+            <w:r>
+              <w:t xml:space="preserve">          </w:t>
+            </w:r>
+            <w:proofErr w:type="spellStart"/>
+            <w:r>
+              <w:t>setNonblocking</w:t>
+            </w:r>
+            <w:proofErr w:type="spellEnd"/>
+            <w:r>
+              <w:t>(socket_fd,0); // 关闭非阻塞</w:t>
+            </w:r>
+          </w:p>
+          <w:p>
+            <w:pPr>
+              <w:spacing w:line="200" w:lineRule="exact"/>
+            </w:pPr>
+          </w:p>
+          <w:p>
+            <w:pPr>
+              <w:spacing w:line="200" w:lineRule="exact"/>
+            </w:pPr>
+            <w:r>
+              <w:t xml:space="preserve">          char </w:t>
+            </w:r>
+            <w:proofErr w:type="spellStart"/>
+            <w:r>
+              <w:t>ip</w:t>
+            </w:r>
+            <w:proofErr w:type="spellEnd"/>
+            <w:r>
+              <w:t>[INET6_ADDRSTRLEN];</w:t>
+            </w:r>
+          </w:p>
+          <w:p>
+            <w:pPr>
+              <w:spacing w:line="200" w:lineRule="exact"/>
+            </w:pPr>
+            <w:r>
+              <w:t xml:space="preserve">          </w:t>
+            </w:r>
+            <w:proofErr w:type="spellStart"/>
+            <w:r>
+              <w:t>inet_ntop</w:t>
+            </w:r>
+            <w:proofErr w:type="spellEnd"/>
+            <w:r>
+              <w:t>(</w:t>
+            </w:r>
+            <w:proofErr w:type="spellStart"/>
+            <w:r>
+              <w:t>clientaddr.sin_family</w:t>
+            </w:r>
+            <w:proofErr w:type="spellEnd"/>
+            <w:r>
+              <w:t>, &amp;</w:t>
+            </w:r>
+            <w:proofErr w:type="spellStart"/>
+            <w:r>
+              <w:t>clientaddr.sin_addr</w:t>
+            </w:r>
+            <w:proofErr w:type="spellEnd"/>
+            <w:r>
+              <w:t xml:space="preserve">, </w:t>
+            </w:r>
+            <w:proofErr w:type="spellStart"/>
+            <w:r>
+              <w:t>ip</w:t>
+            </w:r>
+            <w:proofErr w:type="spellEnd"/>
+            <w:r>
+              <w:t xml:space="preserve">, </w:t>
+            </w:r>
+            <w:proofErr w:type="spellStart"/>
+            <w:r>
+              <w:t>socklen</w:t>
+            </w:r>
+            <w:proofErr w:type="spellEnd"/>
+            <w:r>
+              <w:t>);</w:t>
+            </w:r>
+          </w:p>
+          <w:p>
+            <w:pPr>
+              <w:spacing w:line="200" w:lineRule="exact"/>
+            </w:pPr>
+            <w:r>
+              <w:t xml:space="preserve">          </w:t>
+            </w:r>
+            <w:proofErr w:type="spellStart"/>
+            <w:r>
+              <w:t>int</w:t>
+            </w:r>
+            <w:proofErr w:type="spellEnd"/>
+            <w:r>
+              <w:t xml:space="preserve"> port = </w:t>
+            </w:r>
+            <w:proofErr w:type="spellStart"/>
+            <w:r>
+              <w:t>ntohs</w:t>
+            </w:r>
+            <w:proofErr w:type="spellEnd"/>
+            <w:r>
+              <w:t>(</w:t>
+            </w:r>
+            <w:proofErr w:type="spellStart"/>
+            <w:r>
+              <w:t>clientaddr.sin_port</w:t>
+            </w:r>
+            <w:proofErr w:type="spellEnd"/>
+            <w:r>
+              <w:t>);</w:t>
+            </w:r>
+          </w:p>
+          <w:p>
+            <w:pPr>
+              <w:spacing w:line="200" w:lineRule="exact"/>
+            </w:pPr>
+            <w:r>
+              <w:t xml:space="preserve">          LOG("accept client [%s:%d]", </w:t>
+            </w:r>
+            <w:proofErr w:type="spellStart"/>
+            <w:r>
+              <w:t>ip</w:t>
+            </w:r>
+            <w:proofErr w:type="spellEnd"/>
+            <w:r>
+              <w:t>, port);</w:t>
+            </w:r>
+          </w:p>
+          <w:p>
+            <w:pPr>
+              <w:spacing w:line="200" w:lineRule="exact"/>
+            </w:pPr>
+          </w:p>
+          <w:p>
+            <w:pPr>
+              <w:spacing w:line="200" w:lineRule="exact"/>
+            </w:pPr>
+            <w:r>
+              <w:t xml:space="preserve">        }else{</w:t>
+            </w:r>
+          </w:p>
+          <w:p>
+            <w:pPr>
+              <w:spacing w:line="200" w:lineRule="exact"/>
+            </w:pPr>
+            <w:r>
+              <w:t xml:space="preserve">          </w:t>
+            </w:r>
+            <w:proofErr w:type="gramStart"/>
+            <w:r>
+              <w:t>LOG(</w:t>
+            </w:r>
+            <w:proofErr w:type="gramEnd"/>
+            <w:r>
+              <w:t>"select other event.");</w:t>
+            </w:r>
+          </w:p>
+          <w:p>
+            <w:pPr>
+              <w:spacing w:line="200" w:lineRule="exact"/>
+            </w:pPr>
+            <w:r>
+              <w:t xml:space="preserve">        }</w:t>
+            </w:r>
+          </w:p>
+          <w:p>
+            <w:pPr>
+              <w:spacing w:line="200" w:lineRule="exact"/>
+            </w:pPr>
+            <w:r>
+              <w:t xml:space="preserve">      }</w:t>
+            </w:r>
+          </w:p>
+          <w:p>
+            <w:pPr>
+              <w:spacing w:line="200" w:lineRule="exact"/>
+            </w:pPr>
+            <w:r>
+              <w:t xml:space="preserve">    }</w:t>
+            </w:r>
+          </w:p>
+          <w:p>
+            <w:pPr>
+              <w:spacing w:line="200" w:lineRule="exact"/>
+            </w:pPr>
+            <w:r>
+              <w:t xml:space="preserve">  }</w:t>
+            </w:r>
+          </w:p>
+          <w:p>
+            <w:pPr>
+              <w:spacing w:line="200" w:lineRule="exact"/>
+            </w:pPr>
+            <w:r>
+              <w:t xml:space="preserve">  /// 5、关闭连接</w:t>
+            </w:r>
+          </w:p>
+          <w:p>
+            <w:pPr>
+              <w:spacing w:line="200" w:lineRule="exact"/>
+            </w:pPr>
+            <w:r>
+              <w:t xml:space="preserve">  ::close(</w:t>
+            </w:r>
+            <w:proofErr w:type="spellStart"/>
+            <w:r>
+              <w:t>socket_fd</w:t>
+            </w:r>
+            <w:proofErr w:type="spellEnd"/>
+            <w:r>
+              <w:t>);</w:t>
+            </w:r>
+          </w:p>
+          <w:p>
+            <w:pPr>
+              <w:spacing w:line="200" w:lineRule="exact"/>
+            </w:pPr>
+          </w:p>
+          <w:p>
+            <w:pPr>
+              <w:spacing w:line="200" w:lineRule="exact"/>
+            </w:pPr>
+            <w:r>
+              <w:t xml:space="preserve">  return 0;</w:t>
+            </w:r>
+          </w:p>
+          <w:p>
+            <w:pPr>
+              <w:spacing w:line="200" w:lineRule="exact"/>
+              <w:rPr>
+                <w:rFonts w:hint="eastAsia"/>
+              </w:rPr>
+            </w:pPr>
+            <w:r>
+              <w:t>}</w:t>
+            </w:r>
+          </w:p>
+        </w:tc>
+      </w:tr>
+    </w:tbl>
+    <w:p>
+      <w:pPr>
+        <w:rPr>
+          <w:rFonts w:hint="eastAsia"/>
+        </w:rPr>
+      </w:pPr>
+    </w:p>
+    <w:p>
+      <w:pPr>
+        <w:rPr>
+          <w:rFonts w:hint="eastAsia"/>
+        </w:rPr>
+      </w:pPr>
       <w:bookmarkStart w:id="0" w:name="_GoBack"/>
       <w:bookmarkEnd w:id="0"/>
+      <w:r>
+        <w:rPr>
+          <w:rFonts w:hint="eastAsia"/>
+        </w:rPr>
+        <w:t>在实际使用中单线程的服务端较少，基本上都会为每一个连接创建一个线程或者使用线程池进行管理，所以常规使用下不要考虑复杂，根据实际情况进行处理即可。</w:t>
+      </w:r>
     </w:p>
     <w:sectPr>
       <w:pgSz w:w="11906" w:h="16838"/>
@@ -425,6 +8823,44 @@
 </w:document>
 </file>
 
+<file path=word/endnotes.xml><?xml version="1.0" encoding="utf-8"?>
+<w:endnotes xmlns:wpc="http://schemas.microsoft.com/office/word/2010/wordprocessingCanvas" xmlns:mc="http://schemas.openxmlformats.org/markup-compatibility/2006" xmlns:o="urn:schemas-microsoft-com:office:office" xmlns:r="http://schemas.openxmlformats.org/officeDocument/2006/relationships" xmlns:m="http://schemas.openxmlformats.org/officeDocument/2006/math" xmlns:v="urn:schemas-microsoft-com:vml" xmlns:wp14="http://schemas.microsoft.com/office/word/2010/wordprocessingDrawing" xmlns:wp="http://schemas.openxmlformats.org/drawingml/2006/wordprocessingDrawing" xmlns:w10="urn:schemas-microsoft-com:office:word" xmlns:w="http://schemas.openxmlformats.org/wordprocessingml/2006/main" xmlns:w14="http://schemas.microsoft.com/office/word/2010/wordml" xmlns:wpg="http://schemas.microsoft.com/office/word/2010/wordprocessingGroup" xmlns:wpi="http://schemas.microsoft.com/office/word/2010/wordprocessingInk" xmlns:wne="http://schemas.microsoft.com/office/word/2006/wordml" xmlns:wps="http://schemas.microsoft.com/office/word/2010/wordprocessingShape" mc:Ignorable="w14 wp14">
+  <w:endnote w:type="separator" w:id="-1">
+    <w:p>
+      <w:r>
+        <w:separator/>
+      </w:r>
+    </w:p>
+  </w:endnote>
+  <w:endnote w:type="continuationSeparator" w:id="0">
+    <w:p>
+      <w:r>
+        <w:continuationSeparator/>
+      </w:r>
+    </w:p>
+  </w:endnote>
+</w:endnotes>
+</file>
+
+<file path=word/footnotes.xml><?xml version="1.0" encoding="utf-8"?>
+<w:footnotes xmlns:wpc="http://schemas.microsoft.com/office/word/2010/wordprocessingCanvas" xmlns:mc="http://schemas.openxmlformats.org/markup-compatibility/2006" xmlns:o="urn:schemas-microsoft-com:office:office" xmlns:r="http://schemas.openxmlformats.org/officeDocument/2006/relationships" xmlns:m="http://schemas.openxmlformats.org/officeDocument/2006/math" xmlns:v="urn:schemas-microsoft-com:vml" xmlns:wp14="http://schemas.microsoft.com/office/word/2010/wordprocessingDrawing" xmlns:wp="http://schemas.openxmlformats.org/drawingml/2006/wordprocessingDrawing" xmlns:w10="urn:schemas-microsoft-com:office:word" xmlns:w="http://schemas.openxmlformats.org/wordprocessingml/2006/main" xmlns:w14="http://schemas.microsoft.com/office/word/2010/wordml" xmlns:wpg="http://schemas.microsoft.com/office/word/2010/wordprocessingGroup" xmlns:wpi="http://schemas.microsoft.com/office/word/2010/wordprocessingInk" xmlns:wne="http://schemas.microsoft.com/office/word/2006/wordml" xmlns:wps="http://schemas.microsoft.com/office/word/2010/wordprocessingShape" mc:Ignorable="w14 wp14">
+  <w:footnote w:type="separator" w:id="-1">
+    <w:p>
+      <w:r>
+        <w:separator/>
+      </w:r>
+    </w:p>
+  </w:footnote>
+  <w:footnote w:type="continuationSeparator" w:id="0">
+    <w:p>
+      <w:r>
+        <w:continuationSeparator/>
+      </w:r>
+    </w:p>
+  </w:footnote>
+</w:footnotes>
+</file>
+
 <file path=word/numbering.xml><?xml version="1.0" encoding="utf-8"?>
 <w:numbering xmlns:wpc="http://schemas.microsoft.com/office/word/2010/wordprocessingCanvas" xmlns:mc="http://schemas.openxmlformats.org/markup-compatibility/2006" xmlns:o="urn:schemas-microsoft-com:office:office" xmlns:r="http://schemas.openxmlformats.org/officeDocument/2006/relationships" xmlns:m="http://schemas.openxmlformats.org/officeDocument/2006/math" xmlns:v="urn:schemas-microsoft-com:vml" xmlns:wp14="http://schemas.microsoft.com/office/word/2010/wordprocessingDrawing" xmlns:wp="http://schemas.openxmlformats.org/drawingml/2006/wordprocessingDrawing" xmlns:w10="urn:schemas-microsoft-com:office:word" xmlns:w="http://schemas.openxmlformats.org/wordprocessingml/2006/main" xmlns:w14="http://schemas.microsoft.com/office/word/2010/wordml" xmlns:wpg="http://schemas.microsoft.com/office/word/2010/wordprocessingGroup" xmlns:wpi="http://schemas.microsoft.com/office/word/2010/wordprocessingInk" xmlns:wne="http://schemas.microsoft.com/office/word/2006/wordml" xmlns:wps="http://schemas.microsoft.com/office/word/2010/wordprocessingShape" mc:Ignorable="w14 wp14">
   <w:abstractNum w:abstractNumId="0">
@@ -832,6 +9268,95 @@
     </w:lvl>
   </w:abstractNum>
   <w:abstractNum w:abstractNumId="4">
+    <w:nsid w:val="242E2A94"/>
+    <w:multiLevelType w:val="hybridMultilevel"/>
+    <w:tmpl w:val="81D65414"/>
+    <w:lvl w:ilvl="0" w:tplc="AB58CD10">
+      <w:start w:val="1"/>
+      <w:numFmt w:val="decimal"/>
+      <w:lvlText w:val="（%1）"/>
+      <w:lvlJc w:val="left"/>
+      <w:pPr>
+        <w:ind w:left="1140" w:hanging="720"/>
+      </w:pPr>
+      <w:rPr>
+        <w:rFonts w:hint="default"/>
+      </w:rPr>
+    </w:lvl>
+    <w:lvl w:ilvl="1" w:tplc="04090019" w:tentative="1">
+      <w:start w:val="1"/>
+      <w:numFmt w:val="lowerLetter"/>
+      <w:lvlText w:val="%2)"/>
+      <w:lvlJc w:val="left"/>
+      <w:pPr>
+        <w:ind w:left="1260" w:hanging="420"/>
+      </w:pPr>
+    </w:lvl>
+    <w:lvl w:ilvl="2" w:tplc="0409001B" w:tentative="1">
+      <w:start w:val="1"/>
+      <w:numFmt w:val="lowerRoman"/>
+      <w:lvlText w:val="%3."/>
+      <w:lvlJc w:val="right"/>
+      <w:pPr>
+        <w:ind w:left="1680" w:hanging="420"/>
+      </w:pPr>
+    </w:lvl>
+    <w:lvl w:ilvl="3" w:tplc="0409000F" w:tentative="1">
+      <w:start w:val="1"/>
+      <w:numFmt w:val="decimal"/>
+      <w:lvlText w:val="%4."/>
+      <w:lvlJc w:val="left"/>
+      <w:pPr>
+        <w:ind w:left="2100" w:hanging="420"/>
+      </w:pPr>
+    </w:lvl>
+    <w:lvl w:ilvl="4" w:tplc="04090019" w:tentative="1">
+      <w:start w:val="1"/>
+      <w:numFmt w:val="lowerLetter"/>
+      <w:lvlText w:val="%5)"/>
+      <w:lvlJc w:val="left"/>
+      <w:pPr>
+        <w:ind w:left="2520" w:hanging="420"/>
+      </w:pPr>
+    </w:lvl>
+    <w:lvl w:ilvl="5" w:tplc="0409001B" w:tentative="1">
+      <w:start w:val="1"/>
+      <w:numFmt w:val="lowerRoman"/>
+      <w:lvlText w:val="%6."/>
+      <w:lvlJc w:val="right"/>
+      <w:pPr>
+        <w:ind w:left="2940" w:hanging="420"/>
+      </w:pPr>
+    </w:lvl>
+    <w:lvl w:ilvl="6" w:tplc="0409000F" w:tentative="1">
+      <w:start w:val="1"/>
+      <w:numFmt w:val="decimal"/>
+      <w:lvlText w:val="%7."/>
+      <w:lvlJc w:val="left"/>
+      <w:pPr>
+        <w:ind w:left="3360" w:hanging="420"/>
+      </w:pPr>
+    </w:lvl>
+    <w:lvl w:ilvl="7" w:tplc="04090019" w:tentative="1">
+      <w:start w:val="1"/>
+      <w:numFmt w:val="lowerLetter"/>
+      <w:lvlText w:val="%8)"/>
+      <w:lvlJc w:val="left"/>
+      <w:pPr>
+        <w:ind w:left="3780" w:hanging="420"/>
+      </w:pPr>
+    </w:lvl>
+    <w:lvl w:ilvl="8" w:tplc="0409001B" w:tentative="1">
+      <w:start w:val="1"/>
+      <w:numFmt w:val="lowerRoman"/>
+      <w:lvlText w:val="%9."/>
+      <w:lvlJc w:val="right"/>
+      <w:pPr>
+        <w:ind w:left="4200" w:hanging="420"/>
+      </w:pPr>
+    </w:lvl>
+  </w:abstractNum>
+  <w:abstractNum w:abstractNumId="5">
     <w:nsid w:val="2DA670FE"/>
     <w:multiLevelType w:val="hybridMultilevel"/>
     <w:tmpl w:val="C7D6F582"/>
@@ -920,7 +9445,7 @@
       </w:pPr>
     </w:lvl>
   </w:abstractNum>
-  <w:abstractNum w:abstractNumId="5">
+  <w:abstractNum w:abstractNumId="6">
     <w:nsid w:val="358F6752"/>
     <w:multiLevelType w:val="multilevel"/>
     <w:tmpl w:val="0570FFF4"/>
@@ -1033,7 +9558,7 @@
       </w:rPr>
     </w:lvl>
   </w:abstractNum>
-  <w:abstractNum w:abstractNumId="6">
+  <w:abstractNum w:abstractNumId="7">
     <w:nsid w:val="35DC77B4"/>
     <w:multiLevelType w:val="hybridMultilevel"/>
     <w:tmpl w:val="AFA27C68"/>
@@ -1122,7 +9647,7 @@
       </w:pPr>
     </w:lvl>
   </w:abstractNum>
-  <w:abstractNum w:abstractNumId="7">
+  <w:abstractNum w:abstractNumId="8">
     <w:nsid w:val="38ED1E3F"/>
     <w:multiLevelType w:val="hybridMultilevel"/>
     <w:tmpl w:val="63E0EFA0"/>
@@ -1211,7 +9736,96 @@
       </w:pPr>
     </w:lvl>
   </w:abstractNum>
-  <w:abstractNum w:abstractNumId="8">
+  <w:abstractNum w:abstractNumId="9">
+    <w:nsid w:val="562C1B8B"/>
+    <w:multiLevelType w:val="hybridMultilevel"/>
+    <w:tmpl w:val="9A66AB70"/>
+    <w:lvl w:ilvl="0" w:tplc="EA7A131C">
+      <w:start w:val="1"/>
+      <w:numFmt w:val="decimal"/>
+      <w:lvlText w:val="（%1）"/>
+      <w:lvlJc w:val="left"/>
+      <w:pPr>
+        <w:ind w:left="720" w:hanging="720"/>
+      </w:pPr>
+      <w:rPr>
+        <w:rFonts w:hint="default"/>
+      </w:rPr>
+    </w:lvl>
+    <w:lvl w:ilvl="1" w:tplc="04090019">
+      <w:start w:val="1"/>
+      <w:numFmt w:val="lowerLetter"/>
+      <w:lvlText w:val="%2)"/>
+      <w:lvlJc w:val="left"/>
+      <w:pPr>
+        <w:ind w:left="840" w:hanging="420"/>
+      </w:pPr>
+    </w:lvl>
+    <w:lvl w:ilvl="2" w:tplc="0409001B" w:tentative="1">
+      <w:start w:val="1"/>
+      <w:numFmt w:val="lowerRoman"/>
+      <w:lvlText w:val="%3."/>
+      <w:lvlJc w:val="right"/>
+      <w:pPr>
+        <w:ind w:left="1260" w:hanging="420"/>
+      </w:pPr>
+    </w:lvl>
+    <w:lvl w:ilvl="3" w:tplc="0409000F" w:tentative="1">
+      <w:start w:val="1"/>
+      <w:numFmt w:val="decimal"/>
+      <w:lvlText w:val="%4."/>
+      <w:lvlJc w:val="left"/>
+      <w:pPr>
+        <w:ind w:left="1680" w:hanging="420"/>
+      </w:pPr>
+    </w:lvl>
+    <w:lvl w:ilvl="4" w:tplc="04090019" w:tentative="1">
+      <w:start w:val="1"/>
+      <w:numFmt w:val="lowerLetter"/>
+      <w:lvlText w:val="%5)"/>
+      <w:lvlJc w:val="left"/>
+      <w:pPr>
+        <w:ind w:left="2100" w:hanging="420"/>
+      </w:pPr>
+    </w:lvl>
+    <w:lvl w:ilvl="5" w:tplc="0409001B" w:tentative="1">
+      <w:start w:val="1"/>
+      <w:numFmt w:val="lowerRoman"/>
+      <w:lvlText w:val="%6."/>
+      <w:lvlJc w:val="right"/>
+      <w:pPr>
+        <w:ind w:left="2520" w:hanging="420"/>
+      </w:pPr>
+    </w:lvl>
+    <w:lvl w:ilvl="6" w:tplc="0409000F" w:tentative="1">
+      <w:start w:val="1"/>
+      <w:numFmt w:val="decimal"/>
+      <w:lvlText w:val="%7."/>
+      <w:lvlJc w:val="left"/>
+      <w:pPr>
+        <w:ind w:left="2940" w:hanging="420"/>
+      </w:pPr>
+    </w:lvl>
+    <w:lvl w:ilvl="7" w:tplc="04090019" w:tentative="1">
+      <w:start w:val="1"/>
+      <w:numFmt w:val="lowerLetter"/>
+      <w:lvlText w:val="%8)"/>
+      <w:lvlJc w:val="left"/>
+      <w:pPr>
+        <w:ind w:left="3360" w:hanging="420"/>
+      </w:pPr>
+    </w:lvl>
+    <w:lvl w:ilvl="8" w:tplc="0409001B" w:tentative="1">
+      <w:start w:val="1"/>
+      <w:numFmt w:val="lowerRoman"/>
+      <w:lvlText w:val="%9."/>
+      <w:lvlJc w:val="right"/>
+      <w:pPr>
+        <w:ind w:left="3780" w:hanging="420"/>
+      </w:pPr>
+    </w:lvl>
+  </w:abstractNum>
+  <w:abstractNum w:abstractNumId="10">
     <w:nsid w:val="5E2B5AB5"/>
     <w:multiLevelType w:val="multilevel"/>
     <w:tmpl w:val="3B826806"/>
@@ -1324,7 +9938,7 @@
       </w:rPr>
     </w:lvl>
   </w:abstractNum>
-  <w:abstractNum w:abstractNumId="9">
+  <w:abstractNum w:abstractNumId="11">
     <w:nsid w:val="621B6B2C"/>
     <w:multiLevelType w:val="hybridMultilevel"/>
     <w:tmpl w:val="355C7F7C"/>
@@ -1413,7 +10027,185 @@
       </w:pPr>
     </w:lvl>
   </w:abstractNum>
-  <w:abstractNum w:abstractNumId="10">
+  <w:abstractNum w:abstractNumId="12">
+    <w:nsid w:val="6B9B571A"/>
+    <w:multiLevelType w:val="hybridMultilevel"/>
+    <w:tmpl w:val="54467248"/>
+    <w:lvl w:ilvl="0" w:tplc="20722366">
+      <w:start w:val="1"/>
+      <w:numFmt w:val="decimal"/>
+      <w:lvlText w:val="%1、"/>
+      <w:lvlJc w:val="left"/>
+      <w:pPr>
+        <w:ind w:left="720" w:hanging="720"/>
+      </w:pPr>
+      <w:rPr>
+        <w:rFonts w:hint="default"/>
+      </w:rPr>
+    </w:lvl>
+    <w:lvl w:ilvl="1" w:tplc="04090019" w:tentative="1">
+      <w:start w:val="1"/>
+      <w:numFmt w:val="lowerLetter"/>
+      <w:lvlText w:val="%2)"/>
+      <w:lvlJc w:val="left"/>
+      <w:pPr>
+        <w:ind w:left="840" w:hanging="420"/>
+      </w:pPr>
+    </w:lvl>
+    <w:lvl w:ilvl="2" w:tplc="0409001B" w:tentative="1">
+      <w:start w:val="1"/>
+      <w:numFmt w:val="lowerRoman"/>
+      <w:lvlText w:val="%3."/>
+      <w:lvlJc w:val="right"/>
+      <w:pPr>
+        <w:ind w:left="1260" w:hanging="420"/>
+      </w:pPr>
+    </w:lvl>
+    <w:lvl w:ilvl="3" w:tplc="0409000F" w:tentative="1">
+      <w:start w:val="1"/>
+      <w:numFmt w:val="decimal"/>
+      <w:lvlText w:val="%4."/>
+      <w:lvlJc w:val="left"/>
+      <w:pPr>
+        <w:ind w:left="1680" w:hanging="420"/>
+      </w:pPr>
+    </w:lvl>
+    <w:lvl w:ilvl="4" w:tplc="04090019" w:tentative="1">
+      <w:start w:val="1"/>
+      <w:numFmt w:val="lowerLetter"/>
+      <w:lvlText w:val="%5)"/>
+      <w:lvlJc w:val="left"/>
+      <w:pPr>
+        <w:ind w:left="2100" w:hanging="420"/>
+      </w:pPr>
+    </w:lvl>
+    <w:lvl w:ilvl="5" w:tplc="0409001B" w:tentative="1">
+      <w:start w:val="1"/>
+      <w:numFmt w:val="lowerRoman"/>
+      <w:lvlText w:val="%6."/>
+      <w:lvlJc w:val="right"/>
+      <w:pPr>
+        <w:ind w:left="2520" w:hanging="420"/>
+      </w:pPr>
+    </w:lvl>
+    <w:lvl w:ilvl="6" w:tplc="0409000F" w:tentative="1">
+      <w:start w:val="1"/>
+      <w:numFmt w:val="decimal"/>
+      <w:lvlText w:val="%7."/>
+      <w:lvlJc w:val="left"/>
+      <w:pPr>
+        <w:ind w:left="2940" w:hanging="420"/>
+      </w:pPr>
+    </w:lvl>
+    <w:lvl w:ilvl="7" w:tplc="04090019" w:tentative="1">
+      <w:start w:val="1"/>
+      <w:numFmt w:val="lowerLetter"/>
+      <w:lvlText w:val="%8)"/>
+      <w:lvlJc w:val="left"/>
+      <w:pPr>
+        <w:ind w:left="3360" w:hanging="420"/>
+      </w:pPr>
+    </w:lvl>
+    <w:lvl w:ilvl="8" w:tplc="0409001B" w:tentative="1">
+      <w:start w:val="1"/>
+      <w:numFmt w:val="lowerRoman"/>
+      <w:lvlText w:val="%9."/>
+      <w:lvlJc w:val="right"/>
+      <w:pPr>
+        <w:ind w:left="3780" w:hanging="420"/>
+      </w:pPr>
+    </w:lvl>
+  </w:abstractNum>
+  <w:abstractNum w:abstractNumId="13">
+    <w:nsid w:val="72B568A4"/>
+    <w:multiLevelType w:val="hybridMultilevel"/>
+    <w:tmpl w:val="ED741E08"/>
+    <w:lvl w:ilvl="0" w:tplc="212E46FE">
+      <w:start w:val="1"/>
+      <w:numFmt w:val="decimal"/>
+      <w:lvlText w:val="（%1）"/>
+      <w:lvlJc w:val="left"/>
+      <w:pPr>
+        <w:ind w:left="1140" w:hanging="720"/>
+      </w:pPr>
+      <w:rPr>
+        <w:rFonts w:hint="default"/>
+      </w:rPr>
+    </w:lvl>
+    <w:lvl w:ilvl="1" w:tplc="04090019" w:tentative="1">
+      <w:start w:val="1"/>
+      <w:numFmt w:val="lowerLetter"/>
+      <w:lvlText w:val="%2)"/>
+      <w:lvlJc w:val="left"/>
+      <w:pPr>
+        <w:ind w:left="1260" w:hanging="420"/>
+      </w:pPr>
+    </w:lvl>
+    <w:lvl w:ilvl="2" w:tplc="0409001B" w:tentative="1">
+      <w:start w:val="1"/>
+      <w:numFmt w:val="lowerRoman"/>
+      <w:lvlText w:val="%3."/>
+      <w:lvlJc w:val="right"/>
+      <w:pPr>
+        <w:ind w:left="1680" w:hanging="420"/>
+      </w:pPr>
+    </w:lvl>
+    <w:lvl w:ilvl="3" w:tplc="0409000F" w:tentative="1">
+      <w:start w:val="1"/>
+      <w:numFmt w:val="decimal"/>
+      <w:lvlText w:val="%4."/>
+      <w:lvlJc w:val="left"/>
+      <w:pPr>
+        <w:ind w:left="2100" w:hanging="420"/>
+      </w:pPr>
+    </w:lvl>
+    <w:lvl w:ilvl="4" w:tplc="04090019" w:tentative="1">
+      <w:start w:val="1"/>
+      <w:numFmt w:val="lowerLetter"/>
+      <w:lvlText w:val="%5)"/>
+      <w:lvlJc w:val="left"/>
+      <w:pPr>
+        <w:ind w:left="2520" w:hanging="420"/>
+      </w:pPr>
+    </w:lvl>
+    <w:lvl w:ilvl="5" w:tplc="0409001B" w:tentative="1">
+      <w:start w:val="1"/>
+      <w:numFmt w:val="lowerRoman"/>
+      <w:lvlText w:val="%6."/>
+      <w:lvlJc w:val="right"/>
+      <w:pPr>
+        <w:ind w:left="2940" w:hanging="420"/>
+      </w:pPr>
+    </w:lvl>
+    <w:lvl w:ilvl="6" w:tplc="0409000F" w:tentative="1">
+      <w:start w:val="1"/>
+      <w:numFmt w:val="decimal"/>
+      <w:lvlText w:val="%7."/>
+      <w:lvlJc w:val="left"/>
+      <w:pPr>
+        <w:ind w:left="3360" w:hanging="420"/>
+      </w:pPr>
+    </w:lvl>
+    <w:lvl w:ilvl="7" w:tplc="04090019" w:tentative="1">
+      <w:start w:val="1"/>
+      <w:numFmt w:val="lowerLetter"/>
+      <w:lvlText w:val="%8)"/>
+      <w:lvlJc w:val="left"/>
+      <w:pPr>
+        <w:ind w:left="3780" w:hanging="420"/>
+      </w:pPr>
+    </w:lvl>
+    <w:lvl w:ilvl="8" w:tplc="0409001B" w:tentative="1">
+      <w:start w:val="1"/>
+      <w:numFmt w:val="lowerRoman"/>
+      <w:lvlText w:val="%9."/>
+      <w:lvlJc w:val="right"/>
+      <w:pPr>
+        <w:ind w:left="4200" w:hanging="420"/>
+      </w:pPr>
+    </w:lvl>
+  </w:abstractNum>
+  <w:abstractNum w:abstractNumId="14">
     <w:nsid w:val="7F3200CB"/>
     <w:multiLevelType w:val="hybridMultilevel"/>
     <w:tmpl w:val="55564888"/>
@@ -1503,28 +10295,28 @@
     </w:lvl>
   </w:abstractNum>
   <w:num w:numId="1">
-    <w:abstractNumId w:val="9"/>
+    <w:abstractNumId w:val="11"/>
   </w:num>
   <w:num w:numId="2">
-    <w:abstractNumId w:val="5"/>
+    <w:abstractNumId w:val="6"/>
   </w:num>
   <w:num w:numId="3">
-    <w:abstractNumId w:val="8"/>
+    <w:abstractNumId w:val="10"/>
   </w:num>
   <w:num w:numId="4">
     <w:abstractNumId w:val="0"/>
   </w:num>
   <w:num w:numId="5">
+    <w:abstractNumId w:val="8"/>
+  </w:num>
+  <w:num w:numId="6">
     <w:abstractNumId w:val="7"/>
   </w:num>
-  <w:num w:numId="6">
-    <w:abstractNumId w:val="6"/>
-  </w:num>
   <w:num w:numId="7">
-    <w:abstractNumId w:val="4"/>
+    <w:abstractNumId w:val="5"/>
   </w:num>
   <w:num w:numId="8">
-    <w:abstractNumId w:val="10"/>
+    <w:abstractNumId w:val="14"/>
   </w:num>
   <w:num w:numId="9">
     <w:abstractNumId w:val="1"/>
@@ -1534,6 +10326,18 @@
   </w:num>
   <w:num w:numId="11">
     <w:abstractNumId w:val="3"/>
+  </w:num>
+  <w:num w:numId="12">
+    <w:abstractNumId w:val="12"/>
+  </w:num>
+  <w:num w:numId="13">
+    <w:abstractNumId w:val="9"/>
+  </w:num>
+  <w:num w:numId="14">
+    <w:abstractNumId w:val="13"/>
+  </w:num>
+  <w:num w:numId="15">
+    <w:abstractNumId w:val="4"/>
   </w:num>
 </w:numbering>
 </file>
@@ -2350,6 +11154,71 @@
     <w:uiPriority w:val="99"/>
     <w:semiHidden/>
     <w:rsid w:val="00DE0CFC"/>
+    <w:rPr>
+      <w:sz w:val="18"/>
+      <w:szCs w:val="18"/>
+    </w:rPr>
+  </w:style>
+  <w:style w:type="paragraph" w:styleId="a9">
+    <w:name w:val="header"/>
+    <w:basedOn w:val="a"/>
+    <w:link w:val="Char0"/>
+    <w:uiPriority w:val="99"/>
+    <w:unhideWhenUsed/>
+    <w:rsid w:val="00612AAA"/>
+    <w:pPr>
+      <w:pBdr>
+        <w:bottom w:val="single" w:sz="6" w:space="1" w:color="auto"/>
+      </w:pBdr>
+      <w:tabs>
+        <w:tab w:val="center" w:pos="4153"/>
+        <w:tab w:val="right" w:pos="8306"/>
+      </w:tabs>
+      <w:snapToGrid w:val="0"/>
+      <w:jc w:val="center"/>
+    </w:pPr>
+    <w:rPr>
+      <w:sz w:val="18"/>
+      <w:szCs w:val="18"/>
+    </w:rPr>
+  </w:style>
+  <w:style w:type="character" w:customStyle="1" w:styleId="Char0">
+    <w:name w:val="页眉 Char"/>
+    <w:basedOn w:val="a0"/>
+    <w:link w:val="a9"/>
+    <w:uiPriority w:val="99"/>
+    <w:rsid w:val="00612AAA"/>
+    <w:rPr>
+      <w:sz w:val="18"/>
+      <w:szCs w:val="18"/>
+    </w:rPr>
+  </w:style>
+  <w:style w:type="paragraph" w:styleId="aa">
+    <w:name w:val="footer"/>
+    <w:basedOn w:val="a"/>
+    <w:link w:val="Char1"/>
+    <w:uiPriority w:val="99"/>
+    <w:unhideWhenUsed/>
+    <w:rsid w:val="00612AAA"/>
+    <w:pPr>
+      <w:tabs>
+        <w:tab w:val="center" w:pos="4153"/>
+        <w:tab w:val="right" w:pos="8306"/>
+      </w:tabs>
+      <w:snapToGrid w:val="0"/>
+      <w:jc w:val="left"/>
+    </w:pPr>
+    <w:rPr>
+      <w:sz w:val="18"/>
+      <w:szCs w:val="18"/>
+    </w:rPr>
+  </w:style>
+  <w:style w:type="character" w:customStyle="1" w:styleId="Char1">
+    <w:name w:val="页脚 Char"/>
+    <w:basedOn w:val="a0"/>
+    <w:link w:val="aa"/>
+    <w:uiPriority w:val="99"/>
+    <w:rsid w:val="00612AAA"/>
     <w:rPr>
       <w:sz w:val="18"/>
       <w:szCs w:val="18"/>
@@ -3175,6 +12044,71 @@
       <w:szCs w:val="18"/>
     </w:rPr>
   </w:style>
+  <w:style w:type="paragraph" w:styleId="a9">
+    <w:name w:val="header"/>
+    <w:basedOn w:val="a"/>
+    <w:link w:val="Char0"/>
+    <w:uiPriority w:val="99"/>
+    <w:unhideWhenUsed/>
+    <w:rsid w:val="00612AAA"/>
+    <w:pPr>
+      <w:pBdr>
+        <w:bottom w:val="single" w:sz="6" w:space="1" w:color="auto"/>
+      </w:pBdr>
+      <w:tabs>
+        <w:tab w:val="center" w:pos="4153"/>
+        <w:tab w:val="right" w:pos="8306"/>
+      </w:tabs>
+      <w:snapToGrid w:val="0"/>
+      <w:jc w:val="center"/>
+    </w:pPr>
+    <w:rPr>
+      <w:sz w:val="18"/>
+      <w:szCs w:val="18"/>
+    </w:rPr>
+  </w:style>
+  <w:style w:type="character" w:customStyle="1" w:styleId="Char0">
+    <w:name w:val="页眉 Char"/>
+    <w:basedOn w:val="a0"/>
+    <w:link w:val="a9"/>
+    <w:uiPriority w:val="99"/>
+    <w:rsid w:val="00612AAA"/>
+    <w:rPr>
+      <w:sz w:val="18"/>
+      <w:szCs w:val="18"/>
+    </w:rPr>
+  </w:style>
+  <w:style w:type="paragraph" w:styleId="aa">
+    <w:name w:val="footer"/>
+    <w:basedOn w:val="a"/>
+    <w:link w:val="Char1"/>
+    <w:uiPriority w:val="99"/>
+    <w:unhideWhenUsed/>
+    <w:rsid w:val="00612AAA"/>
+    <w:pPr>
+      <w:tabs>
+        <w:tab w:val="center" w:pos="4153"/>
+        <w:tab w:val="right" w:pos="8306"/>
+      </w:tabs>
+      <w:snapToGrid w:val="0"/>
+      <w:jc w:val="left"/>
+    </w:pPr>
+    <w:rPr>
+      <w:sz w:val="18"/>
+      <w:szCs w:val="18"/>
+    </w:rPr>
+  </w:style>
+  <w:style w:type="character" w:customStyle="1" w:styleId="Char1">
+    <w:name w:val="页脚 Char"/>
+    <w:basedOn w:val="a0"/>
+    <w:link w:val="aa"/>
+    <w:uiPriority w:val="99"/>
+    <w:rsid w:val="00612AAA"/>
+    <w:rPr>
+      <w:sz w:val="18"/>
+      <w:szCs w:val="18"/>
+    </w:rPr>
+  </w:style>
 </w:styles>
 </file>
 
@@ -3433,7 +12367,7 @@
   <a:extraClrSchemeLst/>
   <a:extLst>
     <a:ext uri="{05A4C25C-085E-4340-85A3-A5531E510DB2}">
-      <thm15:themeFamily xmlns="" xmlns:thm15="http://schemas.microsoft.com/office/thememl/2012/main" name="Office Theme" id="{62F939B6-93AF-4DB8-9C6B-D6C7DFDC589F}" vid="{4A3C46E8-61CC-4603-A589-7422A47A8E4A}"/>
+      <thm15:themeFamily xmlns:thm15="http://schemas.microsoft.com/office/thememl/2012/main" xmlns="" name="Office Theme" id="{62F939B6-93AF-4DB8-9C6B-D6C7DFDC589F}" vid="{4A3C46E8-61CC-4603-A589-7422A47A8E4A}"/>
     </a:ext>
   </a:extLst>
 </a:theme>
@@ -3444,7 +12378,7 @@
 </file>
 
 <file path=customXml/itemProps1.xml><?xml version="1.0" encoding="utf-8"?>
-<ds:datastoreItem xmlns:ds="http://schemas.openxmlformats.org/officeDocument/2006/customXml" ds:itemID="{C2877A1A-D3E4-4075-A77A-1FA506F6A3C9}">
+<ds:datastoreItem xmlns:ds="http://schemas.openxmlformats.org/officeDocument/2006/customXml" ds:itemID="{5807FAC4-9BAB-48C1-BF5C-C4D91A299B7B}">
   <ds:schemaRefs>
     <ds:schemaRef ds:uri="http://schemas.openxmlformats.org/officeDocument/2006/bibliography"/>
   </ds:schemaRefs>
